--- a/EA-AWS.docx
+++ b/EA-AWS.docx
@@ -1,7 +1,2132 @@
 
 <file path=word/document.xml><?xml version="1.0" encoding="utf-8"?>
-<w:document xmlns:wpc="http://schemas.microsoft.com/office/word/2010/wordprocessingCanvas" xmlns:cx="http://schemas.microsoft.com/office/drawing/2014/chartex" xmlns:cx1="http://schemas.microsoft.com/office/drawing/2015/9/8/chartex" xmlns:cx2="http://schemas.microsoft.com/office/drawing/2015/10/21/chartex" xmlns:cx3="http://schemas.microsoft.com/office/drawing/2016/5/9/chartex" xmlns:cx4="http://schemas.microsoft.com/office/drawing/2016/5/10/chartex" xmlns:cx5="http://schemas.microsoft.com/office/drawing/2016/5/11/chartex" xmlns:cx6="http://schemas.microsoft.com/office/drawing/2016/5/12/chartex" xmlns:cx7="http://schemas.microsoft.com/office/drawing/2016/5/13/chartex" xmlns:cx8="http://schemas.microsoft.com/office/drawing/2016/5/14/chartex" xmlns:mc="http://schemas.openxmlformats.org/markup-compatibility/2006" xmlns:o="urn:schemas-microsoft-com:office:office" xmlns:r="http://schemas.openxmlformats.org/officeDocument/2006/relationships" xmlns:m="http://schemas.openxmlformats.org/officeDocument/2006/math" xmlns:v="urn:schemas-microsoft-com:vml" xmlns:wp14="http://schemas.microsoft.com/office/word/2010/wordprocessingDrawing" xmlns:wp="http://schemas.openxmlformats.org/drawingml/2006/wordprocessingDrawing" xmlns:w10="urn:schemas-microsoft-com:office:word" xmlns:w="http://schemas.openxmlformats.org/wordprocessingml/2006/main" xmlns:w14="http://schemas.microsoft.com/office/word/2010/wordml" xmlns:w15="http://schemas.microsoft.com/office/word/2012/wordml" xmlns:w16se="http://schemas.microsoft.com/office/word/2015/wordml/symex" xmlns:wpg="http://schemas.microsoft.com/office/word/2010/wordprocessingGroup" xmlns:wpi="http://schemas.microsoft.com/office/word/2010/wordprocessingInk" xmlns:wne="http://schemas.microsoft.com/office/word/2006/wordml" xmlns:wps="http://schemas.microsoft.com/office/word/2010/wordprocessingShape" mc:Ignorable="w14 w15 w16se wp14">
+<w:document xmlns:wpc="http://schemas.microsoft.com/office/word/2010/wordprocessingCanvas" xmlns:cx="http://schemas.microsoft.com/office/drawing/2014/chartex" xmlns:cx1="http://schemas.microsoft.com/office/drawing/2015/9/8/chartex" xmlns:cx2="http://schemas.microsoft.com/office/drawing/2015/10/21/chartex" xmlns:cx3="http://schemas.microsoft.com/office/drawing/2016/5/9/chartex" xmlns:cx4="http://schemas.microsoft.com/office/drawing/2016/5/10/chartex" xmlns:cx5="http://schemas.microsoft.com/office/drawing/2016/5/11/chartex" xmlns:cx6="http://schemas.microsoft.com/office/drawing/2016/5/12/chartex" xmlns:cx7="http://schemas.microsoft.com/office/drawing/2016/5/13/chartex" xmlns:cx8="http://schemas.microsoft.com/office/drawing/2016/5/14/chartex" xmlns:mc="http://schemas.openxmlformats.org/markup-compatibility/2006" xmlns:aink="http://schemas.microsoft.com/office/drawing/2016/ink" xmlns:am3d="http://schemas.microsoft.com/office/drawing/2017/model3d" xmlns:o="urn:schemas-microsoft-com:office:office" xmlns:r="http://schemas.openxmlformats.org/officeDocument/2006/relationships" xmlns:m="http://schemas.openxmlformats.org/officeDocument/2006/math" xmlns:v="urn:schemas-microsoft-com:vml" xmlns:wp14="http://schemas.microsoft.com/office/word/2010/wordprocessingDrawing" xmlns:wp="http://schemas.openxmlformats.org/drawingml/2006/wordprocessingDrawing" xmlns:w10="urn:schemas-microsoft-com:office:word" xmlns:w="http://schemas.openxmlformats.org/wordprocessingml/2006/main" xmlns:w14="http://schemas.microsoft.com/office/word/2010/wordml" xmlns:w15="http://schemas.microsoft.com/office/word/2012/wordml" xmlns:w16cid="http://schemas.microsoft.com/office/word/2016/wordml/cid" xmlns:w16se="http://schemas.microsoft.com/office/word/2015/wordml/symex" xmlns:wpg="http://schemas.microsoft.com/office/word/2010/wordprocessingGroup" xmlns:wpi="http://schemas.microsoft.com/office/word/2010/wordprocessingInk" xmlns:wne="http://schemas.microsoft.com/office/word/2006/wordml" xmlns:wps="http://schemas.microsoft.com/office/word/2010/wordprocessingShape" mc:Ignorable="w14 w15 w16se w16cid wp14">
   <w:body>
+    <w:p>
+      <w:r>
+        <w:rPr>
+          <w:noProof/>
+        </w:rPr>
+        <mc:AlternateContent>
+          <mc:Choice Requires="wps">
+            <w:drawing>
+              <wp:anchor distT="0" distB="0" distL="114300" distR="114300" simplePos="0" relativeHeight="251651584" behindDoc="0" locked="0" layoutInCell="1" allowOverlap="1">
+                <wp:simplePos x="0" y="0"/>
+                <wp:positionH relativeFrom="column">
+                  <wp:posOffset>137160</wp:posOffset>
+                </wp:positionH>
+                <wp:positionV relativeFrom="paragraph">
+                  <wp:posOffset>-194310</wp:posOffset>
+                </wp:positionV>
+                <wp:extent cx="6781800" cy="228600"/>
+                <wp:effectExtent l="0" t="0" r="0" b="0"/>
+                <wp:wrapNone/>
+                <wp:docPr id="16" name="Text Box 2"/>
+                <wp:cNvGraphicFramePr>
+                  <a:graphicFrameLocks xmlns:a="http://schemas.openxmlformats.org/drawingml/2006/main"/>
+                </wp:cNvGraphicFramePr>
+                <a:graphic xmlns:a="http://schemas.openxmlformats.org/drawingml/2006/main">
+                  <a:graphicData uri="http://schemas.microsoft.com/office/word/2010/wordprocessingShape">
+                    <wps:wsp>
+                      <wps:cNvSpPr txBox="1">
+                        <a:spLocks noChangeArrowheads="1"/>
+                      </wps:cNvSpPr>
+                      <wps:spPr bwMode="auto">
+                        <a:xfrm>
+                          <a:off x="0" y="0"/>
+                          <a:ext cx="6781800" cy="228600"/>
+                        </a:xfrm>
+                        <a:prstGeom prst="rect">
+                          <a:avLst/>
+                        </a:prstGeom>
+                        <a:noFill/>
+                        <a:ln>
+                          <a:noFill/>
+                        </a:ln>
+                        <a:extLst>
+                          <a:ext uri="{909E8E84-426E-40DD-AFC4-6F175D3DCCD1}">
+                            <a14:hiddenFill xmlns:a14="http://schemas.microsoft.com/office/drawing/2010/main">
+                              <a:solidFill>
+                                <a:srgbClr val="FFFFFF"/>
+                              </a:solidFill>
+                            </a14:hiddenFill>
+                          </a:ext>
+                          <a:ext uri="{91240B29-F687-4F45-9708-019B960494DF}">
+                            <a14:hiddenLine xmlns:a14="http://schemas.microsoft.com/office/drawing/2010/main" w="9525">
+                              <a:solidFill>
+                                <a:srgbClr val="000000"/>
+                              </a:solidFill>
+                              <a:miter lim="800000"/>
+                              <a:headEnd/>
+                              <a:tailEnd/>
+                            </a14:hiddenLine>
+                          </a:ext>
+                        </a:extLst>
+                      </wps:spPr>
+                      <wps:txbx>
+                        <w:txbxContent>
+                          <w:p>
+                            <w:pPr>
+                              <w:keepLines/>
+                              <w:jc w:val="center"/>
+                              <w:rPr>
+                                <w:rFonts w:ascii="Arial Narrow" w:hAnsi="Arial Narrow"/>
+                                <w:sz w:val="18"/>
+                                <w:szCs w:val="18"/>
+                              </w:rPr>
+                            </w:pPr>
+                          </w:p>
+                          <w:p>
+                            <w:pPr>
+                              <w:rPr>
+                                <w:b/>
+                              </w:rPr>
+                            </w:pPr>
+                          </w:p>
+                        </w:txbxContent>
+                      </wps:txbx>
+                      <wps:bodyPr rot="0" vert="horz" wrap="square" lIns="91440" tIns="45720" rIns="91440" bIns="45720" anchor="t" anchorCtr="0" upright="1">
+                        <a:noAutofit/>
+                      </wps:bodyPr>
+                    </wps:wsp>
+                  </a:graphicData>
+                </a:graphic>
+                <wp14:sizeRelH relativeFrom="page">
+                  <wp14:pctWidth>0</wp14:pctWidth>
+                </wp14:sizeRelH>
+                <wp14:sizeRelV relativeFrom="page">
+                  <wp14:pctHeight>0</wp14:pctHeight>
+                </wp14:sizeRelV>
+              </wp:anchor>
+            </w:drawing>
+          </mc:Choice>
+          <mc:Fallback>
+            <w:pict>
+              <v:shapetype id="_x0000_t202" coordsize="21600,21600" o:spt="202" path="m,l,21600r21600,l21600,xe">
+                <v:stroke joinstyle="miter"/>
+                <v:path gradientshapeok="t" o:connecttype="rect"/>
+              </v:shapetype>
+              <v:shape id="Text Box 2" o:spid="_x0000_s1026" type="#_x0000_t202" style="position:absolute;margin-left:10.8pt;margin-top:-15.3pt;width:534pt;height:18pt;z-index:251651584;visibility:visible;mso-wrap-style:square;mso-width-percent:0;mso-height-percent:0;mso-wrap-distance-left:9pt;mso-wrap-distance-top:0;mso-wrap-distance-right:9pt;mso-wrap-distance-bottom:0;mso-position-horizontal:absolute;mso-position-horizontal-relative:text;mso-position-vertical:absolute;mso-position-vertical-relative:text;mso-width-percent:0;mso-height-percent:0;mso-width-relative:page;mso-height-relative:page;v-text-anchor:top" o:gfxdata="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" filled="f" stroked="f">
+                <v:textbox>
+                  <w:txbxContent>
+                    <w:p>
+                      <w:pPr>
+                        <w:keepLines/>
+                        <w:jc w:val="center"/>
+                        <w:rPr>
+                          <w:rFonts w:ascii="Arial Narrow" w:hAnsi="Arial Narrow"/>
+                          <w:sz w:val="18"/>
+                          <w:szCs w:val="18"/>
+                        </w:rPr>
+                      </w:pPr>
+                    </w:p>
+                    <w:p>
+                      <w:pPr>
+                        <w:rPr>
+                          <w:b/>
+                        </w:rPr>
+                      </w:pPr>
+                    </w:p>
+                  </w:txbxContent>
+                </v:textbox>
+              </v:shape>
+            </w:pict>
+          </mc:Fallback>
+        </mc:AlternateContent>
+      </w:r>
+      <w:r>
+        <w:rPr>
+          <w:noProof/>
+        </w:rPr>
+        <mc:AlternateContent>
+          <mc:Choice Requires="wps">
+            <w:drawing>
+              <wp:anchor distT="4294967291" distB="4294967291" distL="114300" distR="114300" simplePos="0" relativeHeight="251656704" behindDoc="0" locked="0" layoutInCell="1" allowOverlap="1">
+                <wp:simplePos x="0" y="0"/>
+                <wp:positionH relativeFrom="column">
+                  <wp:posOffset>13335</wp:posOffset>
+                </wp:positionH>
+                <wp:positionV relativeFrom="paragraph">
+                  <wp:posOffset>32384</wp:posOffset>
+                </wp:positionV>
+                <wp:extent cx="7086600" cy="0"/>
+                <wp:effectExtent l="0" t="19050" r="19050" b="19050"/>
+                <wp:wrapNone/>
+                <wp:docPr id="15" name="Line 7"/>
+                <wp:cNvGraphicFramePr>
+                  <a:graphicFrameLocks xmlns:a="http://schemas.openxmlformats.org/drawingml/2006/main"/>
+                </wp:cNvGraphicFramePr>
+                <a:graphic xmlns:a="http://schemas.openxmlformats.org/drawingml/2006/main">
+                  <a:graphicData uri="http://schemas.microsoft.com/office/word/2010/wordprocessingShape">
+                    <wps:wsp>
+                      <wps:cNvCnPr>
+                        <a:cxnSpLocks noChangeShapeType="1"/>
+                      </wps:cNvCnPr>
+                      <wps:spPr bwMode="auto">
+                        <a:xfrm>
+                          <a:off x="0" y="0"/>
+                          <a:ext cx="7086600" cy="0"/>
+                        </a:xfrm>
+                        <a:prstGeom prst="line">
+                          <a:avLst/>
+                        </a:prstGeom>
+                        <a:noFill/>
+                        <a:ln w="38100" cmpd="dbl">
+                          <a:solidFill>
+                            <a:srgbClr val="000000"/>
+                          </a:solidFill>
+                          <a:round/>
+                          <a:headEnd/>
+                          <a:tailEnd/>
+                        </a:ln>
+                        <a:extLst>
+                          <a:ext uri="{909E8E84-426E-40DD-AFC4-6F175D3DCCD1}">
+                            <a14:hiddenFill xmlns:a14="http://schemas.microsoft.com/office/drawing/2010/main">
+                              <a:noFill/>
+                            </a14:hiddenFill>
+                          </a:ext>
+                        </a:extLst>
+                      </wps:spPr>
+                      <wps:bodyPr/>
+                    </wps:wsp>
+                  </a:graphicData>
+                </a:graphic>
+                <wp14:sizeRelH relativeFrom="page">
+                  <wp14:pctWidth>0</wp14:pctWidth>
+                </wp14:sizeRelH>
+                <wp14:sizeRelV relativeFrom="page">
+                  <wp14:pctHeight>0</wp14:pctHeight>
+                </wp14:sizeRelV>
+              </wp:anchor>
+            </w:drawing>
+          </mc:Choice>
+          <mc:Fallback>
+            <w:pict>
+              <v:line w14:anchorId="71D2D5E7" id="Line 7" o:spid="_x0000_s1026" style="position:absolute;z-index:251656704;visibility:visible;mso-wrap-style:square;mso-width-percent:0;mso-height-percent:0;mso-wrap-distance-left:9pt;mso-wrap-distance-top:-1e-4mm;mso-wrap-distance-right:9pt;mso-wrap-distance-bottom:-1e-4mm;mso-position-horizontal:absolute;mso-position-horizontal-relative:text;mso-position-vertical:absolute;mso-position-vertical-relative:text;mso-width-percent:0;mso-height-percent:0;mso-width-relative:page;mso-height-relative:page" from="1.05pt,2.55pt" to="559.05pt,2.55pt" o:gfxdata="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" strokeweight="3pt">
+                <v:stroke linestyle="thinThin"/>
+              </v:line>
+            </w:pict>
+          </mc:Fallback>
+        </mc:AlternateContent>
+      </w:r>
+    </w:p>
+    <w:p/>
+    <w:p>
+      <w:pPr>
+        <w:rPr>
+          <w:sz w:val="8"/>
+          <w:szCs w:val="8"/>
+        </w:rPr>
+      </w:pPr>
+    </w:p>
+    <w:p>
+      <w:pPr>
+        <w:rPr>
+          <w:sz w:val="8"/>
+          <w:szCs w:val="8"/>
+        </w:rPr>
+      </w:pPr>
+    </w:p>
+    <w:p>
+      <w:pPr>
+        <w:pStyle w:val="NoSpacing"/>
+        <w:tabs>
+          <w:tab w:val="left" w:pos="450"/>
+        </w:tabs>
+        <w:rPr>
+          <w:rFonts w:ascii="Arial Narrow" w:hAnsi="Arial Narrow" w:cs="Arial"/>
+          <w:b/>
+          <w:spacing w:val="-2"/>
+          <w:sz w:val="20"/>
+          <w:szCs w:val="20"/>
+        </w:rPr>
+      </w:pPr>
+      <w:r>
+        <w:rPr>
+          <w:rFonts w:ascii="Arial Narrow" w:hAnsi="Arial Narrow" w:cs="Arial"/>
+          <w:b/>
+          <w:spacing w:val="-2"/>
+          <w:sz w:val="20"/>
+          <w:szCs w:val="20"/>
+        </w:rPr>
+        <w:t xml:space="preserve">This </w:t>
+      </w:r>
+      <w:r>
+        <w:rPr>
+          <w:rFonts w:ascii="Arial Narrow" w:hAnsi="Arial Narrow" w:cs="Arial"/>
+          <w:b/>
+          <w:spacing w:val="-2"/>
+          <w:sz w:val="20"/>
+          <w:szCs w:val="20"/>
+        </w:rPr>
+        <w:t xml:space="preserve">Course Registration </w:t>
+      </w:r>
+      <w:r>
+        <w:rPr>
+          <w:rFonts w:ascii="Arial Narrow" w:hAnsi="Arial Narrow" w:cs="Arial"/>
+          <w:b/>
+          <w:spacing w:val="-2"/>
+          <w:sz w:val="20"/>
+          <w:szCs w:val="20"/>
+        </w:rPr>
+        <w:t xml:space="preserve">Agreement (“Agreement”) is a legally binding contract between </w:t>
+      </w:r>
+      <w:proofErr w:type="spellStart"/>
+      <w:r>
+        <w:rPr>
+          <w:rFonts w:ascii="Arial Narrow" w:hAnsi="Arial Narrow" w:cs="Arial"/>
+          <w:b/>
+          <w:spacing w:val="-2"/>
+          <w:sz w:val="20"/>
+          <w:szCs w:val="20"/>
+        </w:rPr>
+        <w:t>TechLaunch</w:t>
+      </w:r>
+      <w:proofErr w:type="spellEnd"/>
+      <w:r>
+        <w:rPr>
+          <w:rFonts w:ascii="Arial Narrow" w:hAnsi="Arial Narrow" w:cs="Arial"/>
+          <w:b/>
+          <w:spacing w:val="-2"/>
+          <w:sz w:val="20"/>
+          <w:szCs w:val="20"/>
+        </w:rPr>
+        <w:t xml:space="preserve"> at </w:t>
+      </w:r>
+      <w:r>
+        <w:rPr>
+          <w:rFonts w:ascii="Arial Narrow" w:hAnsi="Arial Narrow" w:cs="Arial"/>
+          <w:b/>
+          <w:spacing w:val="-2"/>
+          <w:sz w:val="20"/>
+          <w:szCs w:val="20"/>
+        </w:rPr>
+        <w:t>Florida Vocational Institute</w:t>
+      </w:r>
+      <w:r>
+        <w:rPr>
+          <w:rFonts w:ascii="Arial Narrow" w:hAnsi="Arial Narrow" w:cs="Arial"/>
+          <w:b/>
+          <w:spacing w:val="-2"/>
+          <w:sz w:val="20"/>
+          <w:szCs w:val="20"/>
+        </w:rPr>
+        <w:t xml:space="preserve"> </w:t>
+      </w:r>
+      <w:r>
+        <w:rPr>
+          <w:rFonts w:ascii="Arial Narrow" w:hAnsi="Arial Narrow" w:cs="Arial"/>
+          <w:b/>
+          <w:spacing w:val="-2"/>
+          <w:sz w:val="20"/>
+          <w:szCs w:val="20"/>
+        </w:rPr>
+        <w:t>(</w:t>
+      </w:r>
+      <w:r>
+        <w:rPr>
+          <w:rFonts w:ascii="Arial Narrow" w:hAnsi="Arial Narrow" w:cs="Arial"/>
+          <w:b/>
+          <w:spacing w:val="-2"/>
+          <w:sz w:val="20"/>
+          <w:szCs w:val="20"/>
+        </w:rPr>
+        <w:t>the “</w:t>
+      </w:r>
+      <w:r>
+        <w:rPr>
+          <w:rFonts w:ascii="Arial Narrow" w:hAnsi="Arial Narrow" w:cs="Arial"/>
+          <w:b/>
+          <w:spacing w:val="-2"/>
+          <w:sz w:val="20"/>
+          <w:szCs w:val="20"/>
+        </w:rPr>
+        <w:t>School</w:t>
+      </w:r>
+      <w:r>
+        <w:rPr>
+          <w:rFonts w:ascii="Arial Narrow" w:hAnsi="Arial Narrow" w:cs="Arial"/>
+          <w:b/>
+          <w:spacing w:val="-2"/>
+          <w:sz w:val="20"/>
+          <w:szCs w:val="20"/>
+        </w:rPr>
+        <w:t>”) and me</w:t>
+      </w:r>
+      <w:r>
+        <w:rPr>
+          <w:rFonts w:ascii="Arial Narrow" w:hAnsi="Arial Narrow" w:cs="Arial"/>
+          <w:b/>
+          <w:spacing w:val="-2"/>
+          <w:sz w:val="20"/>
+          <w:szCs w:val="20"/>
+        </w:rPr>
+        <w:t xml:space="preserve"> (the “</w:t>
+      </w:r>
+      <w:r>
+        <w:rPr>
+          <w:rFonts w:ascii="Arial Narrow" w:hAnsi="Arial Narrow" w:cs="Arial"/>
+          <w:b/>
+          <w:spacing w:val="-2"/>
+          <w:sz w:val="20"/>
+          <w:szCs w:val="20"/>
+        </w:rPr>
+        <w:t>S</w:t>
+      </w:r>
+      <w:r>
+        <w:rPr>
+          <w:rFonts w:ascii="Arial Narrow" w:hAnsi="Arial Narrow" w:cs="Arial"/>
+          <w:b/>
+          <w:spacing w:val="-2"/>
+          <w:sz w:val="20"/>
+          <w:szCs w:val="20"/>
+        </w:rPr>
+        <w:t>tudent”)</w:t>
+      </w:r>
+      <w:r>
+        <w:rPr>
+          <w:rFonts w:ascii="Arial Narrow" w:hAnsi="Arial Narrow" w:cs="Arial"/>
+          <w:b/>
+          <w:spacing w:val="-2"/>
+          <w:sz w:val="20"/>
+          <w:szCs w:val="20"/>
+        </w:rPr>
+        <w:t xml:space="preserve">.  </w:t>
+      </w:r>
+    </w:p>
+    <w:p>
+      <w:pPr>
+        <w:pStyle w:val="NoSpacing"/>
+        <w:tabs>
+          <w:tab w:val="left" w:pos="450"/>
+        </w:tabs>
+        <w:jc w:val="center"/>
+        <w:rPr>
+          <w:rFonts w:ascii="Arial Narrow" w:hAnsi="Arial Narrow" w:cs="Arial"/>
+          <w:b/>
+          <w:spacing w:val="-2"/>
+          <w:sz w:val="20"/>
+          <w:szCs w:val="20"/>
+        </w:rPr>
+      </w:pPr>
+      <w:r>
+        <w:rPr>
+          <w:rFonts w:ascii="Arial Narrow" w:hAnsi="Arial Narrow" w:cs="Arial"/>
+          <w:b/>
+          <w:spacing w:val="-2"/>
+          <w:sz w:val="20"/>
+          <w:szCs w:val="20"/>
+        </w:rPr>
+        <w:t xml:space="preserve">A </w:t>
+      </w:r>
+      <w:r>
+        <w:rPr>
+          <w:rFonts w:ascii="Arial Narrow" w:hAnsi="Arial Narrow" w:cs="Arial"/>
+          <w:b/>
+          <w:spacing w:val="-2"/>
+          <w:sz w:val="20"/>
+          <w:szCs w:val="20"/>
+        </w:rPr>
+        <w:t>certificate of completion</w:t>
+      </w:r>
+      <w:r>
+        <w:rPr>
+          <w:rFonts w:ascii="Arial Narrow" w:hAnsi="Arial Narrow" w:cs="Arial"/>
+          <w:b/>
+          <w:spacing w:val="-2"/>
+          <w:sz w:val="20"/>
+          <w:szCs w:val="20"/>
+        </w:rPr>
+        <w:t xml:space="preserve"> will be </w:t>
+      </w:r>
+      <w:r>
+        <w:rPr>
+          <w:rFonts w:ascii="Arial Narrow" w:hAnsi="Arial Narrow" w:cs="Arial"/>
+          <w:b/>
+          <w:spacing w:val="-2"/>
+          <w:sz w:val="20"/>
+          <w:szCs w:val="20"/>
+        </w:rPr>
+        <w:t xml:space="preserve">awarded if I complete the </w:t>
+      </w:r>
+      <w:r>
+        <w:rPr>
+          <w:rFonts w:ascii="Arial Narrow" w:hAnsi="Arial Narrow" w:cs="Arial"/>
+          <w:b/>
+          <w:spacing w:val="-2"/>
+          <w:sz w:val="20"/>
+          <w:szCs w:val="20"/>
+        </w:rPr>
+        <w:t xml:space="preserve">continuing education </w:t>
+      </w:r>
+      <w:r>
+        <w:rPr>
+          <w:rFonts w:ascii="Arial Narrow" w:hAnsi="Arial Narrow" w:cs="Arial"/>
+          <w:b/>
+          <w:spacing w:val="-2"/>
+          <w:sz w:val="20"/>
+          <w:szCs w:val="20"/>
+        </w:rPr>
+        <w:t>course</w:t>
+      </w:r>
+      <w:r>
+        <w:rPr>
+          <w:rFonts w:ascii="Arial Narrow" w:hAnsi="Arial Narrow" w:cs="Arial"/>
+          <w:b/>
+          <w:spacing w:val="-2"/>
+          <w:sz w:val="20"/>
+          <w:szCs w:val="20"/>
+        </w:rPr>
+        <w:t xml:space="preserve"> requirements</w:t>
+      </w:r>
+      <w:r>
+        <w:rPr>
+          <w:rFonts w:ascii="Arial Narrow" w:hAnsi="Arial Narrow" w:cs="Arial"/>
+          <w:b/>
+          <w:spacing w:val="-2"/>
+          <w:sz w:val="20"/>
+          <w:szCs w:val="20"/>
+        </w:rPr>
+        <w:t>.</w:t>
+      </w:r>
+    </w:p>
+    <w:p>
+      <w:pPr>
+        <w:pStyle w:val="NoSpacing"/>
+        <w:jc w:val="both"/>
+        <w:rPr>
+          <w:rFonts w:ascii="Arial Narrow" w:hAnsi="Arial Narrow" w:cs="Arial"/>
+          <w:b/>
+          <w:spacing w:val="-2"/>
+          <w:sz w:val="20"/>
+          <w:szCs w:val="20"/>
+        </w:rPr>
+      </w:pPr>
+    </w:p>
+    <w:tbl>
+      <w:tblPr>
+        <w:tblStyle w:val="TableGrid"/>
+        <w:tblW w:w="11340" w:type="dxa"/>
+        <w:tblInd w:w="-5" w:type="dxa"/>
+        <w:tblLayout w:type="fixed"/>
+        <w:tblLook w:val="01E0" w:firstRow="1" w:lastRow="1" w:firstColumn="1" w:lastColumn="1" w:noHBand="0" w:noVBand="0"/>
+      </w:tblPr>
+      <w:tblGrid>
+        <w:gridCol w:w="4253"/>
+        <w:gridCol w:w="900"/>
+        <w:gridCol w:w="990"/>
+        <w:gridCol w:w="877"/>
+        <w:gridCol w:w="1013"/>
+        <w:gridCol w:w="1080"/>
+        <w:gridCol w:w="1080"/>
+        <w:gridCol w:w="1147"/>
+      </w:tblGrid>
+      <w:tr>
+        <w:trPr>
+          <w:trHeight w:val="620"/>
+        </w:trPr>
+        <w:tc>
+          <w:tcPr>
+            <w:tcW w:w="4253" w:type="dxa"/>
+            <w:tcBorders>
+              <w:bottom w:val="single" w:sz="4" w:space="0" w:color="auto"/>
+            </w:tcBorders>
+          </w:tcPr>
+          <w:p>
+            <w:pPr>
+              <w:jc w:val="center"/>
+              <w:rPr>
+                <w:rFonts w:ascii="Arial Narrow" w:hAnsi="Arial Narrow"/>
+                <w:b/>
+                <w:sz w:val="16"/>
+                <w:szCs w:val="16"/>
+              </w:rPr>
+            </w:pPr>
+            <w:bookmarkStart w:id="0" w:name="_DV_M0"/>
+            <w:bookmarkStart w:id="1" w:name="_DV_M18"/>
+            <w:bookmarkEnd w:id="0"/>
+            <w:bookmarkEnd w:id="1"/>
+          </w:p>
+          <w:p>
+            <w:pPr>
+              <w:jc w:val="center"/>
+              <w:rPr>
+                <w:rFonts w:ascii="Arial Narrow" w:hAnsi="Arial Narrow"/>
+                <w:b/>
+                <w:sz w:val="16"/>
+                <w:szCs w:val="16"/>
+              </w:rPr>
+            </w:pPr>
+            <w:r>
+              <w:rPr>
+                <w:rFonts w:ascii="Arial Narrow" w:hAnsi="Arial Narrow"/>
+                <w:b/>
+                <w:sz w:val="16"/>
+                <w:szCs w:val="16"/>
+              </w:rPr>
+              <w:t xml:space="preserve">Continued Education </w:t>
+            </w:r>
+            <w:r>
+              <w:rPr>
+                <w:rFonts w:ascii="Arial Narrow" w:hAnsi="Arial Narrow"/>
+                <w:b/>
+                <w:sz w:val="16"/>
+                <w:szCs w:val="16"/>
+              </w:rPr>
+              <w:t>Course</w:t>
+            </w:r>
+          </w:p>
+        </w:tc>
+        <w:tc>
+          <w:tcPr>
+            <w:tcW w:w="900" w:type="dxa"/>
+            <w:tcBorders>
+              <w:bottom w:val="single" w:sz="4" w:space="0" w:color="auto"/>
+            </w:tcBorders>
+            <w:vAlign w:val="center"/>
+          </w:tcPr>
+          <w:p>
+            <w:pPr>
+              <w:jc w:val="center"/>
+              <w:rPr>
+                <w:rFonts w:ascii="Arial Narrow" w:hAnsi="Arial Narrow"/>
+                <w:b/>
+                <w:sz w:val="16"/>
+                <w:szCs w:val="16"/>
+              </w:rPr>
+            </w:pPr>
+            <w:r>
+              <w:rPr>
+                <w:rFonts w:ascii="Arial Narrow" w:hAnsi="Arial Narrow"/>
+                <w:b/>
+                <w:sz w:val="16"/>
+                <w:szCs w:val="16"/>
+              </w:rPr>
+              <w:t>Total Tuition</w:t>
+            </w:r>
+          </w:p>
+        </w:tc>
+        <w:tc>
+          <w:tcPr>
+            <w:tcW w:w="990" w:type="dxa"/>
+            <w:tcBorders>
+              <w:bottom w:val="single" w:sz="4" w:space="0" w:color="auto"/>
+            </w:tcBorders>
+            <w:vAlign w:val="center"/>
+          </w:tcPr>
+          <w:p>
+            <w:pPr>
+              <w:jc w:val="center"/>
+              <w:rPr>
+                <w:rFonts w:ascii="Arial Narrow" w:hAnsi="Arial Narrow"/>
+                <w:b/>
+                <w:sz w:val="16"/>
+                <w:szCs w:val="16"/>
+              </w:rPr>
+            </w:pPr>
+            <w:r>
+              <w:rPr>
+                <w:rFonts w:ascii="Arial Narrow" w:hAnsi="Arial Narrow"/>
+                <w:b/>
+                <w:sz w:val="16"/>
+                <w:szCs w:val="16"/>
+              </w:rPr>
+              <w:t>Registration Fee</w:t>
+            </w:r>
+          </w:p>
+        </w:tc>
+        <w:tc>
+          <w:tcPr>
+            <w:tcW w:w="877" w:type="dxa"/>
+            <w:tcBorders>
+              <w:bottom w:val="single" w:sz="4" w:space="0" w:color="auto"/>
+            </w:tcBorders>
+          </w:tcPr>
+          <w:p>
+            <w:pPr>
+              <w:jc w:val="center"/>
+              <w:rPr>
+                <w:rFonts w:ascii="Arial Narrow" w:hAnsi="Arial Narrow"/>
+                <w:b/>
+                <w:sz w:val="16"/>
+                <w:szCs w:val="16"/>
+              </w:rPr>
+            </w:pPr>
+            <w:r>
+              <w:rPr>
+                <w:rFonts w:ascii="Arial Narrow" w:hAnsi="Arial Narrow"/>
+                <w:b/>
+                <w:sz w:val="16"/>
+                <w:szCs w:val="16"/>
+              </w:rPr>
+              <w:t>Back-ground Check</w:t>
+            </w:r>
+          </w:p>
+        </w:tc>
+        <w:tc>
+          <w:tcPr>
+            <w:tcW w:w="1013" w:type="dxa"/>
+            <w:tcBorders>
+              <w:bottom w:val="single" w:sz="4" w:space="0" w:color="auto"/>
+            </w:tcBorders>
+            <w:vAlign w:val="center"/>
+          </w:tcPr>
+          <w:p>
+            <w:pPr>
+              <w:jc w:val="center"/>
+              <w:rPr>
+                <w:rFonts w:ascii="Arial Narrow" w:hAnsi="Arial Narrow"/>
+                <w:b/>
+                <w:sz w:val="16"/>
+                <w:szCs w:val="16"/>
+              </w:rPr>
+            </w:pPr>
+            <w:r>
+              <w:rPr>
+                <w:rFonts w:ascii="Arial Narrow" w:hAnsi="Arial Narrow"/>
+                <w:b/>
+                <w:sz w:val="16"/>
+                <w:szCs w:val="16"/>
+              </w:rPr>
+              <w:t>Books &amp; Supplies</w:t>
+            </w:r>
+          </w:p>
+        </w:tc>
+        <w:tc>
+          <w:tcPr>
+            <w:tcW w:w="1080" w:type="dxa"/>
+            <w:tcBorders>
+              <w:bottom w:val="single" w:sz="4" w:space="0" w:color="auto"/>
+            </w:tcBorders>
+          </w:tcPr>
+          <w:p>
+            <w:pPr>
+              <w:jc w:val="center"/>
+              <w:rPr>
+                <w:rFonts w:ascii="Arial Narrow" w:hAnsi="Arial Narrow"/>
+                <w:b/>
+                <w:sz w:val="16"/>
+                <w:szCs w:val="16"/>
+              </w:rPr>
+            </w:pPr>
+            <w:r>
+              <w:rPr>
+                <w:rFonts w:ascii="Arial Narrow" w:hAnsi="Arial Narrow"/>
+                <w:b/>
+                <w:sz w:val="16"/>
+                <w:szCs w:val="16"/>
+              </w:rPr>
+              <w:t>*Other Cost</w:t>
+            </w:r>
+          </w:p>
+        </w:tc>
+        <w:tc>
+          <w:tcPr>
+            <w:tcW w:w="1080" w:type="dxa"/>
+            <w:tcBorders>
+              <w:bottom w:val="single" w:sz="4" w:space="0" w:color="auto"/>
+            </w:tcBorders>
+            <w:vAlign w:val="center"/>
+          </w:tcPr>
+          <w:p>
+            <w:pPr>
+              <w:jc w:val="center"/>
+              <w:rPr>
+                <w:rFonts w:ascii="Arial Narrow" w:hAnsi="Arial Narrow"/>
+                <w:b/>
+                <w:sz w:val="16"/>
+                <w:szCs w:val="16"/>
+              </w:rPr>
+            </w:pPr>
+            <w:r>
+              <w:rPr>
+                <w:rFonts w:ascii="Arial Narrow" w:hAnsi="Arial Narrow"/>
+                <w:b/>
+                <w:sz w:val="16"/>
+                <w:szCs w:val="16"/>
+              </w:rPr>
+              <w:t>Cert. Exam</w:t>
+            </w:r>
+          </w:p>
+        </w:tc>
+        <w:tc>
+          <w:tcPr>
+            <w:tcW w:w="1147" w:type="dxa"/>
+            <w:tcBorders>
+              <w:bottom w:val="single" w:sz="4" w:space="0" w:color="auto"/>
+            </w:tcBorders>
+            <w:vAlign w:val="center"/>
+          </w:tcPr>
+          <w:p>
+            <w:pPr>
+              <w:jc w:val="center"/>
+              <w:rPr>
+                <w:rFonts w:ascii="Arial Narrow" w:hAnsi="Arial Narrow"/>
+                <w:b/>
+                <w:sz w:val="16"/>
+                <w:szCs w:val="16"/>
+              </w:rPr>
+            </w:pPr>
+            <w:r>
+              <w:rPr>
+                <w:rFonts w:ascii="Arial Narrow" w:hAnsi="Arial Narrow"/>
+                <w:b/>
+                <w:sz w:val="16"/>
+                <w:szCs w:val="16"/>
+              </w:rPr>
+              <w:t>Total Cost</w:t>
+            </w:r>
+          </w:p>
+        </w:tc>
+      </w:tr>
+      <w:tr>
+        <w:trPr>
+          <w:trHeight w:val="311"/>
+        </w:trPr>
+        <w:tc>
+          <w:tcPr>
+            <w:tcW w:w="4253" w:type="dxa"/>
+            <w:tcBorders>
+              <w:bottom w:val="single" w:sz="4" w:space="0" w:color="auto"/>
+              <w:right w:val="single" w:sz="4" w:space="0" w:color="auto"/>
+            </w:tcBorders>
+            <w:vAlign w:val="center"/>
+          </w:tcPr>
+          <w:p>
+            <w:pPr>
+              <w:jc w:val="center"/>
+              <w:rPr>
+                <w:rFonts w:ascii="Arial Narrow" w:hAnsi="Arial Narrow"/>
+                <w:b/>
+                <w:sz w:val="18"/>
+                <w:szCs w:val="18"/>
+              </w:rPr>
+            </w:pPr>
+          </w:p>
+          <w:p>
+            <w:pPr>
+              <w:rPr>
+                <w:rFonts w:ascii="Arial Narrow" w:hAnsi="Arial Narrow"/>
+                <w:sz w:val="18"/>
+                <w:szCs w:val="18"/>
+              </w:rPr>
+            </w:pPr>
+            <w:r>
+              <w:rPr>
+                <w:rFonts w:ascii="Arial Narrow" w:hAnsi="Arial Narrow"/>
+                <w:b/>
+                <w:sz w:val="18"/>
+                <w:szCs w:val="18"/>
+              </w:rPr>
+              <w:t>□</w:t>
+            </w:r>
+            <w:r>
+              <w:rPr>
+                <w:rFonts w:ascii="Arial Narrow" w:hAnsi="Arial Narrow"/>
+                <w:b/>
+                <w:sz w:val="18"/>
+                <w:szCs w:val="18"/>
+              </w:rPr>
+              <w:t xml:space="preserve">     </w:t>
+            </w:r>
+            <w:r>
+              <w:rPr>
+                <w:rFonts w:ascii="Arial Narrow" w:hAnsi="Arial Narrow"/>
+                <w:b/>
+                <w:sz w:val="18"/>
+                <w:szCs w:val="18"/>
+              </w:rPr>
+              <w:t>Amazon Web Services AWS) Certification</w:t>
+            </w:r>
+            <w:r>
+              <w:rPr>
+                <w:rFonts w:ascii="Arial Narrow" w:hAnsi="Arial Narrow"/>
+                <w:b/>
+                <w:sz w:val="18"/>
+                <w:szCs w:val="18"/>
+              </w:rPr>
+              <w:t xml:space="preserve"> Review</w:t>
+            </w:r>
+            <w:r>
+              <w:rPr>
+                <w:rFonts w:ascii="Arial Narrow" w:hAnsi="Arial Narrow"/>
+                <w:sz w:val="18"/>
+                <w:szCs w:val="18"/>
+              </w:rPr>
+              <w:t xml:space="preserve"> </w:t>
+            </w:r>
+          </w:p>
+          <w:p>
+            <w:pPr>
+              <w:rPr>
+                <w:rFonts w:ascii="Arial Narrow" w:hAnsi="Arial Narrow"/>
+                <w:b/>
+                <w:sz w:val="18"/>
+                <w:szCs w:val="18"/>
+              </w:rPr>
+            </w:pPr>
+            <w:r>
+              <w:rPr>
+                <w:rFonts w:ascii="Arial Narrow" w:hAnsi="Arial Narrow"/>
+                <w:sz w:val="18"/>
+                <w:szCs w:val="18"/>
+              </w:rPr>
+              <w:t xml:space="preserve">                             </w:t>
+            </w:r>
+            <w:r>
+              <w:rPr>
+                <w:rFonts w:ascii="Arial Narrow" w:hAnsi="Arial Narrow"/>
+                <w:sz w:val="18"/>
+                <w:szCs w:val="18"/>
+              </w:rPr>
+              <w:t xml:space="preserve">  </w:t>
+            </w:r>
+            <w:r>
+              <w:rPr>
+                <w:rFonts w:ascii="Arial Narrow" w:hAnsi="Arial Narrow"/>
+                <w:sz w:val="18"/>
+                <w:szCs w:val="18"/>
+              </w:rPr>
+              <w:t xml:space="preserve"> </w:t>
+            </w:r>
+            <w:r>
+              <w:rPr>
+                <w:rFonts w:ascii="Arial Narrow" w:hAnsi="Arial Narrow"/>
+                <w:sz w:val="18"/>
+                <w:szCs w:val="18"/>
+              </w:rPr>
+              <w:t xml:space="preserve">30 </w:t>
+            </w:r>
+            <w:r>
+              <w:rPr>
+                <w:rFonts w:ascii="Arial Narrow" w:hAnsi="Arial Narrow"/>
+                <w:sz w:val="18"/>
+                <w:szCs w:val="18"/>
+              </w:rPr>
+              <w:t xml:space="preserve">Clock Hours, </w:t>
+            </w:r>
+            <w:r>
+              <w:rPr>
+                <w:rFonts w:ascii="Arial Narrow" w:hAnsi="Arial Narrow"/>
+                <w:sz w:val="18"/>
+                <w:szCs w:val="18"/>
+              </w:rPr>
+              <w:t>5</w:t>
+            </w:r>
+            <w:r>
+              <w:rPr>
+                <w:rFonts w:ascii="Arial Narrow" w:hAnsi="Arial Narrow"/>
+                <w:sz w:val="18"/>
+                <w:szCs w:val="18"/>
+              </w:rPr>
+              <w:t xml:space="preserve"> </w:t>
+            </w:r>
+            <w:r>
+              <w:rPr>
+                <w:rFonts w:ascii="Arial Narrow" w:hAnsi="Arial Narrow"/>
+                <w:sz w:val="18"/>
+                <w:szCs w:val="18"/>
+              </w:rPr>
+              <w:t>full days</w:t>
+            </w:r>
+          </w:p>
+          <w:p>
+            <w:pPr>
+              <w:rPr>
+                <w:rFonts w:ascii="Arial Narrow" w:hAnsi="Arial Narrow"/>
+                <w:b/>
+                <w:sz w:val="18"/>
+                <w:szCs w:val="18"/>
+              </w:rPr>
+            </w:pPr>
+          </w:p>
+        </w:tc>
+        <w:tc>
+          <w:tcPr>
+            <w:tcW w:w="900" w:type="dxa"/>
+            <w:tcBorders>
+              <w:left w:val="single" w:sz="4" w:space="0" w:color="auto"/>
+              <w:bottom w:val="single" w:sz="4" w:space="0" w:color="auto"/>
+              <w:right w:val="single" w:sz="4" w:space="0" w:color="auto"/>
+            </w:tcBorders>
+            <w:vAlign w:val="center"/>
+          </w:tcPr>
+          <w:p>
+            <w:pPr>
+              <w:jc w:val="center"/>
+              <w:rPr>
+                <w:rFonts w:ascii="Arial Narrow" w:hAnsi="Arial Narrow"/>
+                <w:b/>
+                <w:sz w:val="18"/>
+                <w:szCs w:val="18"/>
+              </w:rPr>
+            </w:pPr>
+            <w:r>
+              <w:rPr>
+                <w:rFonts w:ascii="Arial Narrow" w:hAnsi="Arial Narrow"/>
+                <w:b/>
+                <w:sz w:val="18"/>
+                <w:szCs w:val="18"/>
+              </w:rPr>
+              <w:t>$</w:t>
+            </w:r>
+            <w:r>
+              <w:rPr>
+                <w:rFonts w:ascii="Arial Narrow" w:hAnsi="Arial Narrow"/>
+                <w:b/>
+                <w:sz w:val="18"/>
+                <w:szCs w:val="18"/>
+              </w:rPr>
+              <w:t>1200.00</w:t>
+            </w:r>
+          </w:p>
+        </w:tc>
+        <w:tc>
+          <w:tcPr>
+            <w:tcW w:w="990" w:type="dxa"/>
+            <w:tcBorders>
+              <w:left w:val="single" w:sz="4" w:space="0" w:color="auto"/>
+              <w:bottom w:val="single" w:sz="4" w:space="0" w:color="auto"/>
+              <w:right w:val="single" w:sz="4" w:space="0" w:color="auto"/>
+            </w:tcBorders>
+            <w:vAlign w:val="center"/>
+          </w:tcPr>
+          <w:p>
+            <w:pPr>
+              <w:jc w:val="center"/>
+              <w:rPr>
+                <w:rFonts w:ascii="Arial Narrow" w:hAnsi="Arial Narrow"/>
+                <w:b/>
+                <w:sz w:val="18"/>
+                <w:szCs w:val="18"/>
+              </w:rPr>
+            </w:pPr>
+            <w:r>
+              <w:rPr>
+                <w:rFonts w:ascii="Arial Narrow" w:hAnsi="Arial Narrow"/>
+                <w:b/>
+                <w:sz w:val="18"/>
+                <w:szCs w:val="18"/>
+              </w:rPr>
+              <w:t>$50</w:t>
+            </w:r>
+            <w:r>
+              <w:rPr>
+                <w:rFonts w:ascii="Arial Narrow" w:hAnsi="Arial Narrow"/>
+                <w:b/>
+                <w:sz w:val="18"/>
+                <w:szCs w:val="18"/>
+              </w:rPr>
+              <w:t>.00</w:t>
+            </w:r>
+          </w:p>
+        </w:tc>
+        <w:tc>
+          <w:tcPr>
+            <w:tcW w:w="877" w:type="dxa"/>
+            <w:tcBorders>
+              <w:left w:val="single" w:sz="4" w:space="0" w:color="auto"/>
+              <w:bottom w:val="single" w:sz="4" w:space="0" w:color="auto"/>
+              <w:right w:val="single" w:sz="4" w:space="0" w:color="auto"/>
+            </w:tcBorders>
+            <w:vAlign w:val="center"/>
+          </w:tcPr>
+          <w:p>
+            <w:pPr>
+              <w:jc w:val="center"/>
+              <w:rPr>
+                <w:rFonts w:ascii="Arial Narrow" w:hAnsi="Arial Narrow"/>
+                <w:b/>
+                <w:sz w:val="18"/>
+                <w:szCs w:val="18"/>
+              </w:rPr>
+            </w:pPr>
+            <w:r>
+              <w:rPr>
+                <w:rFonts w:ascii="Arial Narrow" w:hAnsi="Arial Narrow"/>
+                <w:b/>
+                <w:sz w:val="18"/>
+                <w:szCs w:val="18"/>
+              </w:rPr>
+              <w:t>$</w:t>
+            </w:r>
+            <w:r>
+              <w:rPr>
+                <w:rFonts w:ascii="Arial Narrow" w:hAnsi="Arial Narrow"/>
+                <w:b/>
+                <w:sz w:val="18"/>
+                <w:szCs w:val="18"/>
+              </w:rPr>
+              <w:t>0</w:t>
+            </w:r>
+            <w:r>
+              <w:rPr>
+                <w:rFonts w:ascii="Arial Narrow" w:hAnsi="Arial Narrow"/>
+                <w:b/>
+                <w:sz w:val="18"/>
+                <w:szCs w:val="18"/>
+              </w:rPr>
+              <w:t>.00</w:t>
+            </w:r>
+          </w:p>
+        </w:tc>
+        <w:tc>
+          <w:tcPr>
+            <w:tcW w:w="1013" w:type="dxa"/>
+            <w:tcBorders>
+              <w:left w:val="single" w:sz="4" w:space="0" w:color="auto"/>
+              <w:bottom w:val="single" w:sz="4" w:space="0" w:color="auto"/>
+            </w:tcBorders>
+            <w:vAlign w:val="center"/>
+          </w:tcPr>
+          <w:p>
+            <w:pPr>
+              <w:jc w:val="center"/>
+              <w:rPr>
+                <w:rFonts w:ascii="Arial Narrow" w:hAnsi="Arial Narrow"/>
+                <w:b/>
+                <w:sz w:val="18"/>
+                <w:szCs w:val="18"/>
+              </w:rPr>
+            </w:pPr>
+            <w:r>
+              <w:rPr>
+                <w:rFonts w:ascii="Arial Narrow" w:hAnsi="Arial Narrow"/>
+                <w:b/>
+                <w:sz w:val="18"/>
+                <w:szCs w:val="18"/>
+              </w:rPr>
+              <w:t>Included</w:t>
+            </w:r>
+          </w:p>
+        </w:tc>
+        <w:tc>
+          <w:tcPr>
+            <w:tcW w:w="1080" w:type="dxa"/>
+            <w:tcBorders>
+              <w:left w:val="single" w:sz="4" w:space="0" w:color="auto"/>
+              <w:bottom w:val="single" w:sz="4" w:space="0" w:color="auto"/>
+            </w:tcBorders>
+            <w:vAlign w:val="center"/>
+          </w:tcPr>
+          <w:p>
+            <w:pPr>
+              <w:jc w:val="center"/>
+              <w:rPr>
+                <w:rFonts w:ascii="Arial Narrow" w:hAnsi="Arial Narrow"/>
+                <w:b/>
+                <w:sz w:val="18"/>
+                <w:szCs w:val="18"/>
+              </w:rPr>
+            </w:pPr>
+            <w:r>
+              <w:rPr>
+                <w:rFonts w:ascii="Arial Narrow" w:hAnsi="Arial Narrow"/>
+                <w:b/>
+                <w:sz w:val="18"/>
+                <w:szCs w:val="18"/>
+              </w:rPr>
+              <w:t>$</w:t>
+            </w:r>
+            <w:r>
+              <w:rPr>
+                <w:rFonts w:ascii="Arial Narrow" w:hAnsi="Arial Narrow"/>
+                <w:b/>
+                <w:sz w:val="18"/>
+                <w:szCs w:val="18"/>
+              </w:rPr>
+              <w:t>0</w:t>
+            </w:r>
+          </w:p>
+        </w:tc>
+        <w:tc>
+          <w:tcPr>
+            <w:tcW w:w="1080" w:type="dxa"/>
+            <w:tcBorders>
+              <w:left w:val="single" w:sz="4" w:space="0" w:color="auto"/>
+              <w:bottom w:val="single" w:sz="4" w:space="0" w:color="auto"/>
+              <w:right w:val="single" w:sz="4" w:space="0" w:color="auto"/>
+            </w:tcBorders>
+            <w:vAlign w:val="center"/>
+          </w:tcPr>
+          <w:p>
+            <w:pPr>
+              <w:jc w:val="center"/>
+              <w:rPr>
+                <w:rFonts w:ascii="Arial Narrow" w:hAnsi="Arial Narrow"/>
+                <w:b/>
+                <w:sz w:val="18"/>
+                <w:szCs w:val="18"/>
+              </w:rPr>
+            </w:pPr>
+            <w:r>
+              <w:rPr>
+                <w:rFonts w:ascii="Arial Narrow" w:hAnsi="Arial Narrow"/>
+                <w:b/>
+                <w:sz w:val="18"/>
+                <w:szCs w:val="18"/>
+              </w:rPr>
+              <w:t>$0</w:t>
+            </w:r>
+          </w:p>
+        </w:tc>
+        <w:tc>
+          <w:tcPr>
+            <w:tcW w:w="1147" w:type="dxa"/>
+            <w:tcBorders>
+              <w:left w:val="single" w:sz="4" w:space="0" w:color="auto"/>
+              <w:bottom w:val="single" w:sz="4" w:space="0" w:color="auto"/>
+              <w:right w:val="single" w:sz="4" w:space="0" w:color="auto"/>
+            </w:tcBorders>
+            <w:vAlign w:val="center"/>
+          </w:tcPr>
+          <w:p>
+            <w:pPr>
+              <w:jc w:val="center"/>
+              <w:rPr>
+                <w:rFonts w:ascii="Arial Narrow" w:hAnsi="Arial Narrow"/>
+                <w:b/>
+                <w:sz w:val="18"/>
+                <w:szCs w:val="18"/>
+              </w:rPr>
+            </w:pPr>
+            <w:r>
+              <w:rPr>
+                <w:rFonts w:ascii="Arial Narrow" w:hAnsi="Arial Narrow"/>
+                <w:b/>
+                <w:sz w:val="18"/>
+                <w:szCs w:val="18"/>
+              </w:rPr>
+              <w:t>$</w:t>
+            </w:r>
+            <w:r>
+              <w:rPr>
+                <w:rFonts w:ascii="Arial Narrow" w:hAnsi="Arial Narrow"/>
+                <w:b/>
+                <w:sz w:val="18"/>
+                <w:szCs w:val="18"/>
+              </w:rPr>
+              <w:t>12</w:t>
+            </w:r>
+            <w:r>
+              <w:rPr>
+                <w:rFonts w:ascii="Arial Narrow" w:hAnsi="Arial Narrow"/>
+                <w:b/>
+                <w:sz w:val="18"/>
+                <w:szCs w:val="18"/>
+              </w:rPr>
+              <w:t>50.</w:t>
+            </w:r>
+            <w:r>
+              <w:rPr>
+                <w:rFonts w:ascii="Arial Narrow" w:hAnsi="Arial Narrow"/>
+                <w:b/>
+                <w:sz w:val="18"/>
+                <w:szCs w:val="18"/>
+              </w:rPr>
+              <w:t>00</w:t>
+            </w:r>
+          </w:p>
+        </w:tc>
+      </w:tr>
+    </w:tbl>
+    <w:p>
+      <w:pPr>
+        <w:pStyle w:val="NoSpacing"/>
+        <w:pBdr>
+          <w:top w:val="single" w:sz="4" w:space="1" w:color="auto"/>
+          <w:left w:val="single" w:sz="4" w:space="0" w:color="auto"/>
+          <w:bottom w:val="single" w:sz="4" w:space="1" w:color="auto"/>
+          <w:right w:val="single" w:sz="4" w:space="4" w:color="auto"/>
+        </w:pBdr>
+        <w:ind w:firstLine="720"/>
+        <w:rPr>
+          <w:rFonts w:ascii="Arial Narrow" w:hAnsi="Arial Narrow"/>
+          <w:b/>
+          <w:sz w:val="18"/>
+          <w:szCs w:val="18"/>
+        </w:rPr>
+      </w:pPr>
+      <w:bookmarkStart w:id="2" w:name="_DV_M19"/>
+      <w:bookmarkEnd w:id="2"/>
+      <w:r>
+        <w:rPr>
+          <w:rFonts w:ascii="Arial Narrow" w:hAnsi="Arial Narrow"/>
+          <w:b/>
+          <w:sz w:val="18"/>
+          <w:szCs w:val="18"/>
+        </w:rPr>
+        <w:t xml:space="preserve"> </w:t>
+      </w:r>
+      <w:r>
+        <w:rPr>
+          <w:rFonts w:ascii="Arial Narrow" w:hAnsi="Arial Narrow"/>
+          <w:b/>
+          <w:sz w:val="18"/>
+          <w:szCs w:val="18"/>
+        </w:rPr>
+        <w:t xml:space="preserve">                                                                             </w:t>
+      </w:r>
+      <w:r>
+        <w:rPr>
+          <w:rFonts w:ascii="Arial Narrow" w:hAnsi="Arial Narrow"/>
+          <w:b/>
+          <w:sz w:val="18"/>
+          <w:szCs w:val="18"/>
+        </w:rPr>
+        <w:t>TOTAL</w:t>
+      </w:r>
+      <w:r>
+        <w:rPr>
+          <w:rFonts w:ascii="Arial Narrow" w:hAnsi="Arial Narrow"/>
+          <w:b/>
+          <w:sz w:val="18"/>
+          <w:szCs w:val="18"/>
+        </w:rPr>
+        <w:t xml:space="preserve"> </w:t>
+      </w:r>
+      <w:r>
+        <w:rPr>
+          <w:rFonts w:ascii="Arial Narrow" w:hAnsi="Arial Narrow"/>
+          <w:b/>
+          <w:sz w:val="18"/>
+          <w:szCs w:val="18"/>
+        </w:rPr>
+        <w:t xml:space="preserve">TUITION &amp; FEES </w:t>
+      </w:r>
+      <w:r>
+        <w:rPr>
+          <w:rFonts w:ascii="Arial Narrow" w:hAnsi="Arial Narrow"/>
+          <w:b/>
+          <w:sz w:val="18"/>
+          <w:szCs w:val="18"/>
+        </w:rPr>
+        <w:t xml:space="preserve"> </w:t>
+      </w:r>
+    </w:p>
+    <w:p>
+      <w:pPr>
+        <w:pStyle w:val="NoSpacing"/>
+        <w:pBdr>
+          <w:top w:val="single" w:sz="4" w:space="1" w:color="auto"/>
+          <w:left w:val="single" w:sz="4" w:space="0" w:color="auto"/>
+          <w:bottom w:val="single" w:sz="4" w:space="1" w:color="auto"/>
+          <w:right w:val="single" w:sz="4" w:space="4" w:color="auto"/>
+        </w:pBdr>
+        <w:jc w:val="center"/>
+        <w:rPr>
+          <w:rFonts w:ascii="Arial Narrow" w:hAnsi="Arial Narrow"/>
+          <w:b/>
+          <w:sz w:val="18"/>
+          <w:szCs w:val="18"/>
+        </w:rPr>
+      </w:pPr>
+    </w:p>
+    <w:p>
+      <w:pPr>
+        <w:pStyle w:val="NoSpacing"/>
+        <w:pBdr>
+          <w:top w:val="single" w:sz="4" w:space="1" w:color="auto"/>
+          <w:left w:val="single" w:sz="4" w:space="0" w:color="auto"/>
+          <w:bottom w:val="single" w:sz="4" w:space="1" w:color="auto"/>
+          <w:right w:val="single" w:sz="4" w:space="4" w:color="auto"/>
+        </w:pBdr>
+        <w:ind w:firstLine="720"/>
+        <w:rPr>
+          <w:rFonts w:ascii="Arial Narrow" w:hAnsi="Arial Narrow"/>
+          <w:b/>
+          <w:sz w:val="18"/>
+          <w:szCs w:val="18"/>
+        </w:rPr>
+      </w:pPr>
+      <w:r>
+        <w:rPr>
+          <w:rFonts w:ascii="Arial Narrow" w:hAnsi="Arial Narrow"/>
+          <w:b/>
+          <w:sz w:val="18"/>
+          <w:szCs w:val="18"/>
+        </w:rPr>
+        <w:t>T</w:t>
+      </w:r>
+      <w:r>
+        <w:rPr>
+          <w:rFonts w:ascii="Arial Narrow" w:hAnsi="Arial Narrow"/>
+          <w:b/>
+          <w:sz w:val="18"/>
+          <w:szCs w:val="18"/>
+        </w:rPr>
+        <w:t>uition</w:t>
+      </w:r>
+      <w:r>
+        <w:rPr>
+          <w:rFonts w:ascii="Arial Narrow" w:hAnsi="Arial Narrow"/>
+          <w:b/>
+          <w:sz w:val="18"/>
+          <w:szCs w:val="18"/>
+        </w:rPr>
+        <w:t>:</w:t>
+      </w:r>
+      <w:r>
+        <w:rPr>
+          <w:rFonts w:ascii="Arial Narrow" w:hAnsi="Arial Narrow"/>
+          <w:b/>
+          <w:sz w:val="18"/>
+          <w:szCs w:val="18"/>
+        </w:rPr>
+        <w:tab/>
+      </w:r>
+      <w:r>
+        <w:rPr>
+          <w:rFonts w:ascii="Arial Narrow" w:hAnsi="Arial Narrow"/>
+          <w:b/>
+          <w:sz w:val="18"/>
+          <w:szCs w:val="18"/>
+        </w:rPr>
+        <w:tab/>
+      </w:r>
+      <w:r>
+        <w:rPr>
+          <w:rFonts w:ascii="Arial Narrow" w:hAnsi="Arial Narrow"/>
+          <w:b/>
+          <w:sz w:val="18"/>
+          <w:szCs w:val="18"/>
+        </w:rPr>
+        <w:tab/>
+      </w:r>
+      <w:r>
+        <w:rPr>
+          <w:rFonts w:ascii="Arial Narrow" w:hAnsi="Arial Narrow"/>
+          <w:b/>
+          <w:sz w:val="18"/>
+          <w:szCs w:val="18"/>
+        </w:rPr>
+        <w:tab/>
+      </w:r>
+      <w:r>
+        <w:rPr>
+          <w:rFonts w:ascii="Arial Narrow" w:hAnsi="Arial Narrow"/>
+          <w:b/>
+          <w:sz w:val="18"/>
+          <w:szCs w:val="18"/>
+        </w:rPr>
+        <w:tab/>
+      </w:r>
+      <w:r>
+        <w:rPr>
+          <w:rFonts w:ascii="Arial Narrow" w:hAnsi="Arial Narrow"/>
+          <w:b/>
+          <w:sz w:val="18"/>
+          <w:szCs w:val="18"/>
+        </w:rPr>
+        <w:t xml:space="preserve">$   </w:t>
+      </w:r>
+      <w:r>
+        <w:rPr>
+          <w:rFonts w:ascii="Arial Narrow" w:hAnsi="Arial Narrow"/>
+          <w:b/>
+          <w:sz w:val="18"/>
+          <w:szCs w:val="18"/>
+        </w:rPr>
+        <w:t xml:space="preserve">   </w:t>
+      </w:r>
+      <w:r>
+        <w:rPr>
+          <w:rFonts w:ascii="Arial Narrow" w:hAnsi="Arial Narrow"/>
+          <w:b/>
+          <w:sz w:val="18"/>
+          <w:szCs w:val="18"/>
+          <w:u w:val="single"/>
+        </w:rPr>
+        <w:t>1200</w:t>
+      </w:r>
+      <w:r>
+        <w:rPr>
+          <w:rFonts w:ascii="Arial Narrow" w:hAnsi="Arial Narrow"/>
+          <w:b/>
+          <w:sz w:val="18"/>
+          <w:szCs w:val="18"/>
+          <w:u w:val="single"/>
+        </w:rPr>
+        <w:t>.00</w:t>
+      </w:r>
+      <w:r>
+        <w:rPr>
+          <w:rFonts w:ascii="Arial Narrow" w:hAnsi="Arial Narrow"/>
+          <w:b/>
+          <w:sz w:val="18"/>
+          <w:szCs w:val="18"/>
+        </w:rPr>
+        <w:tab/>
+      </w:r>
+      <w:r>
+        <w:rPr>
+          <w:rFonts w:ascii="Arial Narrow" w:hAnsi="Arial Narrow"/>
+          <w:b/>
+          <w:sz w:val="18"/>
+          <w:szCs w:val="18"/>
+        </w:rPr>
+        <w:t>Other Cost:</w:t>
+      </w:r>
+      <w:r>
+        <w:rPr>
+          <w:rFonts w:ascii="Arial Narrow" w:hAnsi="Arial Narrow"/>
+          <w:b/>
+          <w:sz w:val="18"/>
+          <w:szCs w:val="18"/>
+        </w:rPr>
+        <w:tab/>
+      </w:r>
+      <w:r>
+        <w:rPr>
+          <w:rFonts w:ascii="Arial Narrow" w:hAnsi="Arial Narrow"/>
+          <w:b/>
+          <w:sz w:val="18"/>
+          <w:szCs w:val="18"/>
+        </w:rPr>
+        <w:tab/>
+      </w:r>
+      <w:r>
+        <w:rPr>
+          <w:rFonts w:ascii="Arial Narrow" w:hAnsi="Arial Narrow"/>
+          <w:b/>
+          <w:sz w:val="18"/>
+          <w:szCs w:val="18"/>
+        </w:rPr>
+        <w:tab/>
+        <w:t xml:space="preserve">$      </w:t>
+      </w:r>
+      <w:r>
+        <w:rPr>
+          <w:rFonts w:ascii="Arial Narrow" w:hAnsi="Arial Narrow"/>
+          <w:b/>
+          <w:sz w:val="18"/>
+          <w:szCs w:val="18"/>
+        </w:rPr>
+        <w:t xml:space="preserve"> </w:t>
+      </w:r>
+      <w:r>
+        <w:rPr>
+          <w:rFonts w:ascii="Arial Narrow" w:hAnsi="Arial Narrow"/>
+          <w:b/>
+          <w:sz w:val="18"/>
+          <w:szCs w:val="18"/>
+        </w:rPr>
+        <w:t xml:space="preserve">  </w:t>
+      </w:r>
+      <w:r>
+        <w:rPr>
+          <w:rFonts w:ascii="Arial Narrow" w:hAnsi="Arial Narrow"/>
+          <w:b/>
+          <w:sz w:val="18"/>
+          <w:szCs w:val="18"/>
+        </w:rPr>
+        <w:t xml:space="preserve">    </w:t>
+      </w:r>
+      <w:r>
+        <w:rPr>
+          <w:rFonts w:ascii="Arial Narrow" w:hAnsi="Arial Narrow"/>
+          <w:b/>
+          <w:sz w:val="18"/>
+          <w:szCs w:val="18"/>
+          <w:u w:val="single"/>
+        </w:rPr>
+        <w:t>0.00</w:t>
+      </w:r>
+    </w:p>
+    <w:p>
+      <w:pPr>
+        <w:pStyle w:val="NoSpacing"/>
+        <w:pBdr>
+          <w:top w:val="single" w:sz="4" w:space="1" w:color="auto"/>
+          <w:left w:val="single" w:sz="4" w:space="0" w:color="auto"/>
+          <w:bottom w:val="single" w:sz="4" w:space="1" w:color="auto"/>
+          <w:right w:val="single" w:sz="4" w:space="4" w:color="auto"/>
+        </w:pBdr>
+        <w:ind w:firstLine="720"/>
+        <w:rPr>
+          <w:rFonts w:ascii="Arial Narrow" w:hAnsi="Arial Narrow"/>
+          <w:b/>
+          <w:sz w:val="18"/>
+          <w:szCs w:val="18"/>
+        </w:rPr>
+      </w:pPr>
+      <w:r>
+        <w:rPr>
+          <w:rFonts w:ascii="Arial Narrow" w:hAnsi="Arial Narrow"/>
+          <w:b/>
+          <w:sz w:val="18"/>
+          <w:szCs w:val="18"/>
+        </w:rPr>
+        <w:t>Registration</w:t>
+      </w:r>
+      <w:r>
+        <w:rPr>
+          <w:rFonts w:ascii="Arial Narrow" w:hAnsi="Arial Narrow"/>
+          <w:b/>
+          <w:sz w:val="18"/>
+          <w:szCs w:val="18"/>
+        </w:rPr>
+        <w:t xml:space="preserve"> Fee</w:t>
+      </w:r>
+      <w:r>
+        <w:rPr>
+          <w:rFonts w:ascii="Arial Narrow" w:hAnsi="Arial Narrow"/>
+          <w:b/>
+          <w:sz w:val="18"/>
+          <w:szCs w:val="18"/>
+        </w:rPr>
+        <w:t>:</w:t>
+      </w:r>
+      <w:r>
+        <w:rPr>
+          <w:rFonts w:ascii="Arial Narrow" w:hAnsi="Arial Narrow"/>
+          <w:b/>
+          <w:sz w:val="18"/>
+          <w:szCs w:val="18"/>
+        </w:rPr>
+        <w:tab/>
+      </w:r>
+      <w:r>
+        <w:rPr>
+          <w:rFonts w:ascii="Arial Narrow" w:hAnsi="Arial Narrow"/>
+          <w:b/>
+          <w:sz w:val="18"/>
+          <w:szCs w:val="18"/>
+        </w:rPr>
+        <w:tab/>
+      </w:r>
+      <w:r>
+        <w:rPr>
+          <w:rFonts w:ascii="Arial Narrow" w:hAnsi="Arial Narrow"/>
+          <w:b/>
+          <w:sz w:val="18"/>
+          <w:szCs w:val="18"/>
+        </w:rPr>
+        <w:tab/>
+      </w:r>
+      <w:r>
+        <w:rPr>
+          <w:rFonts w:ascii="Arial Narrow" w:hAnsi="Arial Narrow"/>
+          <w:b/>
+          <w:sz w:val="18"/>
+          <w:szCs w:val="18"/>
+        </w:rPr>
+        <w:tab/>
+      </w:r>
+      <w:r>
+        <w:rPr>
+          <w:rFonts w:ascii="Arial Narrow" w:hAnsi="Arial Narrow"/>
+          <w:b/>
+          <w:sz w:val="18"/>
+          <w:szCs w:val="18"/>
+        </w:rPr>
+        <w:t xml:space="preserve">$      </w:t>
+      </w:r>
+      <w:r>
+        <w:rPr>
+          <w:rFonts w:ascii="Arial Narrow" w:hAnsi="Arial Narrow"/>
+          <w:b/>
+          <w:sz w:val="18"/>
+          <w:szCs w:val="18"/>
+          <w:u w:val="single"/>
+        </w:rPr>
+        <w:t>50.00</w:t>
+      </w:r>
+      <w:r>
+        <w:rPr>
+          <w:rFonts w:ascii="Arial Narrow" w:hAnsi="Arial Narrow"/>
+          <w:b/>
+          <w:sz w:val="18"/>
+          <w:szCs w:val="18"/>
+          <w:u w:val="single"/>
+        </w:rPr>
+        <w:tab/>
+      </w:r>
+      <w:r>
+        <w:rPr>
+          <w:rFonts w:ascii="Arial Narrow" w:hAnsi="Arial Narrow"/>
+          <w:b/>
+          <w:sz w:val="18"/>
+          <w:szCs w:val="18"/>
+        </w:rPr>
+        <w:tab/>
+      </w:r>
+      <w:r>
+        <w:rPr>
+          <w:rFonts w:ascii="Arial Narrow" w:hAnsi="Arial Narrow"/>
+          <w:b/>
+          <w:sz w:val="18"/>
+          <w:szCs w:val="18"/>
+        </w:rPr>
+        <w:t>Total Charges for First Term</w:t>
+      </w:r>
+      <w:r>
+        <w:rPr>
+          <w:rFonts w:ascii="Arial Narrow" w:hAnsi="Arial Narrow"/>
+          <w:b/>
+          <w:sz w:val="18"/>
+          <w:szCs w:val="18"/>
+        </w:rPr>
+        <w:tab/>
+      </w:r>
+      <w:r>
+        <w:rPr>
+          <w:rFonts w:ascii="Arial Narrow" w:hAnsi="Arial Narrow"/>
+          <w:b/>
+          <w:sz w:val="18"/>
+          <w:szCs w:val="18"/>
+        </w:rPr>
+        <w:tab/>
+      </w:r>
+      <w:r>
+        <w:rPr>
+          <w:rFonts w:ascii="Arial Narrow" w:hAnsi="Arial Narrow"/>
+          <w:b/>
+          <w:sz w:val="18"/>
+          <w:szCs w:val="18"/>
+        </w:rPr>
+        <w:t>$</w:t>
+      </w:r>
+      <w:r>
+        <w:rPr>
+          <w:rFonts w:ascii="Arial Narrow" w:hAnsi="Arial Narrow"/>
+          <w:b/>
+          <w:sz w:val="18"/>
+          <w:szCs w:val="18"/>
+        </w:rPr>
+        <w:t xml:space="preserve">   </w:t>
+      </w:r>
+      <w:r>
+        <w:rPr>
+          <w:rFonts w:ascii="Arial Narrow" w:hAnsi="Arial Narrow"/>
+          <w:b/>
+          <w:sz w:val="18"/>
+          <w:szCs w:val="18"/>
+        </w:rPr>
+        <w:t xml:space="preserve"> </w:t>
+      </w:r>
+      <w:r>
+        <w:rPr>
+          <w:rFonts w:ascii="Arial Narrow" w:hAnsi="Arial Narrow"/>
+          <w:b/>
+          <w:sz w:val="18"/>
+          <w:szCs w:val="18"/>
+        </w:rPr>
+        <w:t xml:space="preserve"> </w:t>
+      </w:r>
+      <w:r>
+        <w:rPr>
+          <w:rFonts w:ascii="Arial Narrow" w:hAnsi="Arial Narrow"/>
+          <w:b/>
+          <w:sz w:val="18"/>
+          <w:szCs w:val="18"/>
+          <w:u w:val="single"/>
+        </w:rPr>
+        <w:t>_________</w:t>
+      </w:r>
+    </w:p>
+    <w:p>
+      <w:pPr>
+        <w:pStyle w:val="NoSpacing"/>
+        <w:pBdr>
+          <w:top w:val="single" w:sz="4" w:space="1" w:color="auto"/>
+          <w:left w:val="single" w:sz="4" w:space="0" w:color="auto"/>
+          <w:bottom w:val="single" w:sz="4" w:space="1" w:color="auto"/>
+          <w:right w:val="single" w:sz="4" w:space="4" w:color="auto"/>
+        </w:pBdr>
+        <w:rPr>
+          <w:rFonts w:ascii="Arial Narrow" w:hAnsi="Arial Narrow"/>
+          <w:b/>
+          <w:sz w:val="18"/>
+          <w:szCs w:val="18"/>
+        </w:rPr>
+      </w:pPr>
+      <w:r>
+        <w:rPr>
+          <w:rFonts w:ascii="Arial Narrow" w:hAnsi="Arial Narrow"/>
+          <w:b/>
+          <w:sz w:val="18"/>
+          <w:szCs w:val="18"/>
+        </w:rPr>
+        <w:tab/>
+      </w:r>
+      <w:r>
+        <w:rPr>
+          <w:rFonts w:ascii="Arial Narrow" w:hAnsi="Arial Narrow"/>
+          <w:b/>
+          <w:sz w:val="18"/>
+          <w:szCs w:val="18"/>
+        </w:rPr>
+        <w:t>Books &amp; Supplies</w:t>
+      </w:r>
+      <w:r>
+        <w:rPr>
+          <w:rFonts w:ascii="Arial Narrow" w:hAnsi="Arial Narrow"/>
+          <w:b/>
+          <w:sz w:val="18"/>
+          <w:szCs w:val="18"/>
+        </w:rPr>
+        <w:tab/>
+      </w:r>
+      <w:r>
+        <w:rPr>
+          <w:rFonts w:ascii="Arial Narrow" w:hAnsi="Arial Narrow"/>
+          <w:b/>
+          <w:sz w:val="18"/>
+          <w:szCs w:val="18"/>
+        </w:rPr>
+        <w:tab/>
+      </w:r>
+      <w:r>
+        <w:rPr>
+          <w:rFonts w:ascii="Arial Narrow" w:hAnsi="Arial Narrow"/>
+          <w:b/>
+          <w:sz w:val="18"/>
+          <w:szCs w:val="18"/>
+        </w:rPr>
+        <w:tab/>
+      </w:r>
+      <w:r>
+        <w:rPr>
+          <w:rFonts w:ascii="Arial Narrow" w:hAnsi="Arial Narrow"/>
+          <w:b/>
+          <w:sz w:val="18"/>
+          <w:szCs w:val="18"/>
+        </w:rPr>
+        <w:tab/>
+      </w:r>
+      <w:r>
+        <w:rPr>
+          <w:rFonts w:ascii="Arial Narrow" w:hAnsi="Arial Narrow"/>
+          <w:b/>
+          <w:sz w:val="18"/>
+          <w:szCs w:val="18"/>
+        </w:rPr>
+        <w:t xml:space="preserve">$      </w:t>
+      </w:r>
+      <w:r>
+        <w:rPr>
+          <w:rFonts w:ascii="Arial Narrow" w:hAnsi="Arial Narrow"/>
+          <w:b/>
+          <w:sz w:val="18"/>
+          <w:szCs w:val="18"/>
+          <w:u w:val="single"/>
+        </w:rPr>
+        <w:t>0</w:t>
+      </w:r>
+      <w:r>
+        <w:rPr>
+          <w:rFonts w:ascii="Arial Narrow" w:hAnsi="Arial Narrow"/>
+          <w:b/>
+          <w:sz w:val="18"/>
+          <w:szCs w:val="18"/>
+          <w:u w:val="single"/>
+        </w:rPr>
+        <w:t>.</w:t>
+      </w:r>
+      <w:r>
+        <w:rPr>
+          <w:rFonts w:ascii="Arial Narrow" w:hAnsi="Arial Narrow"/>
+          <w:b/>
+          <w:sz w:val="18"/>
+          <w:szCs w:val="18"/>
+          <w:u w:val="single"/>
+        </w:rPr>
+        <w:t>00</w:t>
+      </w:r>
+      <w:r>
+        <w:rPr>
+          <w:rFonts w:ascii="Arial Narrow" w:hAnsi="Arial Narrow"/>
+          <w:b/>
+          <w:sz w:val="18"/>
+          <w:szCs w:val="18"/>
+        </w:rPr>
+        <w:t xml:space="preserve"> </w:t>
+      </w:r>
+      <w:r>
+        <w:rPr>
+          <w:rFonts w:ascii="Arial Narrow" w:hAnsi="Arial Narrow"/>
+          <w:b/>
+          <w:sz w:val="18"/>
+          <w:szCs w:val="18"/>
+        </w:rPr>
+        <w:tab/>
+      </w:r>
+      <w:r>
+        <w:rPr>
+          <w:rFonts w:ascii="Arial Narrow" w:hAnsi="Arial Narrow"/>
+          <w:b/>
+          <w:sz w:val="18"/>
+          <w:szCs w:val="18"/>
+        </w:rPr>
+        <w:tab/>
+        <w:t xml:space="preserve">Deposit </w:t>
+      </w:r>
+      <w:r>
+        <w:rPr>
+          <w:rFonts w:ascii="Arial Narrow" w:hAnsi="Arial Narrow"/>
+          <w:b/>
+          <w:sz w:val="18"/>
+          <w:szCs w:val="18"/>
+        </w:rPr>
+        <w:t xml:space="preserve">Paid </w:t>
+      </w:r>
+      <w:r>
+        <w:rPr>
+          <w:rFonts w:ascii="Arial Narrow" w:hAnsi="Arial Narrow"/>
+          <w:b/>
+          <w:sz w:val="18"/>
+          <w:szCs w:val="18"/>
+        </w:rPr>
+        <w:tab/>
+      </w:r>
+      <w:r>
+        <w:rPr>
+          <w:rFonts w:ascii="Arial Narrow" w:hAnsi="Arial Narrow"/>
+          <w:b/>
+          <w:sz w:val="18"/>
+          <w:szCs w:val="18"/>
+        </w:rPr>
+        <w:tab/>
+      </w:r>
+      <w:r>
+        <w:rPr>
+          <w:rFonts w:ascii="Arial Narrow" w:hAnsi="Arial Narrow"/>
+          <w:b/>
+          <w:sz w:val="18"/>
+          <w:szCs w:val="18"/>
+        </w:rPr>
+        <w:tab/>
+        <w:t xml:space="preserve">$      </w:t>
+      </w:r>
+      <w:r>
+        <w:rPr>
+          <w:rFonts w:ascii="Arial Narrow" w:hAnsi="Arial Narrow"/>
+          <w:b/>
+          <w:sz w:val="18"/>
+          <w:szCs w:val="18"/>
+          <w:u w:val="single"/>
+        </w:rPr>
+        <w:t>_</w:t>
+      </w:r>
+      <w:r>
+        <w:rPr>
+          <w:rFonts w:ascii="Arial Narrow" w:hAnsi="Arial Narrow"/>
+          <w:b/>
+          <w:sz w:val="18"/>
+          <w:szCs w:val="18"/>
+          <w:u w:val="single"/>
+        </w:rPr>
+        <w:t xml:space="preserve"> </w:t>
+      </w:r>
+      <w:r>
+        <w:rPr>
+          <w:rFonts w:ascii="Arial Narrow" w:hAnsi="Arial Narrow"/>
+          <w:b/>
+          <w:sz w:val="18"/>
+          <w:szCs w:val="18"/>
+          <w:u w:val="single"/>
+        </w:rPr>
+        <w:t>_</w:t>
+      </w:r>
+      <w:r>
+        <w:rPr>
+          <w:rFonts w:ascii="Arial Narrow" w:hAnsi="Arial Narrow"/>
+          <w:b/>
+          <w:sz w:val="18"/>
+          <w:szCs w:val="18"/>
+          <w:u w:val="single"/>
+        </w:rPr>
+        <w:t>______</w:t>
+      </w:r>
+    </w:p>
+    <w:p>
+      <w:pPr>
+        <w:pStyle w:val="NoSpacing"/>
+        <w:pBdr>
+          <w:top w:val="single" w:sz="4" w:space="1" w:color="auto"/>
+          <w:left w:val="single" w:sz="4" w:space="0" w:color="auto"/>
+          <w:bottom w:val="single" w:sz="4" w:space="1" w:color="auto"/>
+          <w:right w:val="single" w:sz="4" w:space="4" w:color="auto"/>
+        </w:pBdr>
+        <w:rPr>
+          <w:rFonts w:ascii="Arial Narrow" w:hAnsi="Arial Narrow"/>
+          <w:b/>
+          <w:sz w:val="18"/>
+          <w:szCs w:val="18"/>
+          <w:u w:val="single"/>
+        </w:rPr>
+      </w:pPr>
+      <w:r>
+        <w:rPr>
+          <w:rFonts w:ascii="Arial Narrow" w:hAnsi="Arial Narrow"/>
+          <w:b/>
+          <w:sz w:val="18"/>
+          <w:szCs w:val="18"/>
+        </w:rPr>
+        <w:tab/>
+        <w:t>Background Check fee:</w:t>
+      </w:r>
+      <w:r>
+        <w:rPr>
+          <w:rFonts w:ascii="Arial Narrow" w:hAnsi="Arial Narrow"/>
+          <w:b/>
+          <w:sz w:val="18"/>
+          <w:szCs w:val="18"/>
+        </w:rPr>
+        <w:tab/>
+      </w:r>
+      <w:r>
+        <w:rPr>
+          <w:rFonts w:ascii="Arial Narrow" w:hAnsi="Arial Narrow"/>
+          <w:b/>
+          <w:sz w:val="18"/>
+          <w:szCs w:val="18"/>
+        </w:rPr>
+        <w:tab/>
+      </w:r>
+      <w:r>
+        <w:rPr>
+          <w:rFonts w:ascii="Arial Narrow" w:hAnsi="Arial Narrow"/>
+          <w:b/>
+          <w:sz w:val="18"/>
+          <w:szCs w:val="18"/>
+        </w:rPr>
+        <w:tab/>
+        <w:t xml:space="preserve">$    </w:t>
+      </w:r>
+      <w:r>
+        <w:rPr>
+          <w:rFonts w:ascii="Arial Narrow" w:hAnsi="Arial Narrow"/>
+          <w:b/>
+          <w:sz w:val="18"/>
+          <w:szCs w:val="18"/>
+        </w:rPr>
+        <w:t xml:space="preserve"> </w:t>
+      </w:r>
+      <w:r>
+        <w:rPr>
+          <w:rFonts w:ascii="Arial Narrow" w:hAnsi="Arial Narrow"/>
+          <w:b/>
+          <w:sz w:val="18"/>
+          <w:szCs w:val="18"/>
+          <w:u w:val="single"/>
+        </w:rPr>
+        <w:t xml:space="preserve"> </w:t>
+      </w:r>
+      <w:r>
+        <w:rPr>
+          <w:rFonts w:ascii="Arial Narrow" w:hAnsi="Arial Narrow"/>
+          <w:b/>
+          <w:sz w:val="18"/>
+          <w:szCs w:val="18"/>
+          <w:u w:val="single"/>
+        </w:rPr>
+        <w:t>0</w:t>
+      </w:r>
+      <w:r>
+        <w:rPr>
+          <w:rFonts w:ascii="Arial Narrow" w:hAnsi="Arial Narrow"/>
+          <w:b/>
+          <w:sz w:val="18"/>
+          <w:szCs w:val="18"/>
+          <w:u w:val="single"/>
+        </w:rPr>
+        <w:t>.00</w:t>
+      </w:r>
+      <w:r>
+        <w:rPr>
+          <w:rFonts w:ascii="Arial Narrow" w:hAnsi="Arial Narrow"/>
+          <w:b/>
+          <w:sz w:val="18"/>
+          <w:szCs w:val="18"/>
+        </w:rPr>
+        <w:tab/>
+      </w:r>
+      <w:r>
+        <w:rPr>
+          <w:rFonts w:ascii="Arial Narrow" w:hAnsi="Arial Narrow"/>
+          <w:b/>
+          <w:sz w:val="18"/>
+          <w:szCs w:val="18"/>
+        </w:rPr>
+        <w:tab/>
+      </w:r>
+      <w:r>
+        <w:rPr>
+          <w:rFonts w:ascii="Arial Narrow" w:hAnsi="Arial Narrow"/>
+          <w:b/>
+          <w:sz w:val="18"/>
+          <w:szCs w:val="18"/>
+        </w:rPr>
+        <w:t>BALANCE DUE</w:t>
+      </w:r>
+      <w:r>
+        <w:rPr>
+          <w:rFonts w:ascii="Arial Narrow" w:hAnsi="Arial Narrow"/>
+          <w:b/>
+          <w:sz w:val="18"/>
+          <w:szCs w:val="18"/>
+        </w:rPr>
+        <w:tab/>
+      </w:r>
+      <w:r>
+        <w:rPr>
+          <w:rFonts w:ascii="Arial Narrow" w:hAnsi="Arial Narrow"/>
+          <w:b/>
+          <w:sz w:val="18"/>
+          <w:szCs w:val="18"/>
+        </w:rPr>
+        <w:tab/>
+      </w:r>
+      <w:r>
+        <w:rPr>
+          <w:rFonts w:ascii="Arial Narrow" w:hAnsi="Arial Narrow"/>
+          <w:b/>
+          <w:sz w:val="18"/>
+          <w:szCs w:val="18"/>
+        </w:rPr>
+        <w:tab/>
+      </w:r>
+      <w:r>
+        <w:rPr>
+          <w:rFonts w:ascii="Arial Narrow" w:hAnsi="Arial Narrow"/>
+          <w:b/>
+          <w:sz w:val="18"/>
+          <w:szCs w:val="18"/>
+        </w:rPr>
+        <w:t xml:space="preserve">$ </w:t>
+      </w:r>
+      <w:r>
+        <w:rPr>
+          <w:rFonts w:ascii="Arial Narrow" w:hAnsi="Arial Narrow"/>
+          <w:b/>
+          <w:sz w:val="18"/>
+          <w:szCs w:val="18"/>
+        </w:rPr>
+        <w:t xml:space="preserve">     </w:t>
+      </w:r>
+      <w:r>
+        <w:rPr>
+          <w:rFonts w:ascii="Arial Narrow" w:hAnsi="Arial Narrow"/>
+          <w:b/>
+          <w:sz w:val="18"/>
+          <w:szCs w:val="18"/>
+          <w:u w:val="single"/>
+        </w:rPr>
+        <w:t>_______</w:t>
+      </w:r>
+      <w:r>
+        <w:rPr>
+          <w:rFonts w:ascii="Arial Narrow" w:hAnsi="Arial Narrow"/>
+          <w:b/>
+          <w:sz w:val="18"/>
+          <w:szCs w:val="18"/>
+          <w:u w:val="single"/>
+        </w:rPr>
+        <w:t>__</w:t>
+      </w:r>
+    </w:p>
     <w:p>
       <w:pPr>
         <w:tabs>
@@ -78,1639 +2203,53 @@
         </w:rPr>
         <w:tab/>
       </w:r>
-      <w:bookmarkStart w:id="0" w:name="_DV_M20"/>
-      <w:bookmarkEnd w:id="0"/>
+      <w:bookmarkStart w:id="3" w:name="_DV_M20"/>
+      <w:bookmarkEnd w:id="3"/>
     </w:p>
     <w:p>
       <w:pPr>
-        <w:pStyle w:val="NoSpacing"/>
-        <w:rPr>
-          <w:rFonts w:ascii="Arial Narrow" w:hAnsi="Arial Narrow" w:cs="Arial"/>
-          <w:spacing w:val="-2"/>
-          <w:sz w:val="15"/>
-          <w:szCs w:val="15"/>
-        </w:rPr>
-      </w:pPr>
-      <w:r>
-        <w:rPr>
-          <w:rFonts w:ascii="Arial Narrow" w:hAnsi="Arial Narrow" w:cs="Arial"/>
-          <w:b/>
-          <w:spacing w:val="-2"/>
-          <w:sz w:val="15"/>
-          <w:szCs w:val="15"/>
-        </w:rPr>
-        <w:t>TUITION</w:t>
-      </w:r>
-      <w:r>
-        <w:rPr>
-          <w:rFonts w:ascii="Arial Narrow" w:hAnsi="Arial Narrow" w:cs="Arial"/>
-          <w:b/>
-          <w:spacing w:val="-2"/>
-          <w:sz w:val="15"/>
-          <w:szCs w:val="15"/>
-        </w:rPr>
-        <w:t xml:space="preserve"> </w:t>
-      </w:r>
-      <w:r>
-        <w:rPr>
-          <w:rFonts w:ascii="Arial Narrow" w:hAnsi="Arial Narrow" w:cs="Arial"/>
-          <w:b/>
-          <w:spacing w:val="-2"/>
-          <w:sz w:val="15"/>
-          <w:szCs w:val="15"/>
-        </w:rPr>
-        <w:t>AND OTHER COSTS</w:t>
-      </w:r>
-      <w:r>
-        <w:rPr>
-          <w:rFonts w:ascii="Arial Narrow" w:hAnsi="Arial Narrow" w:cs="Arial"/>
-          <w:spacing w:val="-2"/>
-          <w:sz w:val="15"/>
-          <w:szCs w:val="15"/>
-        </w:rPr>
-        <w:t xml:space="preserve">: </w:t>
-      </w:r>
-      <w:r>
-        <w:rPr>
-          <w:rFonts w:ascii="Arial Narrow" w:hAnsi="Arial Narrow" w:cs="Arial"/>
-          <w:color w:val="000000"/>
-          <w:sz w:val="15"/>
-          <w:szCs w:val="15"/>
-        </w:rPr>
-        <w:t>The total tuition and other costs are shown above.</w:t>
-      </w:r>
-      <w:r>
-        <w:rPr>
-          <w:rFonts w:ascii="Arial Narrow" w:hAnsi="Arial Narrow" w:cs="Arial"/>
-          <w:color w:val="000000"/>
-          <w:sz w:val="15"/>
-          <w:szCs w:val="15"/>
-        </w:rPr>
-        <w:t xml:space="preserve"> A student</w:t>
-      </w:r>
-      <w:r>
-        <w:rPr>
-          <w:rFonts w:ascii="Arial Narrow" w:hAnsi="Arial Narrow" w:cs="Arial"/>
-          <w:color w:val="000000"/>
-          <w:sz w:val="15"/>
-          <w:szCs w:val="15"/>
-        </w:rPr>
-        <w:t xml:space="preserve"> will be charged for the entire course</w:t>
-      </w:r>
-      <w:r>
-        <w:rPr>
-          <w:rFonts w:ascii="Arial Narrow" w:hAnsi="Arial Narrow" w:cs="Arial"/>
-          <w:color w:val="000000"/>
-          <w:sz w:val="15"/>
-          <w:szCs w:val="15"/>
-        </w:rPr>
-        <w:t xml:space="preserve"> and </w:t>
-      </w:r>
-      <w:r>
-        <w:rPr>
-          <w:rFonts w:ascii="Arial Narrow" w:hAnsi="Arial Narrow" w:cs="Arial"/>
-          <w:color w:val="000000"/>
-          <w:sz w:val="15"/>
-          <w:szCs w:val="15"/>
-        </w:rPr>
-        <w:t xml:space="preserve">the amount </w:t>
-      </w:r>
-      <w:r>
-        <w:rPr>
-          <w:rFonts w:ascii="Arial Narrow" w:hAnsi="Arial Narrow"/>
-          <w:sz w:val="15"/>
-          <w:szCs w:val="15"/>
-        </w:rPr>
-        <w:t>become</w:t>
-      </w:r>
-      <w:r>
-        <w:rPr>
-          <w:rFonts w:ascii="Arial Narrow" w:hAnsi="Arial Narrow"/>
-          <w:sz w:val="15"/>
-          <w:szCs w:val="15"/>
-        </w:rPr>
-        <w:t>s</w:t>
-      </w:r>
-      <w:r>
-        <w:rPr>
-          <w:rFonts w:ascii="Arial Narrow" w:hAnsi="Arial Narrow"/>
-          <w:sz w:val="15"/>
-          <w:szCs w:val="15"/>
-        </w:rPr>
-        <w:t xml:space="preserve"> payable</w:t>
-      </w:r>
-      <w:r>
-        <w:rPr>
-          <w:rFonts w:ascii="Arial Narrow" w:hAnsi="Arial Narrow"/>
-          <w:sz w:val="15"/>
-          <w:szCs w:val="15"/>
-        </w:rPr>
-        <w:t xml:space="preserve"> on the first day of class</w:t>
-      </w:r>
-      <w:r>
-        <w:rPr>
-          <w:rFonts w:ascii="Arial Narrow" w:hAnsi="Arial Narrow"/>
-          <w:sz w:val="15"/>
-          <w:szCs w:val="15"/>
-        </w:rPr>
-        <w:t>. The student budget she</w:t>
-      </w:r>
-      <w:r>
-        <w:rPr>
-          <w:rFonts w:ascii="Arial Narrow" w:hAnsi="Arial Narrow"/>
-          <w:sz w:val="15"/>
-          <w:szCs w:val="15"/>
-        </w:rPr>
-        <w:t>et</w:t>
-      </w:r>
-      <w:r>
-        <w:rPr>
-          <w:rFonts w:ascii="Arial Narrow" w:hAnsi="Arial Narrow"/>
-          <w:sz w:val="15"/>
-          <w:szCs w:val="15"/>
-        </w:rPr>
-        <w:t xml:space="preserve"> is used to outline the method that will be used to pay all costs the student will incur. Tuition is c</w:t>
-      </w:r>
-      <w:r>
-        <w:rPr>
-          <w:rFonts w:ascii="Arial Narrow" w:hAnsi="Arial Narrow"/>
-          <w:sz w:val="15"/>
-          <w:szCs w:val="15"/>
-        </w:rPr>
-        <w:t>harged on the first day of class</w:t>
-      </w:r>
-      <w:r>
-        <w:rPr>
-          <w:rFonts w:ascii="Arial Narrow" w:hAnsi="Arial Narrow"/>
-          <w:sz w:val="15"/>
-          <w:szCs w:val="15"/>
-        </w:rPr>
-        <w:t xml:space="preserve">.  </w:t>
-      </w:r>
-      <w:r>
-        <w:rPr>
-          <w:rFonts w:ascii="Arial Narrow" w:hAnsi="Arial Narrow"/>
-          <w:sz w:val="15"/>
-          <w:szCs w:val="15"/>
-        </w:rPr>
-        <w:t>If</w:t>
-      </w:r>
-      <w:r>
-        <w:rPr>
-          <w:rFonts w:ascii="Arial Narrow" w:hAnsi="Arial Narrow"/>
-          <w:sz w:val="15"/>
-          <w:szCs w:val="15"/>
-        </w:rPr>
-        <w:t xml:space="preserve"> a student’s enrollment is</w:t>
-      </w:r>
-      <w:r>
-        <w:rPr>
-          <w:rFonts w:ascii="Arial Narrow" w:hAnsi="Arial Narrow"/>
-          <w:sz w:val="15"/>
-          <w:szCs w:val="15"/>
-        </w:rPr>
-        <w:t xml:space="preserve"> terminated before the end of the </w:t>
-      </w:r>
-      <w:r>
-        <w:rPr>
-          <w:rFonts w:ascii="Arial Narrow" w:hAnsi="Arial Narrow"/>
-          <w:sz w:val="15"/>
-          <w:szCs w:val="15"/>
-        </w:rPr>
-        <w:t>course</w:t>
-      </w:r>
-      <w:r>
-        <w:rPr>
-          <w:rFonts w:ascii="Arial Narrow" w:hAnsi="Arial Narrow"/>
-          <w:sz w:val="15"/>
-          <w:szCs w:val="15"/>
-        </w:rPr>
-        <w:t xml:space="preserve">, the tuition charged </w:t>
-      </w:r>
-      <w:r>
-        <w:rPr>
-          <w:rFonts w:ascii="Arial Narrow" w:hAnsi="Arial Narrow"/>
-          <w:sz w:val="15"/>
-          <w:szCs w:val="15"/>
-        </w:rPr>
-        <w:t xml:space="preserve">may require adjustment in accordance with </w:t>
-      </w:r>
-      <w:r>
-        <w:rPr>
-          <w:rFonts w:ascii="Arial Narrow" w:hAnsi="Arial Narrow"/>
-          <w:sz w:val="15"/>
-          <w:szCs w:val="15"/>
-        </w:rPr>
-        <w:t xml:space="preserve">the </w:t>
-      </w:r>
-      <w:r>
-        <w:rPr>
-          <w:rFonts w:ascii="Arial Narrow" w:hAnsi="Arial Narrow"/>
-          <w:sz w:val="15"/>
-          <w:szCs w:val="15"/>
-        </w:rPr>
-        <w:t>School’s</w:t>
-      </w:r>
-      <w:r>
-        <w:rPr>
-          <w:rFonts w:ascii="Arial Narrow" w:hAnsi="Arial Narrow"/>
-          <w:sz w:val="15"/>
-          <w:szCs w:val="15"/>
-        </w:rPr>
-        <w:t xml:space="preserve"> refund policy as stated in this</w:t>
-      </w:r>
-      <w:r>
-        <w:rPr>
-          <w:rFonts w:ascii="Arial Narrow" w:hAnsi="Arial Narrow"/>
-          <w:sz w:val="15"/>
-          <w:szCs w:val="15"/>
-        </w:rPr>
-        <w:t xml:space="preserve"> </w:t>
-      </w:r>
-      <w:r>
-        <w:rPr>
-          <w:rStyle w:val="DeltaViewInsertion"/>
-          <w:rFonts w:ascii="Arial Narrow" w:hAnsi="Arial Narrow"/>
-          <w:color w:val="auto"/>
-          <w:sz w:val="15"/>
-          <w:szCs w:val="15"/>
-          <w:u w:val="none"/>
-        </w:rPr>
-        <w:t xml:space="preserve">Enrollment </w:t>
-      </w:r>
-      <w:r>
-        <w:rPr>
-          <w:rFonts w:ascii="Arial Narrow" w:hAnsi="Arial Narrow"/>
-          <w:sz w:val="15"/>
-          <w:szCs w:val="15"/>
-        </w:rPr>
-        <w:t>Agreement All</w:t>
-      </w:r>
-      <w:r>
-        <w:rPr>
-          <w:rFonts w:ascii="Arial Narrow" w:hAnsi="Arial Narrow"/>
-          <w:sz w:val="15"/>
-          <w:szCs w:val="15"/>
-        </w:rPr>
-        <w:t xml:space="preserve"> other fees and charges are non-refundable when the applicable service or item is provided to the student. Payment for tuition and fees may be made by cash, check, and credit card and/or by federal or state financial aid sources. If the student maintains continuous enrollment in her / his </w:t>
-      </w:r>
-      <w:r>
-        <w:rPr>
-          <w:rFonts w:ascii="Arial Narrow" w:hAnsi="Arial Narrow"/>
-          <w:sz w:val="15"/>
-          <w:szCs w:val="15"/>
-        </w:rPr>
-        <w:t>course</w:t>
-      </w:r>
-      <w:r>
-        <w:rPr>
-          <w:rFonts w:ascii="Arial Narrow" w:hAnsi="Arial Narrow"/>
-          <w:sz w:val="15"/>
-          <w:szCs w:val="15"/>
-        </w:rPr>
-        <w:t xml:space="preserve"> of study, and upon the request of the student and the approval of </w:t>
-      </w:r>
-      <w:r>
-        <w:rPr>
-          <w:rFonts w:ascii="Arial Narrow" w:hAnsi="Arial Narrow"/>
-          <w:sz w:val="15"/>
-          <w:szCs w:val="15"/>
-        </w:rPr>
-        <w:t xml:space="preserve">the </w:t>
-      </w:r>
-      <w:r>
-        <w:rPr>
-          <w:rFonts w:ascii="Arial Narrow" w:hAnsi="Arial Narrow"/>
-          <w:sz w:val="15"/>
-          <w:szCs w:val="15"/>
-        </w:rPr>
-        <w:t>School</w:t>
-      </w:r>
-      <w:r>
-        <w:rPr>
-          <w:rFonts w:ascii="Arial Narrow" w:hAnsi="Arial Narrow"/>
-          <w:sz w:val="15"/>
-          <w:szCs w:val="15"/>
-        </w:rPr>
-        <w:t xml:space="preserve">, the student may be approved for additional instructional time for the completion of all </w:t>
-      </w:r>
-      <w:r>
-        <w:rPr>
-          <w:rFonts w:ascii="Arial Narrow" w:hAnsi="Arial Narrow"/>
-          <w:sz w:val="15"/>
-          <w:szCs w:val="15"/>
-        </w:rPr>
-        <w:t>course</w:t>
-      </w:r>
-      <w:r>
-        <w:rPr>
-          <w:rFonts w:ascii="Arial Narrow" w:hAnsi="Arial Narrow"/>
-          <w:sz w:val="15"/>
-          <w:szCs w:val="15"/>
-        </w:rPr>
-        <w:t xml:space="preserve"> requirements beyond the above stated expected graduation date. </w:t>
-      </w:r>
-    </w:p>
-    <w:p>
-      <w:pPr>
-        <w:pStyle w:val="NoSpacing"/>
-        <w:jc w:val="both"/>
-        <w:rPr>
-          <w:rFonts w:ascii="Arial Narrow" w:hAnsi="Arial Narrow"/>
-          <w:sz w:val="16"/>
-          <w:szCs w:val="16"/>
-        </w:rPr>
-      </w:pPr>
-      <w:r>
-        <w:rPr>
-          <w:rFonts w:ascii="Arial Narrow" w:hAnsi="Arial Narrow" w:cs="Arial"/>
-          <w:b/>
-          <w:bCs/>
-          <w:sz w:val="15"/>
-          <w:szCs w:val="15"/>
-        </w:rPr>
-        <w:t>PAYMENT DUE DATES</w:t>
-      </w:r>
-      <w:r>
-        <w:rPr>
-          <w:rFonts w:ascii="Arial Narrow" w:hAnsi="Arial Narrow" w:cs="Arial"/>
-          <w:bCs/>
-          <w:sz w:val="15"/>
-          <w:szCs w:val="15"/>
-        </w:rPr>
-        <w:t xml:space="preserve">:  </w:t>
-      </w:r>
-      <w:r>
-        <w:rPr>
-          <w:rFonts w:ascii="Arial Narrow" w:hAnsi="Arial Narrow"/>
-          <w:sz w:val="15"/>
-          <w:szCs w:val="15"/>
-        </w:rPr>
-        <w:t>All tuition and fees that may become due are described</w:t>
-      </w:r>
-      <w:bookmarkStart w:id="1" w:name="_GoBack"/>
-      <w:bookmarkEnd w:id="1"/>
-      <w:r>
-        <w:rPr>
-          <w:rFonts w:ascii="Arial Narrow" w:hAnsi="Arial Narrow"/>
-          <w:sz w:val="15"/>
-          <w:szCs w:val="15"/>
-        </w:rPr>
-        <w:t xml:space="preserve"> in this Agreement except for potential incidental costs related to educational supplies.   All amounts due under this Enrollment Agreement must be paid on or before their due date, unless the student and </w:t>
-      </w:r>
-      <w:r>
-        <w:rPr>
-          <w:rFonts w:ascii="Arial Narrow" w:hAnsi="Arial Narrow"/>
-          <w:sz w:val="15"/>
-          <w:szCs w:val="15"/>
-        </w:rPr>
-        <w:t>Florida Vocational</w:t>
-      </w:r>
-      <w:r>
-        <w:rPr>
-          <w:rFonts w:ascii="Arial Narrow" w:hAnsi="Arial Narrow"/>
-          <w:sz w:val="15"/>
-          <w:szCs w:val="15"/>
-        </w:rPr>
-        <w:t xml:space="preserve"> Institute</w:t>
-      </w:r>
-      <w:r>
-        <w:rPr>
-          <w:rFonts w:ascii="Arial Narrow" w:hAnsi="Arial Narrow"/>
-          <w:sz w:val="15"/>
-          <w:szCs w:val="15"/>
-        </w:rPr>
-        <w:t xml:space="preserve"> expressly agree in writing to defer the due date of a payment, in which case payment of interest or a service charge may be required.  Any written agreement to defer the due date of a payment shall be a part of this Enrollment Agreement</w:t>
-      </w:r>
-      <w:r>
-        <w:rPr>
-          <w:rFonts w:ascii="Arial Narrow" w:hAnsi="Arial Narrow"/>
-          <w:sz w:val="16"/>
-          <w:szCs w:val="16"/>
-        </w:rPr>
-        <w:t>.</w:t>
-      </w:r>
-    </w:p>
-    <w:p>
-      <w:pPr>
-        <w:pStyle w:val="NoSpacing"/>
-        <w:rPr>
-          <w:rFonts w:ascii="Arial Narrow" w:hAnsi="Arial Narrow"/>
-          <w:sz w:val="15"/>
-          <w:szCs w:val="15"/>
-        </w:rPr>
-      </w:pPr>
-      <w:r>
-        <w:rPr>
-          <w:rFonts w:ascii="Arial Narrow" w:hAnsi="Arial Narrow"/>
-          <w:b/>
-          <w:sz w:val="15"/>
-          <w:szCs w:val="15"/>
-        </w:rPr>
-        <w:t xml:space="preserve">CANCELLATION or TERMINATION By </w:t>
-      </w:r>
-      <w:r>
-        <w:rPr>
-          <w:rFonts w:ascii="Arial Narrow" w:hAnsi="Arial Narrow"/>
-          <w:b/>
-          <w:sz w:val="15"/>
-          <w:szCs w:val="15"/>
-        </w:rPr>
-        <w:t xml:space="preserve">The </w:t>
-      </w:r>
-      <w:r>
-        <w:rPr>
-          <w:rFonts w:ascii="Arial Narrow" w:hAnsi="Arial Narrow"/>
-          <w:b/>
-          <w:sz w:val="15"/>
-          <w:szCs w:val="15"/>
-        </w:rPr>
-        <w:t>School</w:t>
-      </w:r>
-      <w:r>
-        <w:rPr>
-          <w:rFonts w:ascii="Arial Narrow" w:hAnsi="Arial Narrow"/>
-          <w:b/>
-          <w:sz w:val="15"/>
-          <w:szCs w:val="15"/>
-        </w:rPr>
-        <w:t>:</w:t>
-      </w:r>
-      <w:r>
-        <w:rPr>
-          <w:rFonts w:ascii="Arial Narrow" w:hAnsi="Arial Narrow"/>
-          <w:sz w:val="15"/>
-          <w:szCs w:val="15"/>
-        </w:rPr>
-        <w:t xml:space="preserve"> </w:t>
-      </w:r>
-      <w:r>
-        <w:rPr>
-          <w:rFonts w:ascii="Arial Narrow" w:hAnsi="Arial Narrow"/>
-          <w:sz w:val="15"/>
-          <w:szCs w:val="15"/>
-        </w:rPr>
-        <w:t xml:space="preserve">The </w:t>
-      </w:r>
-      <w:r>
-        <w:rPr>
-          <w:rFonts w:ascii="Arial Narrow" w:hAnsi="Arial Narrow"/>
-          <w:sz w:val="15"/>
-          <w:szCs w:val="15"/>
-        </w:rPr>
-        <w:t>School</w:t>
-      </w:r>
-      <w:r>
-        <w:rPr>
-          <w:rFonts w:ascii="Arial Narrow" w:hAnsi="Arial Narrow"/>
-          <w:sz w:val="15"/>
-          <w:szCs w:val="15"/>
-        </w:rPr>
-        <w:t xml:space="preserve"> may terminate the enrollment of a student who: 1) fails to maintain passing grades, satisfactory attendance, or satisfactory progress; 2) fails to pay tuition and fees on time; 3) fails to disclose a felony; 4) maliciously destroys, damages, or steals from </w:t>
-      </w:r>
-      <w:r>
-        <w:rPr>
-          <w:rFonts w:ascii="Arial Narrow" w:hAnsi="Arial Narrow"/>
-          <w:sz w:val="15"/>
-          <w:szCs w:val="15"/>
-        </w:rPr>
-        <w:t xml:space="preserve">the </w:t>
-      </w:r>
-      <w:r>
-        <w:rPr>
-          <w:rFonts w:ascii="Arial Narrow" w:hAnsi="Arial Narrow"/>
-          <w:sz w:val="15"/>
-          <w:szCs w:val="15"/>
-        </w:rPr>
-        <w:t>School</w:t>
-      </w:r>
-      <w:r>
-        <w:rPr>
-          <w:rFonts w:ascii="Arial Narrow" w:hAnsi="Arial Narrow"/>
-          <w:sz w:val="15"/>
-          <w:szCs w:val="15"/>
-        </w:rPr>
-        <w:t xml:space="preserve">, staff or other students (the student may also be held liable for the costs of repair or replacement as a result of such action); 5) engages in improper or unlawful conduct; 6) brings discredit to </w:t>
-      </w:r>
-      <w:r>
-        <w:rPr>
-          <w:rFonts w:ascii="Arial Narrow" w:hAnsi="Arial Narrow"/>
-          <w:sz w:val="15"/>
-          <w:szCs w:val="15"/>
-        </w:rPr>
-        <w:t xml:space="preserve">the </w:t>
-      </w:r>
-      <w:r>
-        <w:rPr>
-          <w:rFonts w:ascii="Arial Narrow" w:hAnsi="Arial Narrow"/>
-          <w:sz w:val="15"/>
-          <w:szCs w:val="15"/>
-        </w:rPr>
-        <w:t>School</w:t>
-      </w:r>
-      <w:r>
-        <w:rPr>
-          <w:rFonts w:ascii="Arial Narrow" w:hAnsi="Arial Narrow"/>
-          <w:sz w:val="15"/>
-          <w:szCs w:val="15"/>
-        </w:rPr>
-        <w:t>; or 7) engages in behavior that interferes with the educational process, or the human or civil rights of another student(s) or staff member(s).</w:t>
-      </w:r>
-    </w:p>
-    <w:p>
-      <w:pPr>
-        <w:pStyle w:val="NoSpacing"/>
-        <w:jc w:val="both"/>
-        <w:rPr>
-          <w:rFonts w:ascii="Arial Narrow" w:hAnsi="Arial Narrow"/>
-          <w:b/>
-          <w:sz w:val="4"/>
-          <w:szCs w:val="4"/>
-        </w:rPr>
-      </w:pPr>
-    </w:p>
-    <w:p>
-      <w:pPr>
-        <w:pStyle w:val="NoSpacing"/>
-        <w:jc w:val="both"/>
-        <w:rPr>
-          <w:rFonts w:ascii="Arial Narrow" w:hAnsi="Arial Narrow" w:cs="Arial"/>
-          <w:b/>
-          <w:spacing w:val="-2"/>
-          <w:sz w:val="15"/>
-          <w:szCs w:val="15"/>
-        </w:rPr>
-      </w:pPr>
-      <w:r>
-        <w:rPr>
-          <w:rFonts w:ascii="Arial Narrow" w:hAnsi="Arial Narrow"/>
-          <w:b/>
-          <w:sz w:val="15"/>
-          <w:szCs w:val="15"/>
-        </w:rPr>
-        <w:t>CURRICULUM, CLASS SCHEDULES &amp; CHANGES:</w:t>
-      </w:r>
-      <w:r>
-        <w:rPr>
-          <w:rFonts w:ascii="Arial Narrow" w:hAnsi="Arial Narrow"/>
-          <w:sz w:val="15"/>
-          <w:szCs w:val="15"/>
-        </w:rPr>
-        <w:t xml:space="preserve"> </w:t>
-      </w:r>
-      <w:r>
-        <w:rPr>
-          <w:rFonts w:ascii="Arial Narrow" w:hAnsi="Arial Narrow"/>
-          <w:sz w:val="15"/>
-          <w:szCs w:val="15"/>
-        </w:rPr>
-        <w:t xml:space="preserve">The </w:t>
-      </w:r>
-      <w:r>
-        <w:rPr>
-          <w:rFonts w:ascii="Arial Narrow" w:hAnsi="Arial Narrow"/>
-          <w:sz w:val="15"/>
-          <w:szCs w:val="15"/>
-        </w:rPr>
-        <w:t>School</w:t>
-      </w:r>
-      <w:r>
-        <w:rPr>
-          <w:rFonts w:ascii="Arial Narrow" w:hAnsi="Arial Narrow"/>
-          <w:sz w:val="15"/>
-          <w:szCs w:val="15"/>
-        </w:rPr>
-        <w:t xml:space="preserve"> reserves the right to cancel any class, change</w:t>
-      </w:r>
-      <w:r>
-        <w:rPr>
-          <w:rFonts w:ascii="Arial Narrow" w:hAnsi="Arial Narrow"/>
-          <w:sz w:val="13"/>
-          <w:szCs w:val="15"/>
-        </w:rPr>
-        <w:t xml:space="preserve"> </w:t>
-      </w:r>
-      <w:r>
-        <w:rPr>
-          <w:rFonts w:ascii="Arial Narrow" w:hAnsi="Arial Narrow"/>
-          <w:sz w:val="15"/>
-          <w:szCs w:val="15"/>
-        </w:rPr>
-        <w:t xml:space="preserve">the scheduled time of classes, substitute instructors, and revise or add classes or programs as conditions demand. Classes without a sufficient number of students may be consolidated, canceled, or rescheduled; however, courses required for graduation will be offered during the period of time for which the student is enrolled per the Enrollment Agreement. </w:t>
-      </w:r>
-      <w:r>
-        <w:rPr>
-          <w:rFonts w:ascii="Arial Narrow" w:hAnsi="Arial Narrow"/>
-          <w:sz w:val="15"/>
-          <w:szCs w:val="15"/>
-        </w:rPr>
-        <w:t xml:space="preserve">The </w:t>
-      </w:r>
-      <w:r>
-        <w:rPr>
-          <w:rFonts w:ascii="Arial Narrow" w:hAnsi="Arial Narrow"/>
-          <w:sz w:val="15"/>
-          <w:szCs w:val="15"/>
-        </w:rPr>
-        <w:t>School</w:t>
-      </w:r>
-      <w:r>
-        <w:rPr>
-          <w:rFonts w:ascii="Arial Narrow" w:hAnsi="Arial Narrow"/>
-          <w:sz w:val="15"/>
-          <w:szCs w:val="15"/>
-        </w:rPr>
-        <w:t xml:space="preserve"> reserves the right to make curriculum changes as it deems appropriate.</w:t>
-      </w:r>
-      <w:r>
-        <w:rPr>
-          <w:rStyle w:val="st1"/>
-          <w:rFonts w:ascii="Arial Narrow" w:hAnsi="Arial Narrow" w:cs="Arial"/>
-          <w:bCs/>
-          <w:color w:val="000000"/>
-          <w:sz w:val="15"/>
-          <w:szCs w:val="15"/>
-        </w:rPr>
-        <w:t xml:space="preserve"> </w:t>
-      </w:r>
-      <w:r>
-        <w:rPr>
-          <w:rFonts w:ascii="Arial Narrow" w:hAnsi="Arial Narrow"/>
-          <w:sz w:val="15"/>
-          <w:szCs w:val="15"/>
-        </w:rPr>
-        <w:t xml:space="preserve">If </w:t>
-      </w:r>
-      <w:r>
-        <w:rPr>
-          <w:rFonts w:ascii="Arial Narrow" w:hAnsi="Arial Narrow"/>
-          <w:sz w:val="15"/>
-          <w:szCs w:val="15"/>
-        </w:rPr>
-        <w:t xml:space="preserve">the </w:t>
-      </w:r>
-      <w:r>
-        <w:rPr>
-          <w:rFonts w:ascii="Arial Narrow" w:hAnsi="Arial Narrow"/>
-          <w:sz w:val="15"/>
-          <w:szCs w:val="15"/>
-        </w:rPr>
-        <w:t>School</w:t>
-      </w:r>
-      <w:r>
-        <w:rPr>
-          <w:rFonts w:ascii="Arial Narrow" w:hAnsi="Arial Narrow"/>
-          <w:sz w:val="15"/>
-          <w:szCs w:val="15"/>
-        </w:rPr>
-        <w:t xml:space="preserve"> revises the start date of any </w:t>
-      </w:r>
-      <w:r>
-        <w:rPr>
-          <w:rFonts w:ascii="Arial Narrow" w:hAnsi="Arial Narrow"/>
-          <w:sz w:val="15"/>
-          <w:szCs w:val="15"/>
-        </w:rPr>
-        <w:t>course</w:t>
-      </w:r>
-      <w:r>
-        <w:rPr>
-          <w:rFonts w:ascii="Arial Narrow" w:hAnsi="Arial Narrow"/>
-          <w:sz w:val="15"/>
-          <w:szCs w:val="15"/>
-        </w:rPr>
-        <w:t xml:space="preserve"> or cancels any </w:t>
-      </w:r>
-      <w:r>
-        <w:rPr>
-          <w:rFonts w:ascii="Arial Narrow" w:hAnsi="Arial Narrow"/>
-          <w:sz w:val="15"/>
-          <w:szCs w:val="15"/>
-        </w:rPr>
-        <w:t>course</w:t>
-      </w:r>
-      <w:r>
-        <w:rPr>
-          <w:rFonts w:ascii="Arial Narrow" w:hAnsi="Arial Narrow"/>
-          <w:sz w:val="15"/>
-          <w:szCs w:val="15"/>
-        </w:rPr>
-        <w:t xml:space="preserve">, applicants for that </w:t>
-      </w:r>
-      <w:r>
-        <w:rPr>
-          <w:rFonts w:ascii="Arial Narrow" w:hAnsi="Arial Narrow"/>
-          <w:sz w:val="15"/>
-          <w:szCs w:val="15"/>
-        </w:rPr>
-        <w:t>course</w:t>
-      </w:r>
-      <w:r>
-        <w:rPr>
-          <w:rFonts w:ascii="Arial Narrow" w:hAnsi="Arial Narrow"/>
-          <w:sz w:val="15"/>
-          <w:szCs w:val="15"/>
-        </w:rPr>
-        <w:t xml:space="preserve"> have the option of having all fees and prepaid tuition refunded, or the student may elect to attend the </w:t>
-      </w:r>
-      <w:r>
-        <w:rPr>
-          <w:rFonts w:ascii="Arial Narrow" w:hAnsi="Arial Narrow"/>
-          <w:sz w:val="15"/>
-          <w:szCs w:val="15"/>
-        </w:rPr>
-        <w:t>course</w:t>
-      </w:r>
-      <w:r>
-        <w:rPr>
-          <w:rFonts w:ascii="Arial Narrow" w:hAnsi="Arial Narrow"/>
-          <w:sz w:val="15"/>
-          <w:szCs w:val="15"/>
-        </w:rPr>
-        <w:t xml:space="preserve"> at the revised start date. The maximum possible delay for a start date is fifteen (15) class days, after which time School will refund all fees and prepaid tuition to those students who are not able to begin their </w:t>
-      </w:r>
-      <w:r>
-        <w:rPr>
-          <w:rFonts w:ascii="Arial Narrow" w:hAnsi="Arial Narrow"/>
-          <w:sz w:val="15"/>
-          <w:szCs w:val="15"/>
-        </w:rPr>
-        <w:t>course</w:t>
-      </w:r>
-      <w:r>
-        <w:rPr>
-          <w:rFonts w:ascii="Arial Narrow" w:hAnsi="Arial Narrow"/>
-          <w:sz w:val="15"/>
-          <w:szCs w:val="15"/>
-        </w:rPr>
-        <w:t>. C</w:t>
-      </w:r>
-      <w:r>
-        <w:rPr>
-          <w:rFonts w:ascii="Arial Narrow" w:hAnsi="Arial Narrow" w:cs="Arial"/>
-          <w:spacing w:val="-2"/>
-          <w:sz w:val="15"/>
-          <w:szCs w:val="15"/>
-        </w:rPr>
-        <w:t xml:space="preserve">lasses on campus are generally scheduled between </w:t>
-      </w:r>
-      <w:r>
-        <w:rPr>
-          <w:rFonts w:ascii="Arial Narrow" w:hAnsi="Arial Narrow" w:cs="Arial"/>
-          <w:spacing w:val="-2"/>
-          <w:sz w:val="15"/>
-          <w:szCs w:val="15"/>
-        </w:rPr>
-        <w:t>9:00am and</w:t>
-      </w:r>
-      <w:r>
-        <w:rPr>
-          <w:rFonts w:ascii="Arial Narrow" w:hAnsi="Arial Narrow" w:cs="Arial"/>
-          <w:spacing w:val="-2"/>
-          <w:sz w:val="15"/>
-          <w:szCs w:val="15"/>
-        </w:rPr>
-        <w:t xml:space="preserve"> </w:t>
-      </w:r>
-      <w:r>
-        <w:rPr>
-          <w:rFonts w:ascii="Arial Narrow" w:hAnsi="Arial Narrow" w:cs="Arial"/>
-          <w:spacing w:val="-2"/>
-          <w:sz w:val="15"/>
-          <w:szCs w:val="15"/>
-        </w:rPr>
-        <w:t>1</w:t>
-      </w:r>
-      <w:r>
-        <w:rPr>
-          <w:rFonts w:ascii="Arial Narrow" w:hAnsi="Arial Narrow" w:cs="Arial"/>
-          <w:spacing w:val="-2"/>
-          <w:sz w:val="15"/>
-          <w:szCs w:val="15"/>
-        </w:rPr>
-        <w:t>0:0</w:t>
-      </w:r>
-      <w:r>
-        <w:rPr>
-          <w:rFonts w:ascii="Arial Narrow" w:hAnsi="Arial Narrow" w:cs="Arial"/>
-          <w:spacing w:val="-2"/>
-          <w:sz w:val="15"/>
-          <w:szCs w:val="15"/>
-        </w:rPr>
-        <w:t>0</w:t>
-      </w:r>
-      <w:r>
-        <w:rPr>
-          <w:rFonts w:ascii="Arial Narrow" w:hAnsi="Arial Narrow" w:cs="Arial"/>
-          <w:spacing w:val="-2"/>
-          <w:sz w:val="15"/>
-          <w:szCs w:val="15"/>
-        </w:rPr>
-        <w:t xml:space="preserve">pm, Monday through </w:t>
-      </w:r>
-      <w:r>
-        <w:rPr>
-          <w:rFonts w:ascii="Arial Narrow" w:hAnsi="Arial Narrow" w:cs="Arial"/>
-          <w:spacing w:val="-2"/>
-          <w:sz w:val="15"/>
-          <w:szCs w:val="15"/>
-        </w:rPr>
-        <w:t>Saturday</w:t>
-      </w:r>
-      <w:r>
-        <w:rPr>
-          <w:rFonts w:ascii="Arial Narrow" w:hAnsi="Arial Narrow" w:cs="Arial"/>
-          <w:spacing w:val="-2"/>
-          <w:sz w:val="15"/>
-          <w:szCs w:val="15"/>
-        </w:rPr>
-        <w:t>.</w:t>
-      </w:r>
-      <w:r>
-        <w:rPr>
-          <w:rFonts w:ascii="Arial Narrow" w:hAnsi="Arial Narrow" w:cs="Arial"/>
-          <w:b/>
-          <w:spacing w:val="-2"/>
-          <w:sz w:val="15"/>
-          <w:szCs w:val="15"/>
-        </w:rPr>
-        <w:t xml:space="preserve"> </w:t>
-      </w:r>
-      <w:r>
-        <w:rPr>
-          <w:rFonts w:ascii="Arial Narrow" w:hAnsi="Arial Narrow" w:cs="Arial"/>
-          <w:sz w:val="15"/>
-          <w:szCs w:val="15"/>
-        </w:rPr>
-        <w:t xml:space="preserve">The scheduling of externship courses may be at times other than normal </w:t>
-      </w:r>
-      <w:r>
-        <w:rPr>
-          <w:rFonts w:ascii="Arial Narrow" w:hAnsi="Arial Narrow" w:cs="Arial"/>
-          <w:sz w:val="15"/>
-          <w:szCs w:val="15"/>
-        </w:rPr>
-        <w:t>School</w:t>
-      </w:r>
-      <w:r>
-        <w:rPr>
-          <w:rFonts w:ascii="Arial Narrow" w:hAnsi="Arial Narrow" w:cs="Arial"/>
-          <w:sz w:val="15"/>
-          <w:szCs w:val="15"/>
-        </w:rPr>
-        <w:t xml:space="preserve"> hours, including evenings and weekends.</w:t>
-      </w:r>
-      <w:r>
-        <w:rPr>
-          <w:rFonts w:ascii="Arial Narrow" w:hAnsi="Arial Narrow" w:cs="Arial"/>
-          <w:spacing w:val="-2"/>
-          <w:sz w:val="15"/>
-          <w:szCs w:val="15"/>
-        </w:rPr>
-        <w:t xml:space="preserve"> Class schedules may change each </w:t>
-      </w:r>
-      <w:r>
-        <w:rPr>
-          <w:rFonts w:ascii="Arial Narrow" w:hAnsi="Arial Narrow" w:cs="Arial"/>
-          <w:spacing w:val="-2"/>
-          <w:sz w:val="15"/>
-          <w:szCs w:val="15"/>
-        </w:rPr>
-        <w:t>Term</w:t>
-      </w:r>
-      <w:r>
-        <w:rPr>
-          <w:rFonts w:ascii="Arial Narrow" w:hAnsi="Arial Narrow" w:cs="Arial"/>
-          <w:spacing w:val="-2"/>
-          <w:sz w:val="15"/>
-          <w:szCs w:val="15"/>
-        </w:rPr>
-        <w:t>.</w:t>
-      </w:r>
-      <w:r>
-        <w:rPr>
-          <w:rFonts w:ascii="Arial Narrow" w:hAnsi="Arial Narrow" w:cs="Arial"/>
-          <w:b/>
-          <w:spacing w:val="-2"/>
-          <w:sz w:val="15"/>
-          <w:szCs w:val="15"/>
-        </w:rPr>
-        <w:t xml:space="preserve"> </w:t>
-      </w:r>
-    </w:p>
-    <w:p>
-      <w:pPr>
-        <w:pStyle w:val="NoSpacing"/>
-        <w:rPr>
-          <w:rStyle w:val="DeltaViewInsertion"/>
-          <w:rFonts w:ascii="Arial Narrow" w:hAnsi="Arial Narrow"/>
-          <w:color w:val="auto"/>
-          <w:sz w:val="15"/>
-          <w:szCs w:val="15"/>
-          <w:u w:val="none"/>
-        </w:rPr>
-      </w:pPr>
-      <w:r>
-        <w:rPr>
-          <w:rStyle w:val="DeltaViewInsertion"/>
-          <w:rFonts w:ascii="Arial Narrow" w:hAnsi="Arial Narrow"/>
-          <w:b/>
-          <w:color w:val="auto"/>
-          <w:sz w:val="15"/>
-          <w:szCs w:val="15"/>
-          <w:u w:val="none"/>
-        </w:rPr>
-        <w:t>CONSUMER INFORMATION:</w:t>
-      </w:r>
-      <w:r>
-        <w:rPr>
-          <w:rStyle w:val="DeltaViewInsertion"/>
-          <w:rFonts w:ascii="Arial Narrow" w:hAnsi="Arial Narrow"/>
-          <w:color w:val="auto"/>
-          <w:sz w:val="15"/>
-          <w:szCs w:val="15"/>
-          <w:u w:val="none"/>
-        </w:rPr>
-        <w:t xml:space="preserve"> For more information about </w:t>
-      </w:r>
-      <w:r>
-        <w:rPr>
-          <w:rStyle w:val="DeltaViewInsertion"/>
-          <w:rFonts w:ascii="Arial Narrow" w:hAnsi="Arial Narrow"/>
-          <w:color w:val="auto"/>
-          <w:sz w:val="15"/>
-          <w:szCs w:val="15"/>
-          <w:u w:val="none"/>
-        </w:rPr>
-        <w:t xml:space="preserve">the </w:t>
-      </w:r>
-      <w:r>
-        <w:rPr>
-          <w:rStyle w:val="DeltaViewInsertion"/>
-          <w:rFonts w:ascii="Arial Narrow" w:hAnsi="Arial Narrow"/>
-          <w:color w:val="auto"/>
-          <w:sz w:val="15"/>
-          <w:szCs w:val="15"/>
-          <w:u w:val="none"/>
-        </w:rPr>
-        <w:t>School’s</w:t>
-      </w:r>
-      <w:r>
-        <w:rPr>
-          <w:rStyle w:val="DeltaViewInsertion"/>
-          <w:rFonts w:ascii="Arial Narrow" w:hAnsi="Arial Narrow"/>
-          <w:color w:val="auto"/>
-          <w:sz w:val="15"/>
-          <w:szCs w:val="15"/>
-          <w:u w:val="none"/>
-        </w:rPr>
-        <w:t xml:space="preserve"> graduation rates, the median debt of students who completed the program, and other important information, the student should visit </w:t>
-      </w:r>
-      <w:r>
-        <w:rPr>
-          <w:rStyle w:val="DeltaViewInsertion"/>
-          <w:rFonts w:ascii="Arial Narrow" w:hAnsi="Arial Narrow"/>
-          <w:color w:val="auto"/>
-          <w:sz w:val="15"/>
-          <w:szCs w:val="15"/>
-          <w:u w:val="none"/>
-        </w:rPr>
-        <w:t xml:space="preserve">the </w:t>
-      </w:r>
-      <w:r>
-        <w:rPr>
-          <w:rStyle w:val="DeltaViewInsertion"/>
-          <w:rFonts w:ascii="Arial Narrow" w:hAnsi="Arial Narrow"/>
-          <w:color w:val="auto"/>
-          <w:sz w:val="15"/>
-          <w:szCs w:val="15"/>
-          <w:u w:val="none"/>
-        </w:rPr>
-        <w:t>School’s</w:t>
-      </w:r>
-      <w:r>
-        <w:rPr>
-          <w:rStyle w:val="DeltaViewInsertion"/>
-          <w:rFonts w:ascii="Arial Narrow" w:hAnsi="Arial Narrow"/>
-          <w:color w:val="auto"/>
-          <w:sz w:val="15"/>
-          <w:szCs w:val="15"/>
-          <w:u w:val="none"/>
-        </w:rPr>
-        <w:t xml:space="preserve"> website </w:t>
-      </w:r>
-      <w:r>
-        <w:rPr>
-          <w:rStyle w:val="DeltaViewInsertion"/>
-          <w:rFonts w:ascii="Arial Narrow" w:hAnsi="Arial Narrow"/>
-          <w:color w:val="auto"/>
-          <w:sz w:val="15"/>
-          <w:szCs w:val="15"/>
-          <w:u w:val="none"/>
-        </w:rPr>
-        <w:t xml:space="preserve">at </w:t>
-      </w:r>
-      <w:hyperlink w:history="1">
-        <w:r>
-          <w:rPr>
-            <w:rStyle w:val="Hyperlink"/>
-            <w:rFonts w:ascii="Arial Narrow" w:hAnsi="Arial Narrow"/>
-            <w:color w:val="auto"/>
-            <w:sz w:val="15"/>
-            <w:szCs w:val="15"/>
-          </w:rPr>
-          <w:t>http://www.</w:t>
-        </w:r>
-        <w:r>
-          <w:rPr>
-            <w:rStyle w:val="Hyperlink"/>
-            <w:rFonts w:ascii="Arial Narrow" w:hAnsi="Arial Narrow"/>
-            <w:color w:val="auto"/>
-            <w:sz w:val="15"/>
-            <w:szCs w:val="15"/>
-          </w:rPr>
-          <w:t>fvi.edu</w:t>
-        </w:r>
-        <w:r>
-          <w:rPr>
-            <w:rStyle w:val="Hyperlink"/>
-            <w:rFonts w:ascii="Arial Narrow" w:hAnsi="Arial Narrow"/>
-            <w:color w:val="auto"/>
-            <w:sz w:val="15"/>
-            <w:szCs w:val="15"/>
-          </w:rPr>
-          <w:t>.</w:t>
-        </w:r>
-        <w:r>
-          <w:rPr>
-            <w:rStyle w:val="Hyperlink"/>
-            <w:rFonts w:ascii="Arial Narrow" w:hAnsi="Arial Narrow"/>
-            <w:color w:val="auto"/>
-            <w:sz w:val="15"/>
-            <w:szCs w:val="15"/>
-            <w:u w:val="none"/>
-          </w:rPr>
-          <w:t xml:space="preserve">  S</w:t>
-        </w:r>
-      </w:hyperlink>
-      <w:r>
-        <w:rPr>
-          <w:rStyle w:val="DeltaViewInsertion"/>
-          <w:rFonts w:ascii="Arial Narrow" w:hAnsi="Arial Narrow"/>
-          <w:color w:val="auto"/>
-          <w:sz w:val="15"/>
-          <w:szCs w:val="15"/>
-          <w:u w:val="none"/>
-        </w:rPr>
-        <w:t xml:space="preserve">ee the “Consumer Information” tab on the website. </w:t>
-      </w:r>
-    </w:p>
-    <w:p>
-      <w:pPr>
-        <w:pStyle w:val="NoSpacing"/>
-        <w:rPr>
-          <w:rFonts w:ascii="Arial Narrow" w:hAnsi="Arial Narrow"/>
-          <w:b/>
-          <w:sz w:val="4"/>
-          <w:szCs w:val="4"/>
-        </w:rPr>
-      </w:pPr>
-    </w:p>
-    <w:p>
-      <w:pPr>
-        <w:pStyle w:val="NoSpacing"/>
-        <w:rPr>
-          <w:rFonts w:ascii="Arial Narrow" w:hAnsi="Arial Narrow" w:cs="Arial"/>
-          <w:bCs/>
-          <w:color w:val="000000"/>
-          <w:sz w:val="15"/>
-          <w:szCs w:val="15"/>
-        </w:rPr>
-      </w:pPr>
-      <w:r>
-        <w:rPr>
-          <w:rFonts w:ascii="Arial Narrow" w:hAnsi="Arial Narrow"/>
-          <w:color w:val="000000"/>
-          <w:sz w:val="15"/>
-          <w:szCs w:val="15"/>
-        </w:rPr>
-        <w:t xml:space="preserve"> </w:t>
-      </w:r>
-      <w:r>
-        <w:rPr>
-          <w:rFonts w:ascii="Arial Narrow" w:hAnsi="Arial Narrow" w:cs="Arial"/>
-          <w:b/>
-          <w:bCs/>
-          <w:color w:val="000000"/>
-          <w:sz w:val="15"/>
-          <w:szCs w:val="15"/>
-        </w:rPr>
-        <w:t xml:space="preserve">GRIEVANCE PROCEDURE: </w:t>
-      </w:r>
-      <w:r>
-        <w:rPr>
-          <w:rFonts w:ascii="Arial Narrow" w:hAnsi="Arial Narrow" w:cs="Arial"/>
-          <w:color w:val="000000"/>
-          <w:sz w:val="15"/>
-          <w:szCs w:val="15"/>
-        </w:rPr>
-        <w:t>Florida Vocational Institute</w:t>
-      </w:r>
-      <w:r>
-        <w:rPr>
-          <w:rFonts w:ascii="Arial Narrow" w:hAnsi="Arial Narrow" w:cs="Arial"/>
-          <w:color w:val="000000"/>
-          <w:sz w:val="15"/>
-          <w:szCs w:val="15"/>
-        </w:rPr>
-        <w:t xml:space="preserve"> is committed to helping each student achieve his or her goals. </w:t>
-      </w:r>
-      <w:r>
-        <w:rPr>
-          <w:rFonts w:ascii="Arial Narrow" w:hAnsi="Arial Narrow" w:cs="Arial"/>
-          <w:color w:val="000000"/>
-          <w:sz w:val="15"/>
-          <w:szCs w:val="15"/>
-        </w:rPr>
-        <w:t xml:space="preserve">The </w:t>
-      </w:r>
-      <w:r>
-        <w:rPr>
-          <w:rFonts w:ascii="Arial Narrow" w:hAnsi="Arial Narrow" w:cs="Arial"/>
-          <w:color w:val="000000"/>
-          <w:sz w:val="15"/>
-          <w:szCs w:val="15"/>
-        </w:rPr>
-        <w:t>School</w:t>
-      </w:r>
-      <w:r>
-        <w:rPr>
-          <w:rFonts w:ascii="Arial Narrow" w:hAnsi="Arial Narrow" w:cs="Arial"/>
-          <w:color w:val="000000"/>
-          <w:sz w:val="15"/>
-          <w:szCs w:val="15"/>
-        </w:rPr>
-        <w:t xml:space="preserve"> is sensitive to the concerns of its students. </w:t>
-      </w:r>
-      <w:r>
-        <w:rPr>
-          <w:rFonts w:ascii="Arial Narrow" w:hAnsi="Arial Narrow"/>
-          <w:sz w:val="15"/>
-          <w:szCs w:val="15"/>
-        </w:rPr>
-        <w:t xml:space="preserve">Any student wishing to express a grievance or complaint should consult </w:t>
-      </w:r>
-      <w:r>
-        <w:rPr>
-          <w:rFonts w:ascii="Arial Narrow" w:hAnsi="Arial Narrow"/>
-          <w:sz w:val="15"/>
-          <w:szCs w:val="15"/>
-        </w:rPr>
-        <w:t xml:space="preserve">the </w:t>
-      </w:r>
-      <w:r>
-        <w:rPr>
-          <w:rFonts w:ascii="Arial Narrow" w:hAnsi="Arial Narrow"/>
-          <w:sz w:val="15"/>
-          <w:szCs w:val="15"/>
-        </w:rPr>
-        <w:t>School</w:t>
-      </w:r>
-      <w:r>
-        <w:rPr>
-          <w:rFonts w:ascii="Arial Narrow" w:hAnsi="Arial Narrow"/>
-          <w:sz w:val="15"/>
-          <w:szCs w:val="15"/>
-        </w:rPr>
-        <w:t xml:space="preserve"> Catalog for further information on the procedures for filing and resolving a</w:t>
-      </w:r>
-      <w:r>
-        <w:rPr>
-          <w:sz w:val="15"/>
-          <w:szCs w:val="15"/>
-        </w:rPr>
-        <w:t xml:space="preserve"> </w:t>
-      </w:r>
-      <w:r>
-        <w:rPr>
-          <w:rFonts w:ascii="Arial Narrow" w:hAnsi="Arial Narrow"/>
-          <w:sz w:val="15"/>
-          <w:szCs w:val="15"/>
-        </w:rPr>
-        <w:t>grievance or complaint</w:t>
-      </w:r>
-      <w:r>
-        <w:rPr>
-          <w:rFonts w:ascii="Arial Narrow" w:hAnsi="Arial Narrow" w:cs="Arial"/>
-          <w:spacing w:val="-2"/>
-          <w:sz w:val="15"/>
-          <w:szCs w:val="15"/>
-        </w:rPr>
-        <w:t xml:space="preserve">. Issues remaining unresolved at the </w:t>
-      </w:r>
-      <w:r>
-        <w:rPr>
-          <w:rFonts w:ascii="Arial Narrow" w:hAnsi="Arial Narrow" w:cs="Arial"/>
-          <w:spacing w:val="-2"/>
-          <w:sz w:val="15"/>
-          <w:szCs w:val="15"/>
-        </w:rPr>
-        <w:t>campus level may be directed to the</w:t>
-      </w:r>
-      <w:r>
-        <w:rPr>
-          <w:rFonts w:ascii="Arial Narrow" w:hAnsi="Arial Narrow"/>
-          <w:sz w:val="15"/>
-          <w:szCs w:val="15"/>
-        </w:rPr>
-        <w:t xml:space="preserve"> </w:t>
-      </w:r>
-      <w:r>
-        <w:rPr>
-          <w:rFonts w:ascii="Arial Narrow" w:hAnsi="Arial Narrow"/>
-          <w:sz w:val="15"/>
-          <w:szCs w:val="15"/>
-        </w:rPr>
-        <w:t xml:space="preserve">Florida’s </w:t>
-      </w:r>
-      <w:r>
         <w:rPr>
           <w:rFonts w:ascii="Arial Narrow" w:hAnsi="Arial Narrow" w:cs="Arial"/>
           <w:spacing w:val="-2"/>
           <w:sz w:val="16"/>
           <w:szCs w:val="16"/>
         </w:rPr>
-        <w:t>Commission for Independent Education</w:t>
-      </w:r>
-      <w:r>
-        <w:rPr>
-          <w:rFonts w:ascii="Arial Narrow" w:hAnsi="Arial Narrow" w:cs="Arial"/>
-          <w:spacing w:val="-2"/>
-          <w:sz w:val="16"/>
-          <w:szCs w:val="16"/>
-        </w:rPr>
-        <w:t xml:space="preserve"> (CIE)</w:t>
-      </w:r>
-      <w:r>
-        <w:rPr>
-          <w:rFonts w:ascii="Arial Narrow" w:hAnsi="Arial Narrow" w:cs="Arial"/>
-          <w:spacing w:val="-2"/>
-          <w:sz w:val="16"/>
-          <w:szCs w:val="16"/>
-        </w:rPr>
-        <w:t xml:space="preserve">, Department of Education, 325 West Gaines Street, Suite 1414 Tallahassee, </w:t>
-      </w:r>
-      <w:r>
-        <w:rPr>
-          <w:rFonts w:ascii="Arial Narrow" w:hAnsi="Arial Narrow" w:cs="Arial"/>
-          <w:spacing w:val="-2"/>
-          <w:sz w:val="16"/>
-          <w:szCs w:val="16"/>
-        </w:rPr>
-        <w:t xml:space="preserve">FL 32399, </w:t>
-      </w:r>
-      <w:hyperlink r:id="rId12" w:history="1">
-        <w:r>
-          <w:rPr>
-            <w:rStyle w:val="Hyperlink"/>
-            <w:rFonts w:ascii="Arial Narrow" w:hAnsi="Arial Narrow" w:cs="Arial"/>
-            <w:color w:val="auto"/>
-            <w:spacing w:val="-2"/>
-            <w:sz w:val="16"/>
-            <w:szCs w:val="16"/>
-          </w:rPr>
-          <w:t>www.fldoe.org/cie</w:t>
-        </w:r>
-      </w:hyperlink>
-      <w:r>
-        <w:rPr>
-          <w:rFonts w:ascii="Arial Narrow" w:hAnsi="Arial Narrow" w:cs="Arial"/>
-          <w:spacing w:val="-2"/>
-          <w:sz w:val="16"/>
-          <w:szCs w:val="16"/>
-        </w:rPr>
-        <w:t>,</w:t>
-      </w:r>
-      <w:r>
-        <w:rPr>
-          <w:rFonts w:ascii="Arial Narrow" w:hAnsi="Arial Narrow" w:cs="Arial"/>
-          <w:spacing w:val="-2"/>
-          <w:sz w:val="16"/>
-          <w:szCs w:val="16"/>
-        </w:rPr>
-        <w:t xml:space="preserve"> </w:t>
-      </w:r>
-      <w:r>
-        <w:rPr>
-          <w:rFonts w:ascii="Arial Narrow" w:hAnsi="Arial Narrow" w:cs="Arial"/>
-          <w:spacing w:val="-2"/>
-          <w:sz w:val="16"/>
-          <w:szCs w:val="16"/>
-        </w:rPr>
-        <w:t xml:space="preserve"> (888) 224-6684</w:t>
-      </w:r>
-      <w:r>
-        <w:rPr>
-          <w:rFonts w:ascii="Arial Narrow" w:hAnsi="Arial Narrow"/>
-          <w:sz w:val="15"/>
-          <w:szCs w:val="15"/>
-        </w:rPr>
-        <w:t xml:space="preserve"> or </w:t>
-      </w:r>
-      <w:r>
-        <w:rPr>
-          <w:rFonts w:ascii="Arial Narrow" w:hAnsi="Arial Narrow" w:cs="Arial"/>
-          <w:spacing w:val="-2"/>
-          <w:sz w:val="15"/>
-          <w:szCs w:val="15"/>
-        </w:rPr>
-        <w:t xml:space="preserve">the </w:t>
-      </w:r>
-      <w:r>
-        <w:rPr>
-          <w:rFonts w:ascii="Arial Narrow" w:hAnsi="Arial Narrow" w:cs="Arial"/>
-          <w:spacing w:val="-2"/>
-          <w:sz w:val="15"/>
-          <w:szCs w:val="15"/>
-        </w:rPr>
-        <w:t>Council on Occupational Education (COE)</w:t>
-      </w:r>
-      <w:r>
-        <w:rPr>
-          <w:rFonts w:ascii="Arial Narrow" w:hAnsi="Arial Narrow" w:cs="Arial"/>
-          <w:spacing w:val="-2"/>
-          <w:sz w:val="15"/>
-          <w:szCs w:val="15"/>
-        </w:rPr>
-        <w:t xml:space="preserve">,  </w:t>
-      </w:r>
-      <w:r>
-        <w:rPr>
-          <w:rFonts w:ascii="Arial Narrow" w:hAnsi="Arial Narrow" w:cs="Arial"/>
-          <w:spacing w:val="-2"/>
-          <w:sz w:val="15"/>
-          <w:szCs w:val="15"/>
-        </w:rPr>
-        <w:t>7840 Roswell Road, Building 300, Atlanta, GA</w:t>
-      </w:r>
-      <w:r>
-        <w:rPr>
-          <w:rFonts w:ascii="Arial Narrow" w:hAnsi="Arial Narrow" w:cs="Arial"/>
-          <w:spacing w:val="-2"/>
-          <w:sz w:val="15"/>
-          <w:szCs w:val="15"/>
-        </w:rPr>
-        <w:t xml:space="preserve"> </w:t>
-      </w:r>
-      <w:r>
-        <w:rPr>
-          <w:rFonts w:ascii="Arial Narrow" w:hAnsi="Arial Narrow" w:cs="Arial"/>
-          <w:spacing w:val="-2"/>
-          <w:sz w:val="15"/>
-          <w:szCs w:val="15"/>
-        </w:rPr>
-        <w:t>30350</w:t>
-      </w:r>
-      <w:r>
-        <w:rPr>
-          <w:rFonts w:ascii="Arial Narrow" w:hAnsi="Arial Narrow" w:cs="Arial"/>
-          <w:spacing w:val="-2"/>
-          <w:sz w:val="15"/>
-          <w:szCs w:val="15"/>
-        </w:rPr>
-        <w:t>,</w:t>
-      </w:r>
-      <w:r>
-        <w:rPr>
-          <w:rFonts w:ascii="Arial Narrow" w:hAnsi="Arial Narrow" w:cs="Arial"/>
-          <w:spacing w:val="-2"/>
-          <w:sz w:val="15"/>
-          <w:szCs w:val="15"/>
-        </w:rPr>
-        <w:t xml:space="preserve"> </w:t>
-      </w:r>
-      <w:hyperlink r:id="rId13" w:history="1">
-        <w:r>
-          <w:rPr>
-            <w:rStyle w:val="Hyperlink"/>
-            <w:rFonts w:ascii="Arial Narrow" w:hAnsi="Arial Narrow" w:cs="Arial"/>
-            <w:spacing w:val="-2"/>
-            <w:sz w:val="15"/>
-            <w:szCs w:val="15"/>
-          </w:rPr>
-          <w:t>www.council.org</w:t>
-        </w:r>
-      </w:hyperlink>
-      <w:r>
-        <w:rPr>
-          <w:rFonts w:ascii="Arial Narrow" w:hAnsi="Arial Narrow" w:cs="Arial"/>
-          <w:spacing w:val="-2"/>
-          <w:sz w:val="15"/>
-          <w:szCs w:val="15"/>
-        </w:rPr>
-        <w:t>, (</w:t>
-      </w:r>
-      <w:r>
-        <w:rPr>
-          <w:rFonts w:ascii="Arial Narrow" w:hAnsi="Arial Narrow" w:cs="Arial"/>
-          <w:spacing w:val="-2"/>
-          <w:sz w:val="15"/>
-          <w:szCs w:val="15"/>
-        </w:rPr>
-        <w:t>800) 917-2081</w:t>
-      </w:r>
-      <w:r>
-        <w:rPr>
-          <w:rFonts w:ascii="Arial Narrow" w:hAnsi="Arial Narrow" w:cs="Arial"/>
-          <w:spacing w:val="-2"/>
-          <w:sz w:val="15"/>
-          <w:szCs w:val="15"/>
-        </w:rPr>
-        <w:t>.</w:t>
-      </w:r>
+        <w:sectPr>
+          <w:type w:val="continuous"/>
+          <w:pgSz w:w="12240" w:h="20160" w:code="5"/>
+          <w:pgMar w:top="576" w:right="432" w:bottom="288" w:left="576" w:header="288" w:footer="288" w:gutter="0"/>
+          <w:pgNumType w:start="1"/>
+          <w:cols w:num="2" w:space="432"/>
+          <w:noEndnote/>
+          <w:titlePg/>
+          <w:docGrid w:linePitch="360"/>
+        </w:sectPr>
+      </w:pPr>
     </w:p>
     <w:p>
       <w:pPr>
-        <w:tabs>
-          <w:tab w:val="left" w:pos="-720"/>
-        </w:tabs>
-        <w:suppressAutoHyphens/>
-        <w:jc w:val="both"/>
-        <w:rPr>
-          <w:rFonts w:ascii="Arial Narrow" w:hAnsi="Arial Narrow" w:cs="Arial"/>
-          <w:spacing w:val="-2"/>
-          <w:sz w:val="4"/>
+        <w:jc w:val="center"/>
+        <w:rPr>
+          <w:rFonts w:ascii="Arial Narrow" w:hAnsi="Arial Narrow" w:cs="Arial"/>
+          <w:b/>
+          <w:bCs/>
+          <w:i/>
+          <w:sz w:val="2"/>
           <w:szCs w:val="4"/>
         </w:rPr>
       </w:pPr>
-    </w:p>
-    <w:p>
-      <w:pPr>
-        <w:pStyle w:val="NoSpacing"/>
-        <w:rPr>
-          <w:rFonts w:ascii="Arial Narrow" w:hAnsi="Arial Narrow"/>
-          <w:sz w:val="15"/>
-          <w:szCs w:val="15"/>
-        </w:rPr>
-      </w:pPr>
-      <w:r>
-        <w:rPr>
-          <w:rFonts w:ascii="Arial Narrow" w:hAnsi="Arial Narrow"/>
-          <w:b/>
-          <w:bCs/>
-          <w:sz w:val="15"/>
-          <w:szCs w:val="15"/>
-        </w:rPr>
-        <w:t>REFUND AND CANCELLATION POLICIES:</w:t>
-      </w:r>
-      <w:r>
-        <w:rPr>
-          <w:rFonts w:ascii="Arial Narrow" w:hAnsi="Arial Narrow"/>
-          <w:sz w:val="15"/>
-          <w:szCs w:val="15"/>
-        </w:rPr>
-        <w:t xml:space="preserve"> If an applicant/student cancels or withdraws or is terminated by </w:t>
-      </w:r>
-      <w:r>
-        <w:rPr>
-          <w:rFonts w:ascii="Arial Narrow" w:hAnsi="Arial Narrow"/>
-          <w:sz w:val="15"/>
-          <w:szCs w:val="15"/>
-        </w:rPr>
-        <w:t>Florida Vocational Institute</w:t>
-      </w:r>
-      <w:r>
-        <w:rPr>
-          <w:rFonts w:ascii="Arial Narrow" w:hAnsi="Arial Narrow"/>
-          <w:sz w:val="15"/>
-          <w:szCs w:val="15"/>
-        </w:rPr>
-        <w:t xml:space="preserve">   for any reason, refunds will be made according to </w:t>
-      </w:r>
-      <w:r>
-        <w:rPr>
-          <w:rFonts w:ascii="Arial Narrow" w:hAnsi="Arial Narrow"/>
-          <w:sz w:val="15"/>
-          <w:szCs w:val="15"/>
-        </w:rPr>
-        <w:t>Florida Vocational Institute</w:t>
-      </w:r>
-      <w:r>
-        <w:rPr>
-          <w:rFonts w:ascii="Arial Narrow" w:hAnsi="Arial Narrow"/>
-          <w:sz w:val="15"/>
-          <w:szCs w:val="15"/>
-        </w:rPr>
-        <w:t xml:space="preserve"> </w:t>
-      </w:r>
-      <w:r>
-        <w:rPr>
-          <w:rFonts w:ascii="Arial Narrow" w:hAnsi="Arial Narrow"/>
-          <w:sz w:val="15"/>
-          <w:szCs w:val="15"/>
-        </w:rPr>
-        <w:t xml:space="preserve">Refund Policy (see below). </w:t>
-      </w:r>
-    </w:p>
-    <w:p>
-      <w:pPr>
-        <w:pStyle w:val="NoSpacing"/>
-        <w:rPr>
-          <w:rFonts w:ascii="Arial Narrow" w:hAnsi="Arial Narrow"/>
-          <w:sz w:val="15"/>
-          <w:szCs w:val="15"/>
-        </w:rPr>
-      </w:pPr>
-      <w:r>
-        <w:rPr>
-          <w:rFonts w:ascii="Arial Narrow" w:hAnsi="Arial Narrow"/>
-          <w:sz w:val="15"/>
-          <w:szCs w:val="15"/>
-        </w:rPr>
-        <w:t xml:space="preserve">If a refund is due the student, it will be paid within 30 days of the date that the student either officially withdraws or </w:t>
-      </w:r>
-      <w:r>
-        <w:rPr>
-          <w:rFonts w:ascii="Arial Narrow" w:hAnsi="Arial Narrow"/>
-          <w:sz w:val="15"/>
-          <w:szCs w:val="15"/>
-        </w:rPr>
-        <w:t>Florida Vocational Institute</w:t>
-      </w:r>
-      <w:r>
-        <w:rPr>
-          <w:rFonts w:ascii="Arial Narrow" w:hAnsi="Arial Narrow"/>
-          <w:sz w:val="15"/>
-          <w:szCs w:val="15"/>
-        </w:rPr>
-        <w:t xml:space="preserve"> determines</w:t>
-      </w:r>
-      <w:r>
-        <w:rPr>
-          <w:rFonts w:ascii="Arial Narrow" w:hAnsi="Arial Narrow"/>
-          <w:sz w:val="15"/>
-          <w:szCs w:val="15"/>
-        </w:rPr>
-        <w:t xml:space="preserve"> that the student has withdrawn. All refunds will be based on the scheduled clock hours of class attendance through the student’s last day of class attendance. </w:t>
-      </w:r>
-      <w:r>
-        <w:rPr>
-          <w:rFonts w:ascii="Arial Narrow" w:hAnsi="Arial Narrow"/>
-          <w:sz w:val="15"/>
-          <w:szCs w:val="15"/>
-        </w:rPr>
-        <w:t xml:space="preserve">Upon receipt of the refund, the student agrees that its receipt constitutes a full and complete release of </w:t>
-      </w:r>
-      <w:r>
-        <w:rPr>
-          <w:rFonts w:ascii="Arial Narrow" w:hAnsi="Arial Narrow"/>
-          <w:sz w:val="15"/>
-          <w:szCs w:val="15"/>
-        </w:rPr>
-        <w:t>Florida Vocational Institute</w:t>
-      </w:r>
-      <w:r>
-        <w:rPr>
-          <w:rFonts w:ascii="Arial Narrow" w:hAnsi="Arial Narrow"/>
-          <w:sz w:val="15"/>
-          <w:szCs w:val="15"/>
-        </w:rPr>
-        <w:t xml:space="preserve"> from any and all liabilities</w:t>
-      </w:r>
-      <w:r>
-        <w:rPr>
-          <w:rFonts w:ascii="Arial Narrow" w:hAnsi="Arial Narrow"/>
-          <w:b/>
-          <w:sz w:val="15"/>
-          <w:szCs w:val="15"/>
-        </w:rPr>
-        <w:t xml:space="preserve">. </w:t>
-      </w:r>
-      <w:r>
-        <w:rPr>
-          <w:rFonts w:ascii="Arial Narrow" w:hAnsi="Arial Narrow"/>
-          <w:sz w:val="15"/>
-          <w:szCs w:val="15"/>
-        </w:rPr>
-        <w:t>All governmental and agency refunds will be made within the required time limits of the funding agency.</w:t>
-      </w:r>
-      <w:bookmarkStart w:id="2" w:name="_DV_M41"/>
-      <w:bookmarkStart w:id="3" w:name="_DV_M42"/>
-      <w:bookmarkStart w:id="4" w:name="_DV_M43"/>
-      <w:bookmarkStart w:id="5" w:name="_DV_M44"/>
-      <w:bookmarkStart w:id="6" w:name="_DV_M45"/>
-      <w:bookmarkStart w:id="7" w:name="_DV_M46"/>
-      <w:bookmarkStart w:id="8" w:name="_DV_M47"/>
-      <w:bookmarkStart w:id="9" w:name="_DV_M48"/>
-      <w:bookmarkStart w:id="10" w:name="_DV_M49"/>
-      <w:bookmarkStart w:id="11" w:name="_DV_M50"/>
-      <w:bookmarkStart w:id="12" w:name="_DV_M51"/>
-      <w:bookmarkStart w:id="13" w:name="_DV_M52"/>
-      <w:bookmarkStart w:id="14" w:name="_DV_M53"/>
-      <w:bookmarkStart w:id="15" w:name="_DV_M54"/>
-      <w:bookmarkStart w:id="16" w:name="_DV_M55"/>
-      <w:bookmarkEnd w:id="2"/>
-      <w:bookmarkEnd w:id="3"/>
+      <w:bookmarkStart w:id="4" w:name="_DV_M57"/>
+      <w:bookmarkStart w:id="5" w:name="_DV_M58"/>
+      <w:bookmarkStart w:id="6" w:name="_DV_M59"/>
+      <w:bookmarkStart w:id="7" w:name="_DV_M61"/>
+      <w:bookmarkStart w:id="8" w:name="_DV_M62"/>
+      <w:bookmarkStart w:id="9" w:name="_DV_M63"/>
+      <w:bookmarkStart w:id="10" w:name="_DV_M64"/>
+      <w:bookmarkStart w:id="11" w:name="_DV_M65"/>
+      <w:bookmarkStart w:id="12" w:name="_DV_M67"/>
+      <w:bookmarkStart w:id="13" w:name="_DV_M68"/>
+      <w:bookmarkStart w:id="14" w:name="_DV_M69"/>
+      <w:bookmarkStart w:id="15" w:name="_DV_M70"/>
       <w:bookmarkEnd w:id="4"/>
       <w:bookmarkEnd w:id="5"/>
       <w:bookmarkEnd w:id="6"/>
@@ -1723,1107 +2262,448 @@
       <w:bookmarkEnd w:id="13"/>
       <w:bookmarkEnd w:id="14"/>
       <w:bookmarkEnd w:id="15"/>
-      <w:bookmarkEnd w:id="16"/>
     </w:p>
     <w:p>
       <w:pPr>
         <w:pStyle w:val="NoSpacing"/>
         <w:rPr>
           <w:rFonts w:ascii="Arial Narrow" w:hAnsi="Arial Narrow"/>
-          <w:sz w:val="15"/>
-          <w:szCs w:val="15"/>
-        </w:rPr>
-      </w:pPr>
-      <w:r>
-        <w:rPr>
-          <w:rFonts w:ascii="Arial Narrow" w:hAnsi="Arial Narrow"/>
-          <w:b/>
-          <w:sz w:val="15"/>
-          <w:szCs w:val="15"/>
-        </w:rPr>
-        <w:t>CANCELLATION / REJECTION POLICY:</w:t>
-      </w:r>
-      <w:r>
-        <w:rPr>
-          <w:rFonts w:ascii="Arial Narrow" w:hAnsi="Arial Narrow"/>
-          <w:sz w:val="15"/>
-          <w:szCs w:val="15"/>
-        </w:rPr>
-        <w:t xml:space="preserve"> </w:t>
-      </w:r>
-      <w:r>
-        <w:rPr>
-          <w:rFonts w:ascii="Arial Narrow" w:hAnsi="Arial Narrow"/>
-          <w:sz w:val="15"/>
-          <w:szCs w:val="15"/>
-        </w:rPr>
-        <w:t>Florida Vocational Institute</w:t>
-      </w:r>
-      <w:r>
-        <w:rPr>
-          <w:rFonts w:ascii="Arial Narrow" w:hAnsi="Arial Narrow"/>
-          <w:sz w:val="15"/>
-          <w:szCs w:val="15"/>
-        </w:rPr>
-        <w:t xml:space="preserve"> will refund all monies paid by an applicant who is rejected for enrollment by </w:t>
-      </w:r>
-      <w:r>
-        <w:rPr>
-          <w:rFonts w:ascii="Arial Narrow" w:hAnsi="Arial Narrow"/>
-          <w:sz w:val="15"/>
-          <w:szCs w:val="15"/>
-        </w:rPr>
-        <w:t>the School</w:t>
-      </w:r>
-      <w:r>
-        <w:rPr>
-          <w:rFonts w:ascii="Arial Narrow" w:hAnsi="Arial Narrow"/>
-          <w:sz w:val="15"/>
-          <w:szCs w:val="15"/>
-        </w:rPr>
-        <w:t xml:space="preserve">, or who enrolls in a </w:t>
-      </w:r>
-      <w:r>
-        <w:rPr>
-          <w:rFonts w:ascii="Arial Narrow" w:hAnsi="Arial Narrow"/>
-          <w:sz w:val="15"/>
-          <w:szCs w:val="15"/>
-        </w:rPr>
-        <w:t>course</w:t>
-      </w:r>
-      <w:r>
-        <w:rPr>
-          <w:rFonts w:ascii="Arial Narrow" w:hAnsi="Arial Narrow"/>
-          <w:sz w:val="15"/>
-          <w:szCs w:val="15"/>
-        </w:rPr>
-        <w:t xml:space="preserve"> that </w:t>
-      </w:r>
-      <w:r>
-        <w:rPr>
-          <w:rFonts w:ascii="Arial Narrow" w:hAnsi="Arial Narrow"/>
-          <w:sz w:val="15"/>
-          <w:szCs w:val="15"/>
-        </w:rPr>
-        <w:t>the School</w:t>
-      </w:r>
-      <w:r>
-        <w:rPr>
-          <w:rFonts w:ascii="Arial Narrow" w:hAnsi="Arial Narrow"/>
-          <w:sz w:val="15"/>
-          <w:szCs w:val="15"/>
-        </w:rPr>
-        <w:t xml:space="preserve"> cancels, or wh</w:t>
-      </w:r>
-      <w:r>
-        <w:rPr>
-          <w:rFonts w:ascii="Arial Narrow" w:hAnsi="Arial Narrow"/>
-          <w:sz w:val="15"/>
-          <w:szCs w:val="15"/>
-        </w:rPr>
-        <w:t>o cancels in writing within 72</w:t>
-      </w:r>
-      <w:r>
-        <w:rPr>
-          <w:rFonts w:ascii="Arial Narrow" w:hAnsi="Arial Narrow"/>
-          <w:sz w:val="15"/>
-          <w:szCs w:val="15"/>
-        </w:rPr>
-        <w:t xml:space="preserve"> </w:t>
-      </w:r>
-      <w:r>
-        <w:rPr>
-          <w:rFonts w:ascii="Arial Narrow" w:hAnsi="Arial Narrow"/>
-          <w:sz w:val="15"/>
-          <w:szCs w:val="15"/>
-        </w:rPr>
-        <w:t xml:space="preserve">hours (until midnight of the third day excluding Saturdays, Sundays and legal </w:t>
-      </w:r>
-      <w:r>
-        <w:rPr>
-          <w:rFonts w:ascii="Arial Narrow" w:hAnsi="Arial Narrow"/>
-          <w:sz w:val="15"/>
-          <w:szCs w:val="15"/>
-        </w:rPr>
-        <w:t xml:space="preserve">holidays) </w:t>
-      </w:r>
-      <w:r>
-        <w:rPr>
-          <w:rFonts w:ascii="Arial Narrow" w:hAnsi="Arial Narrow"/>
-          <w:sz w:val="15"/>
-          <w:szCs w:val="15"/>
-        </w:rPr>
-        <w:t>of</w:t>
-      </w:r>
-      <w:r>
-        <w:rPr>
-          <w:rFonts w:ascii="Arial Narrow" w:hAnsi="Arial Narrow"/>
-          <w:sz w:val="15"/>
-          <w:szCs w:val="15"/>
-        </w:rPr>
-        <w:t xml:space="preserve"> signing the enrollment agreemen</w:t>
-      </w:r>
-      <w:r>
-        <w:rPr>
-          <w:rFonts w:ascii="Arial Narrow" w:hAnsi="Arial Narrow"/>
-          <w:sz w:val="15"/>
-          <w:szCs w:val="15"/>
-        </w:rPr>
-        <w:t>t.</w:t>
+          <w:sz w:val="22"/>
+          <w:szCs w:val="22"/>
+        </w:rPr>
+      </w:pPr>
+      <w:r>
+        <w:rPr>
+          <w:rFonts w:ascii="Arial Narrow" w:hAnsi="Arial Narrow" w:cs="Arial"/>
+          <w:b/>
+          <w:spacing w:val="-2"/>
+          <w:sz w:val="22"/>
+          <w:szCs w:val="22"/>
+        </w:rPr>
+        <w:t>TUITION AND OTHER COSTS</w:t>
+      </w:r>
+      <w:r>
+        <w:rPr>
+          <w:rFonts w:ascii="Arial Narrow" w:hAnsi="Arial Narrow" w:cs="Arial"/>
+          <w:spacing w:val="-2"/>
+          <w:sz w:val="22"/>
+          <w:szCs w:val="22"/>
+        </w:rPr>
+        <w:t xml:space="preserve">: </w:t>
+      </w:r>
+      <w:r>
+        <w:rPr>
+          <w:rFonts w:ascii="Arial Narrow" w:hAnsi="Arial Narrow" w:cs="Arial"/>
+          <w:color w:val="000000"/>
+          <w:sz w:val="22"/>
+          <w:szCs w:val="22"/>
+        </w:rPr>
+        <w:t xml:space="preserve">The total tuition and other costs are shown above. A student will be charged for the entire course and the amount </w:t>
+      </w:r>
+      <w:r>
+        <w:rPr>
+          <w:rFonts w:ascii="Arial Narrow" w:hAnsi="Arial Narrow"/>
+          <w:sz w:val="22"/>
+          <w:szCs w:val="22"/>
+        </w:rPr>
+        <w:t>becomes payable at least three business days before the first day of class. Fees generated outside of the program costs stated above and at the request of the student are the responsibility of the student.</w:t>
       </w:r>
     </w:p>
     <w:p>
       <w:pPr>
         <w:pStyle w:val="NoSpacing"/>
         <w:rPr>
-          <w:rFonts w:ascii="Arial Narrow" w:hAnsi="Arial Narrow"/>
-          <w:sz w:val="15"/>
-          <w:szCs w:val="15"/>
-        </w:rPr>
-      </w:pPr>
-      <w:r>
-        <w:rPr>
-          <w:rFonts w:ascii="Arial Narrow" w:hAnsi="Arial Narrow"/>
-          <w:b/>
-          <w:sz w:val="15"/>
-          <w:szCs w:val="15"/>
-        </w:rPr>
-        <w:t>TUITION REFUND POLICY</w:t>
-      </w:r>
-      <w:r>
-        <w:rPr>
-          <w:rFonts w:ascii="Arial Narrow" w:hAnsi="Arial Narrow"/>
-          <w:sz w:val="15"/>
-          <w:szCs w:val="15"/>
-        </w:rPr>
-        <w:t xml:space="preserve">: A student wishing to officially withdraw should inform </w:t>
-      </w:r>
-      <w:r>
-        <w:rPr>
-          <w:rFonts w:ascii="Arial Narrow" w:hAnsi="Arial Narrow"/>
-          <w:sz w:val="15"/>
-          <w:szCs w:val="15"/>
-        </w:rPr>
-        <w:t>Florida Vocational Institute</w:t>
-      </w:r>
-      <w:r>
-        <w:rPr>
-          <w:rFonts w:ascii="Arial Narrow" w:hAnsi="Arial Narrow"/>
-          <w:sz w:val="15"/>
-          <w:szCs w:val="15"/>
+          <w:rFonts w:ascii="Arial Narrow" w:hAnsi="Arial Narrow" w:cs="Arial"/>
+          <w:spacing w:val="-2"/>
+          <w:sz w:val="22"/>
+          <w:szCs w:val="22"/>
+        </w:rPr>
+      </w:pPr>
+      <w:r>
+        <w:rPr>
+          <w:rFonts w:ascii="Arial Narrow" w:hAnsi="Arial Narrow"/>
+          <w:sz w:val="22"/>
+          <w:szCs w:val="22"/>
         </w:rPr>
         <w:t xml:space="preserve"> </w:t>
-      </w:r>
-      <w:r>
-        <w:rPr>
-          <w:rFonts w:ascii="Arial Narrow" w:hAnsi="Arial Narrow"/>
-          <w:sz w:val="15"/>
-          <w:szCs w:val="15"/>
-        </w:rPr>
-        <w:t xml:space="preserve">in writing at least five calendar days, but no more than thirty calendar days, in advance of withdrawal.  A student who returns to </w:t>
-      </w:r>
-      <w:r>
-        <w:rPr>
-          <w:rFonts w:ascii="Arial Narrow" w:hAnsi="Arial Narrow"/>
-          <w:sz w:val="15"/>
-          <w:szCs w:val="15"/>
-        </w:rPr>
-        <w:t>Florida Vocational Institute</w:t>
-      </w:r>
-      <w:r>
-        <w:rPr>
-          <w:rFonts w:ascii="Arial Narrow" w:hAnsi="Arial Narrow"/>
-          <w:sz w:val="15"/>
-          <w:szCs w:val="15"/>
-        </w:rPr>
-        <w:t xml:space="preserve"> </w:t>
-      </w:r>
-      <w:r>
-        <w:rPr>
-          <w:rFonts w:ascii="Arial Narrow" w:hAnsi="Arial Narrow"/>
-          <w:sz w:val="15"/>
-          <w:szCs w:val="15"/>
-        </w:rPr>
-        <w:t xml:space="preserve">after withdrawing must sign a new enrollment agreement and will be subject to the then-current price of tuition.  A student’s last date of attendance as documented by </w:t>
-      </w:r>
-      <w:r>
-        <w:rPr>
-          <w:rFonts w:ascii="Arial Narrow" w:hAnsi="Arial Narrow"/>
-          <w:sz w:val="15"/>
-          <w:szCs w:val="15"/>
-        </w:rPr>
-        <w:t>Florida Vocational Institute</w:t>
-      </w:r>
-      <w:r>
-        <w:rPr>
-          <w:rFonts w:ascii="Arial Narrow" w:hAnsi="Arial Narrow"/>
-          <w:sz w:val="15"/>
-          <w:szCs w:val="15"/>
-        </w:rPr>
-        <w:t xml:space="preserve"> will be used to calculate any money the student owes and to calculate any refund the student is due.  Student refunds</w:t>
-      </w:r>
-      <w:r>
-        <w:rPr>
-          <w:rFonts w:ascii="Arial Narrow" w:hAnsi="Arial Narrow"/>
-          <w:sz w:val="15"/>
-          <w:szCs w:val="15"/>
-        </w:rPr>
-        <w:t xml:space="preserve"> are based on the formula below</w:t>
       </w:r>
     </w:p>
     <w:p>
       <w:pPr>
-        <w:keepLines/>
-        <w:contextualSpacing/>
+        <w:pStyle w:val="NoSpacing"/>
         <w:jc w:val="both"/>
         <w:rPr>
           <w:rFonts w:ascii="Arial Narrow" w:hAnsi="Arial Narrow"/>
           <w:b/>
-          <w:sz w:val="15"/>
-          <w:szCs w:val="15"/>
-        </w:rPr>
-      </w:pPr>
+          <w:sz w:val="22"/>
+          <w:szCs w:val="22"/>
+        </w:rPr>
+      </w:pPr>
+      <w:r>
+        <w:rPr>
+          <w:rFonts w:ascii="Arial Narrow" w:hAnsi="Arial Narrow" w:cs="Arial"/>
+          <w:b/>
+          <w:bCs/>
+          <w:sz w:val="22"/>
+          <w:szCs w:val="22"/>
+        </w:rPr>
+        <w:t>PAYMENT DUE DATES</w:t>
+      </w:r>
+      <w:r>
+        <w:rPr>
+          <w:rFonts w:ascii="Arial Narrow" w:hAnsi="Arial Narrow" w:cs="Arial"/>
+          <w:bCs/>
+          <w:sz w:val="22"/>
+          <w:szCs w:val="22"/>
+        </w:rPr>
+        <w:t xml:space="preserve">:  </w:t>
+      </w:r>
+      <w:r>
+        <w:rPr>
+          <w:rFonts w:ascii="Arial Narrow" w:hAnsi="Arial Narrow"/>
+          <w:sz w:val="22"/>
+          <w:szCs w:val="22"/>
+        </w:rPr>
+        <w:t xml:space="preserve">All tuition and fees that may become due are described in this Agreement except for potential incidental costs related to educational supplies.   </w:t>
+      </w:r>
+      <w:r>
+        <w:rPr>
+          <w:rFonts w:ascii="Arial Narrow" w:hAnsi="Arial Narrow"/>
+          <w:b/>
+          <w:sz w:val="22"/>
+          <w:szCs w:val="22"/>
+        </w:rPr>
+        <w:t xml:space="preserve">All amounts due under this </w:t>
+      </w:r>
+      <w:r>
+        <w:rPr>
+          <w:rFonts w:ascii="Arial Narrow" w:hAnsi="Arial Narrow"/>
+          <w:b/>
+          <w:sz w:val="22"/>
+          <w:szCs w:val="22"/>
+        </w:rPr>
+        <w:t>Course Registration</w:t>
+      </w:r>
+      <w:r>
+        <w:rPr>
+          <w:rFonts w:ascii="Arial Narrow" w:hAnsi="Arial Narrow"/>
+          <w:b/>
+          <w:sz w:val="22"/>
+          <w:szCs w:val="22"/>
+        </w:rPr>
+        <w:t xml:space="preserve"> Agreement must be paid at least three business days before the start of the program. Saturdays and Sundays and legal holidays are not considered business days.</w:t>
+      </w:r>
     </w:p>
     <w:p>
       <w:pPr>
-        <w:keepLines/>
-        <w:contextualSpacing/>
+        <w:pStyle w:val="NoSpacing"/>
         <w:jc w:val="both"/>
         <w:rPr>
           <w:rFonts w:ascii="Arial Narrow" w:hAnsi="Arial Narrow"/>
-          <w:sz w:val="15"/>
-          <w:szCs w:val="15"/>
-        </w:rPr>
-      </w:pPr>
-      <w:r>
-        <w:rPr>
-          <w:rFonts w:ascii="Arial Narrow" w:hAnsi="Arial Narrow"/>
-          <w:b/>
-          <w:sz w:val="15"/>
-          <w:szCs w:val="15"/>
-        </w:rPr>
-        <w:t xml:space="preserve">Proportion of Total </w:t>
-      </w:r>
-      <w:r>
-        <w:rPr>
-          <w:rFonts w:ascii="Arial Narrow" w:hAnsi="Arial Narrow"/>
-          <w:b/>
-          <w:sz w:val="15"/>
-          <w:szCs w:val="15"/>
-        </w:rPr>
-        <w:t>Term</w:t>
-      </w:r>
-      <w:r>
-        <w:rPr>
-          <w:rFonts w:ascii="Arial Narrow" w:hAnsi="Arial Narrow"/>
-          <w:b/>
-          <w:sz w:val="15"/>
-          <w:szCs w:val="15"/>
-        </w:rPr>
-        <w:t xml:space="preserve"> Taught </w:t>
-      </w:r>
-      <w:r>
-        <w:rPr>
-          <w:rFonts w:ascii="Arial Narrow" w:hAnsi="Arial Narrow"/>
-          <w:b/>
-          <w:sz w:val="15"/>
-          <w:szCs w:val="15"/>
-        </w:rPr>
-        <w:tab/>
-      </w:r>
-      <w:r>
-        <w:rPr>
-          <w:rFonts w:ascii="Arial Narrow" w:hAnsi="Arial Narrow"/>
-          <w:b/>
-          <w:sz w:val="15"/>
-          <w:szCs w:val="15"/>
-        </w:rPr>
-        <w:tab/>
-      </w:r>
-      <w:r>
-        <w:rPr>
-          <w:rFonts w:ascii="Arial Narrow" w:hAnsi="Arial Narrow"/>
-          <w:b/>
-          <w:sz w:val="15"/>
-          <w:szCs w:val="15"/>
-        </w:rPr>
-        <w:tab/>
-      </w:r>
-      <w:r>
-        <w:rPr>
-          <w:rFonts w:ascii="Arial Narrow" w:hAnsi="Arial Narrow"/>
-          <w:b/>
-          <w:sz w:val="15"/>
-          <w:szCs w:val="15"/>
-        </w:rPr>
-        <w:t xml:space="preserve">Tuition Due for the </w:t>
-      </w:r>
-      <w:r>
-        <w:rPr>
-          <w:rFonts w:ascii="Arial Narrow" w:hAnsi="Arial Narrow"/>
-          <w:b/>
-          <w:sz w:val="15"/>
-          <w:szCs w:val="15"/>
-        </w:rPr>
-        <w:t>Term</w:t>
-      </w:r>
+          <w:b/>
+          <w:sz w:val="22"/>
+          <w:szCs w:val="22"/>
+        </w:rPr>
+      </w:pPr>
     </w:p>
     <w:p>
       <w:pPr>
         <w:pStyle w:val="NoSpacing"/>
-        <w:contextualSpacing/>
-        <w:rPr>
-          <w:rFonts w:ascii="Arial Narrow" w:hAnsi="Arial Narrow"/>
-          <w:sz w:val="15"/>
-          <w:szCs w:val="15"/>
-        </w:rPr>
-      </w:pPr>
-      <w:r>
-        <w:rPr>
-          <w:rFonts w:ascii="Arial Narrow" w:hAnsi="Arial Narrow"/>
-          <w:sz w:val="15"/>
-          <w:szCs w:val="15"/>
-        </w:rPr>
-        <w:t>4</w:t>
-      </w:r>
-      <w:r>
-        <w:rPr>
-          <w:rFonts w:ascii="Arial Narrow" w:hAnsi="Arial Narrow"/>
-          <w:sz w:val="15"/>
-          <w:szCs w:val="15"/>
-        </w:rPr>
-        <w:t>0% or Less</w:t>
-      </w:r>
-      <w:r>
-        <w:rPr>
-          <w:rFonts w:ascii="Arial Narrow" w:hAnsi="Arial Narrow"/>
-          <w:sz w:val="15"/>
-          <w:szCs w:val="15"/>
-        </w:rPr>
-        <w:tab/>
-        <w:t xml:space="preserve">                </w:t>
-      </w:r>
-      <w:r>
-        <w:rPr>
-          <w:rFonts w:ascii="Arial Narrow" w:hAnsi="Arial Narrow"/>
-          <w:sz w:val="15"/>
-          <w:szCs w:val="15"/>
-        </w:rPr>
-        <w:tab/>
-      </w:r>
-      <w:r>
-        <w:rPr>
-          <w:rFonts w:ascii="Arial Narrow" w:hAnsi="Arial Narrow"/>
-          <w:sz w:val="15"/>
-          <w:szCs w:val="15"/>
-        </w:rPr>
-        <w:tab/>
-      </w:r>
-      <w:r>
-        <w:rPr>
-          <w:rFonts w:ascii="Arial Narrow" w:hAnsi="Arial Narrow"/>
-          <w:sz w:val="15"/>
-          <w:szCs w:val="15"/>
-        </w:rPr>
-        <w:tab/>
-        <w:t xml:space="preserve">              </w:t>
-      </w:r>
-      <w:r>
-        <w:rPr>
-          <w:rFonts w:ascii="Arial Narrow" w:hAnsi="Arial Narrow"/>
-          <w:sz w:val="15"/>
-          <w:szCs w:val="15"/>
-        </w:rPr>
-        <w:t xml:space="preserve">                     </w:t>
-      </w:r>
-      <w:r>
-        <w:rPr>
-          <w:rFonts w:ascii="Arial Narrow" w:hAnsi="Arial Narrow"/>
-          <w:sz w:val="15"/>
-          <w:szCs w:val="15"/>
-        </w:rPr>
-        <w:t xml:space="preserve"> Pro-Rata</w:t>
+        <w:rPr>
+          <w:rFonts w:ascii="Arial Narrow" w:hAnsi="Arial Narrow"/>
+          <w:sz w:val="22"/>
+          <w:szCs w:val="22"/>
+        </w:rPr>
+      </w:pPr>
+      <w:r>
+        <w:rPr>
+          <w:rFonts w:ascii="Arial Narrow" w:hAnsi="Arial Narrow"/>
+          <w:b/>
+          <w:sz w:val="22"/>
+          <w:szCs w:val="22"/>
+        </w:rPr>
+        <w:t>CANCELLATION or TERMINATION by The School:</w:t>
+      </w:r>
+      <w:r>
+        <w:rPr>
+          <w:rFonts w:ascii="Arial Narrow" w:hAnsi="Arial Narrow"/>
+          <w:sz w:val="22"/>
+          <w:szCs w:val="22"/>
+        </w:rPr>
+        <w:t xml:space="preserve"> 1) maliciously destroys, damages, or steals from the School, staff or other students (the student may also be held liable for the costs of repair or replacement as a result of such action); 2) engages in improper or unlawful conduct; 3) brings discredit to the School; or 4) engages in behavior that interferes with the educational process, or the human or civil rights of another student(s) or staff member(s).</w:t>
       </w:r>
     </w:p>
     <w:p>
       <w:pPr>
         <w:pStyle w:val="NoSpacing"/>
-        <w:contextualSpacing/>
-        <w:rPr>
-          <w:rFonts w:ascii="Arial Narrow" w:hAnsi="Arial Narrow"/>
-          <w:sz w:val="15"/>
-          <w:szCs w:val="15"/>
-        </w:rPr>
-      </w:pPr>
-      <w:r>
-        <w:rPr>
-          <w:rFonts w:ascii="Arial Narrow" w:hAnsi="Arial Narrow"/>
-          <w:sz w:val="15"/>
-          <w:szCs w:val="15"/>
-        </w:rPr>
-        <w:t>40.01% up to and including 50%</w:t>
-      </w:r>
-      <w:r>
-        <w:rPr>
-          <w:rFonts w:ascii="Arial Narrow" w:hAnsi="Arial Narrow"/>
-          <w:sz w:val="15"/>
-          <w:szCs w:val="15"/>
-        </w:rPr>
-        <w:tab/>
-      </w:r>
-      <w:r>
-        <w:rPr>
-          <w:rFonts w:ascii="Arial Narrow" w:hAnsi="Arial Narrow"/>
-          <w:sz w:val="15"/>
-          <w:szCs w:val="15"/>
-        </w:rPr>
-        <w:tab/>
-        <w:t xml:space="preserve">                  </w:t>
-      </w:r>
-      <w:r>
-        <w:rPr>
-          <w:rFonts w:ascii="Arial Narrow" w:hAnsi="Arial Narrow"/>
-          <w:sz w:val="15"/>
-          <w:szCs w:val="15"/>
-        </w:rPr>
-        <w:tab/>
-      </w:r>
-      <w:r>
-        <w:rPr>
-          <w:rFonts w:ascii="Arial Narrow" w:hAnsi="Arial Narrow"/>
-          <w:sz w:val="15"/>
-          <w:szCs w:val="15"/>
-        </w:rPr>
-        <w:tab/>
-        <w:t>50%</w:t>
-      </w:r>
+        <w:jc w:val="both"/>
+        <w:rPr>
+          <w:rFonts w:ascii="Arial Narrow" w:hAnsi="Arial Narrow"/>
+          <w:b/>
+          <w:sz w:val="22"/>
+          <w:szCs w:val="22"/>
+        </w:rPr>
+      </w:pPr>
     </w:p>
     <w:p>
       <w:pPr>
+        <w:pStyle w:val="NoSpacing"/>
         <w:jc w:val="both"/>
         <w:rPr>
-          <w:rFonts w:ascii="Arial Narrow" w:hAnsi="Arial Narrow"/>
-          <w:sz w:val="15"/>
-          <w:szCs w:val="15"/>
-        </w:rPr>
-      </w:pPr>
-      <w:r>
-        <w:rPr>
-          <w:rFonts w:ascii="Arial Narrow" w:hAnsi="Arial Narrow"/>
-          <w:sz w:val="15"/>
-          <w:szCs w:val="15"/>
-        </w:rPr>
-        <w:t>More than 50%</w:t>
-      </w:r>
-      <w:r>
-        <w:rPr>
-          <w:rFonts w:ascii="Arial Narrow" w:hAnsi="Arial Narrow"/>
-          <w:sz w:val="15"/>
-          <w:szCs w:val="15"/>
-        </w:rPr>
-        <w:tab/>
-      </w:r>
-      <w:r>
-        <w:rPr>
-          <w:rFonts w:ascii="Arial Narrow" w:hAnsi="Arial Narrow"/>
-          <w:sz w:val="15"/>
-          <w:szCs w:val="15"/>
-        </w:rPr>
-        <w:tab/>
-      </w:r>
-      <w:r>
-        <w:rPr>
-          <w:rFonts w:ascii="Arial Narrow" w:hAnsi="Arial Narrow"/>
-          <w:sz w:val="15"/>
-          <w:szCs w:val="15"/>
-        </w:rPr>
-        <w:tab/>
-        <w:t xml:space="preserve"> </w:t>
-      </w:r>
-      <w:r>
-        <w:rPr>
-          <w:rFonts w:ascii="Arial Narrow" w:hAnsi="Arial Narrow"/>
-          <w:sz w:val="15"/>
-          <w:szCs w:val="15"/>
-        </w:rPr>
-        <w:tab/>
-        <w:t>100% / No Tuition Refund</w:t>
+          <w:rFonts w:ascii="Arial Narrow" w:hAnsi="Arial Narrow" w:cs="Arial"/>
+          <w:b/>
+          <w:spacing w:val="-2"/>
+          <w:sz w:val="22"/>
+          <w:szCs w:val="22"/>
+        </w:rPr>
+      </w:pPr>
+      <w:r>
+        <w:rPr>
+          <w:rFonts w:ascii="Arial Narrow" w:hAnsi="Arial Narrow"/>
+          <w:b/>
+          <w:sz w:val="22"/>
+          <w:szCs w:val="22"/>
+        </w:rPr>
+        <w:t>CURRICULUM, CLASS SCHEDULES &amp; CHANGES:</w:t>
+      </w:r>
+      <w:r>
+        <w:rPr>
+          <w:rFonts w:ascii="Arial Narrow" w:hAnsi="Arial Narrow"/>
+          <w:sz w:val="22"/>
+          <w:szCs w:val="22"/>
+        </w:rPr>
+        <w:t xml:space="preserve"> The School reserves the right to cancel any class, change the scheduled time of classes, substitute instructors, and revise or add classes or programs as conditions demand. Classes without a sufficient number of students may be consolidated, canceled, or rescheduled.</w:t>
       </w:r>
     </w:p>
     <w:p>
       <w:pPr>
-        <w:tabs>
-          <w:tab w:val="left" w:pos="0"/>
-          <w:tab w:val="left" w:pos="360"/>
-          <w:tab w:val="left" w:pos="1080"/>
-          <w:tab w:val="left" w:pos="1800"/>
-          <w:tab w:val="left" w:pos="2520"/>
-          <w:tab w:val="left" w:pos="3240"/>
-          <w:tab w:val="left" w:pos="3960"/>
-          <w:tab w:val="left" w:pos="4680"/>
-          <w:tab w:val="left" w:pos="5400"/>
-          <w:tab w:val="left" w:pos="6120"/>
-          <w:tab w:val="left" w:pos="6840"/>
-          <w:tab w:val="left" w:pos="7560"/>
-          <w:tab w:val="left" w:pos="7920"/>
-        </w:tabs>
-        <w:suppressAutoHyphens/>
-        <w:rPr>
-          <w:rFonts w:ascii="Arial Narrow" w:hAnsi="Arial Narrow"/>
-          <w:sz w:val="6"/>
-          <w:szCs w:val="6"/>
-        </w:rPr>
-      </w:pPr>
+        <w:pStyle w:val="NoSpacing"/>
+        <w:rPr>
+          <w:rFonts w:ascii="Arial Narrow" w:hAnsi="Arial Narrow"/>
+          <w:sz w:val="22"/>
+          <w:szCs w:val="22"/>
+        </w:rPr>
+      </w:pPr>
+      <w:r>
+        <w:rPr>
+          <w:rFonts w:ascii="Arial Narrow" w:hAnsi="Arial Narrow"/>
+          <w:b/>
+          <w:sz w:val="22"/>
+          <w:szCs w:val="22"/>
+        </w:rPr>
+        <w:t>CERTIFICATION, REGISTRATION, AND LICENSING:</w:t>
+      </w:r>
+      <w:r>
+        <w:rPr>
+          <w:rFonts w:ascii="Arial Narrow" w:hAnsi="Arial Narrow"/>
+          <w:sz w:val="22"/>
+          <w:szCs w:val="22"/>
+        </w:rPr>
+        <w:t xml:space="preserve"> Florida Vocational Institute does not guarantee that a student who completes his or her course will pass certification, registration, or licensing tests. A student’s eligibility to sit for specific certifications is determined by the certifying entity, and students may not be eligible to sit for all certifications. A student who elects to pursue additional testing is responsible for the costs of those tests. If the student believes he/she can be certified, registered or licensed without attending Florida Vocational Institute, it is the student’s responsibility to seek out the applicable information. The School is not responsible for providing information on all of the options for certification, registration or licensing. </w:t>
+      </w:r>
     </w:p>
     <w:p>
       <w:pPr>
-        <w:pStyle w:val="NoSpacing"/>
+        <w:jc w:val="both"/>
         <w:rPr>
           <w:rFonts w:ascii="Arial Narrow" w:hAnsi="Arial Narrow"/>
           <w:color w:val="000000"/>
-          <w:sz w:val="4"/>
-          <w:szCs w:val="4"/>
+          <w:sz w:val="22"/>
+          <w:szCs w:val="22"/>
         </w:rPr>
       </w:pPr>
     </w:p>
     <w:p>
       <w:pPr>
-        <w:pStyle w:val="NoSpacing"/>
-        <w:rPr>
-          <w:rFonts w:ascii="Arial Narrow" w:hAnsi="Arial Narrow"/>
-          <w:sz w:val="15"/>
-          <w:szCs w:val="15"/>
-        </w:rPr>
-      </w:pPr>
-      <w:r>
-        <w:rPr>
-          <w:rFonts w:ascii="Arial Narrow" w:hAnsi="Arial Narrow"/>
-          <w:b/>
-          <w:sz w:val="15"/>
-          <w:szCs w:val="15"/>
-        </w:rPr>
-        <w:t>CERTIFICATION, REGISTRATION, AND LICENSING:</w:t>
-      </w:r>
-      <w:r>
-        <w:rPr>
-          <w:rFonts w:ascii="Arial Narrow" w:hAnsi="Arial Narrow"/>
-          <w:sz w:val="15"/>
-          <w:szCs w:val="15"/>
+        <w:jc w:val="both"/>
+        <w:rPr>
+          <w:rFonts w:ascii="Arial Narrow" w:hAnsi="Arial Narrow" w:cs="Arial"/>
+          <w:sz w:val="22"/>
+          <w:szCs w:val="22"/>
+        </w:rPr>
+      </w:pPr>
+      <w:r>
+        <w:rPr>
+          <w:rFonts w:ascii="Arial Narrow" w:hAnsi="Arial Narrow" w:cs="Arial"/>
+          <w:b/>
+          <w:bCs/>
+          <w:color w:val="000000"/>
+          <w:sz w:val="22"/>
+          <w:szCs w:val="22"/>
+        </w:rPr>
+        <w:t>STUDENT'S RIGHT TO CANCEL</w:t>
+      </w:r>
+      <w:r>
+        <w:rPr>
+          <w:rFonts w:ascii="Arial Narrow" w:hAnsi="Arial Narrow" w:cs="Arial"/>
+          <w:bCs/>
+          <w:color w:val="000000"/>
+          <w:sz w:val="22"/>
+          <w:szCs w:val="22"/>
+        </w:rPr>
+        <w:t xml:space="preserve">: </w:t>
+      </w:r>
+      <w:r>
+        <w:rPr>
+          <w:rFonts w:ascii="Arial Narrow" w:hAnsi="Arial Narrow" w:cs="Arial"/>
+          <w:color w:val="000000"/>
+          <w:sz w:val="22"/>
+          <w:szCs w:val="22"/>
+        </w:rPr>
+        <w:t xml:space="preserve">I understand that I may cancel this Agreement and receive a full refund of monies I have paid for tuition and fees, by mailing a written notice postmarked within </w:t>
+      </w:r>
+      <w:r>
+        <w:rPr>
+          <w:rFonts w:ascii="Arial Narrow" w:hAnsi="Arial Narrow" w:cs="Arial"/>
+          <w:b/>
+          <w:color w:val="000000"/>
+          <w:sz w:val="22"/>
+          <w:szCs w:val="22"/>
+        </w:rPr>
+        <w:t>72 hours</w:t>
+      </w:r>
+      <w:r>
+        <w:rPr>
+          <w:rFonts w:ascii="Arial Narrow" w:hAnsi="Arial Narrow" w:cs="Arial"/>
+          <w:color w:val="000000"/>
+          <w:sz w:val="22"/>
+          <w:szCs w:val="22"/>
+        </w:rPr>
+        <w:t xml:space="preserve"> (until midnight on the third day excluding Saturdays, Sundays and Legal Holidays) after the date this </w:t>
+      </w:r>
+      <w:r>
+        <w:rPr>
+          <w:rFonts w:ascii="Arial Narrow" w:hAnsi="Arial Narrow" w:cs="Arial"/>
+          <w:color w:val="000000"/>
+          <w:sz w:val="22"/>
+          <w:szCs w:val="22"/>
+        </w:rPr>
+        <w:t>Course Registration</w:t>
+      </w:r>
+      <w:r>
+        <w:rPr>
+          <w:rFonts w:ascii="Arial Narrow" w:hAnsi="Arial Narrow" w:cs="Arial"/>
+          <w:color w:val="000000"/>
+          <w:sz w:val="22"/>
+          <w:szCs w:val="22"/>
+        </w:rPr>
+        <w:t xml:space="preserve"> agreement was signed. I further understand that I may use this page</w:t>
+      </w:r>
+      <w:r>
+        <w:rPr>
+          <w:rFonts w:ascii="Arial Narrow" w:hAnsi="Arial Narrow" w:cs="Arial"/>
+          <w:b/>
+          <w:color w:val="000000"/>
+          <w:sz w:val="22"/>
+          <w:szCs w:val="22"/>
         </w:rPr>
         <w:t xml:space="preserve"> </w:t>
       </w:r>
       <w:r>
         <w:rPr>
-          <w:rFonts w:ascii="Arial Narrow" w:hAnsi="Arial Narrow"/>
-          <w:sz w:val="15"/>
-          <w:szCs w:val="15"/>
-        </w:rPr>
-        <w:t>Florida Vocational Institute</w:t>
-      </w:r>
-      <w:r>
-        <w:rPr>
-          <w:rFonts w:ascii="Arial Narrow" w:hAnsi="Arial Narrow"/>
-          <w:sz w:val="15"/>
-          <w:szCs w:val="15"/>
-        </w:rPr>
-        <w:t xml:space="preserve"> does not guarantee that a student who completes his or her </w:t>
-      </w:r>
-      <w:r>
-        <w:rPr>
-          <w:rFonts w:ascii="Arial Narrow" w:hAnsi="Arial Narrow"/>
-          <w:sz w:val="15"/>
-          <w:szCs w:val="15"/>
-        </w:rPr>
-        <w:t>course</w:t>
-      </w:r>
-      <w:r>
-        <w:rPr>
-          <w:rFonts w:ascii="Arial Narrow" w:hAnsi="Arial Narrow"/>
-          <w:sz w:val="15"/>
-          <w:szCs w:val="15"/>
-        </w:rPr>
-        <w:t xml:space="preserve"> will pass certification, registration, or licensing tests. A student’s eligibility to sit for specific certifications is determined by the certifying entity, and students may not be eligible to sit for all certifications. A student who elects to pursue additional testing is responsible for the costs of those tests. If the student believes he/she can be certified, registered or licensed without attending </w:t>
-      </w:r>
-      <w:r>
-        <w:rPr>
-          <w:rFonts w:ascii="Arial Narrow" w:hAnsi="Arial Narrow"/>
-          <w:sz w:val="15"/>
-          <w:szCs w:val="15"/>
-        </w:rPr>
-        <w:t>Florida Vocational Institute</w:t>
-      </w:r>
-      <w:r>
-        <w:rPr>
-          <w:rFonts w:ascii="Arial Narrow" w:hAnsi="Arial Narrow"/>
-          <w:sz w:val="15"/>
-          <w:szCs w:val="15"/>
-        </w:rPr>
-        <w:t xml:space="preserve">, it is the student’s responsibility to seek out the applicable information. </w:t>
-      </w:r>
-      <w:r>
-        <w:rPr>
-          <w:rFonts w:ascii="Arial Narrow" w:hAnsi="Arial Narrow"/>
-          <w:sz w:val="15"/>
-          <w:szCs w:val="15"/>
-        </w:rPr>
-        <w:t xml:space="preserve">The </w:t>
-      </w:r>
-      <w:r>
-        <w:rPr>
-          <w:rFonts w:ascii="Arial Narrow" w:hAnsi="Arial Narrow"/>
-          <w:sz w:val="15"/>
-          <w:szCs w:val="15"/>
-        </w:rPr>
-        <w:t>School</w:t>
-      </w:r>
-      <w:r>
-        <w:rPr>
-          <w:rFonts w:ascii="Arial Narrow" w:hAnsi="Arial Narrow"/>
-          <w:sz w:val="15"/>
-          <w:szCs w:val="15"/>
-        </w:rPr>
-        <w:t xml:space="preserve"> is</w:t>
-      </w:r>
-      <w:r>
-        <w:rPr>
-          <w:rFonts w:ascii="Arial Narrow" w:hAnsi="Arial Narrow"/>
-          <w:sz w:val="15"/>
-          <w:szCs w:val="15"/>
-        </w:rPr>
-        <w:t xml:space="preserve"> not responsible for providing information on all of the options for certification, registration or licensing. </w:t>
+          <w:rFonts w:ascii="Arial Narrow" w:hAnsi="Arial Narrow" w:cs="Arial"/>
+          <w:color w:val="000000"/>
+          <w:sz w:val="22"/>
+          <w:szCs w:val="22"/>
+        </w:rPr>
+        <w:t xml:space="preserve">as a cancellation notice by writing "I hereby cancel" at the bottom, and adding my name, date, address and signature, and delivering, or mailing it to </w:t>
+      </w:r>
+      <w:r>
+        <w:rPr>
+          <w:rFonts w:ascii="Arial Narrow" w:hAnsi="Arial Narrow"/>
+          <w:sz w:val="22"/>
+          <w:szCs w:val="22"/>
+        </w:rPr>
+        <w:t xml:space="preserve">Florida Vocational Institute 7757 W. Flagler Street, Suite 220, Miami, Florida 33144, Attention: Campus Vice President. </w:t>
+      </w:r>
+      <w:r>
+        <w:rPr>
+          <w:rFonts w:ascii="Arial Narrow" w:hAnsi="Arial Narrow" w:cs="Arial"/>
+          <w:color w:val="000000"/>
+          <w:sz w:val="22"/>
+          <w:szCs w:val="22"/>
+        </w:rPr>
+        <w:t xml:space="preserve">I also understand that if I cancel this agreement as noted above </w:t>
+      </w:r>
+      <w:r>
+        <w:rPr>
+          <w:rFonts w:ascii="Arial Narrow" w:hAnsi="Arial Narrow" w:cs="Arial"/>
+          <w:color w:val="000000"/>
+          <w:sz w:val="22"/>
+          <w:szCs w:val="22"/>
+          <w:u w:val="single"/>
+        </w:rPr>
+        <w:t>more than three business days after signing it</w:t>
+      </w:r>
+      <w:r>
+        <w:rPr>
+          <w:rFonts w:ascii="Arial Narrow" w:hAnsi="Arial Narrow" w:cs="Arial"/>
+          <w:color w:val="000000"/>
+          <w:sz w:val="22"/>
+          <w:szCs w:val="22"/>
+        </w:rPr>
+        <w:t xml:space="preserve">, </w:t>
+      </w:r>
+      <w:r>
+        <w:rPr>
+          <w:rFonts w:ascii="Arial Narrow" w:hAnsi="Arial Narrow" w:cs="Arial"/>
+          <w:sz w:val="22"/>
+          <w:szCs w:val="22"/>
+        </w:rPr>
+        <w:t>and</w:t>
+      </w:r>
+      <w:r>
+        <w:rPr>
+          <w:rStyle w:val="DeltaViewInsertion"/>
+          <w:rFonts w:ascii="Arial Narrow" w:hAnsi="Arial Narrow" w:cs="Arial"/>
+          <w:sz w:val="22"/>
+          <w:szCs w:val="22"/>
+        </w:rPr>
+        <w:t xml:space="preserve"> </w:t>
+      </w:r>
+      <w:r>
+        <w:rPr>
+          <w:rStyle w:val="DeltaViewInsertion"/>
+          <w:rFonts w:ascii="Arial Narrow" w:hAnsi="Arial Narrow" w:cs="Arial"/>
+          <w:color w:val="auto"/>
+          <w:sz w:val="22"/>
+          <w:szCs w:val="22"/>
+          <w:u w:val="none"/>
+        </w:rPr>
+        <w:t>after</w:t>
+      </w:r>
+      <w:r>
+        <w:rPr>
+          <w:rFonts w:ascii="Arial Narrow" w:hAnsi="Arial Narrow" w:cs="Arial"/>
+          <w:sz w:val="22"/>
+          <w:szCs w:val="22"/>
+        </w:rPr>
+        <w:t xml:space="preserve"> making an initial payment, but prior to the start of classes there will be no refund.</w:t>
       </w:r>
     </w:p>
     <w:p>
       <w:pPr>
         <w:jc w:val="both"/>
         <w:rPr>
-          <w:rFonts w:ascii="Arial Narrow" w:hAnsi="Arial Narrow"/>
-          <w:color w:val="000000"/>
-          <w:sz w:val="4"/>
-          <w:szCs w:val="4"/>
-        </w:rPr>
-      </w:pPr>
+          <w:rFonts w:ascii="Arial Narrow" w:hAnsi="Arial Narrow" w:cs="Arial"/>
+          <w:sz w:val="22"/>
+          <w:szCs w:val="22"/>
+        </w:rPr>
+      </w:pPr>
+      <w:r>
+        <w:rPr>
+          <w:rFonts w:ascii="Arial Narrow" w:hAnsi="Arial Narrow" w:cs="Arial"/>
+          <w:sz w:val="22"/>
+          <w:szCs w:val="22"/>
+        </w:rPr>
+        <w:t>However, any credit may be used for a future class if taken within one year from the date on this contract.</w:t>
+      </w:r>
     </w:p>
     <w:p>
       <w:pPr>
-        <w:jc w:val="both"/>
-        <w:rPr>
-          <w:rFonts w:ascii="Arial Narrow" w:hAnsi="Arial Narrow" w:cs="Arial"/>
-          <w:sz w:val="15"/>
-          <w:szCs w:val="15"/>
-        </w:rPr>
-      </w:pPr>
-      <w:r>
-        <w:rPr>
-          <w:rFonts w:ascii="Arial Narrow" w:hAnsi="Arial Narrow" w:cs="Arial"/>
-          <w:b/>
-          <w:bCs/>
-          <w:color w:val="000000"/>
-          <w:sz w:val="15"/>
-          <w:szCs w:val="15"/>
-        </w:rPr>
-        <w:t>STUDENT'S RIGHT TO CANCEL</w:t>
-      </w:r>
-      <w:r>
-        <w:rPr>
-          <w:rFonts w:ascii="Arial Narrow" w:hAnsi="Arial Narrow" w:cs="Arial"/>
-          <w:bCs/>
-          <w:color w:val="000000"/>
-          <w:sz w:val="15"/>
-          <w:szCs w:val="15"/>
-        </w:rPr>
-        <w:t xml:space="preserve">: </w:t>
-      </w:r>
-      <w:r>
-        <w:rPr>
-          <w:rFonts w:ascii="Arial Narrow" w:hAnsi="Arial Narrow" w:cs="Arial"/>
-          <w:color w:val="000000"/>
-          <w:sz w:val="15"/>
-          <w:szCs w:val="15"/>
-        </w:rPr>
-        <w:t xml:space="preserve">I understand that I may cancel this </w:t>
-      </w:r>
-      <w:r>
-        <w:rPr>
-          <w:rFonts w:ascii="Arial Narrow" w:hAnsi="Arial Narrow" w:cs="Arial"/>
-          <w:color w:val="000000"/>
-          <w:sz w:val="15"/>
-          <w:szCs w:val="15"/>
-        </w:rPr>
-        <w:t>A</w:t>
-      </w:r>
-      <w:r>
-        <w:rPr>
-          <w:rFonts w:ascii="Arial Narrow" w:hAnsi="Arial Narrow" w:cs="Arial"/>
-          <w:color w:val="000000"/>
-          <w:sz w:val="15"/>
-          <w:szCs w:val="15"/>
-        </w:rPr>
-        <w:t xml:space="preserve">greement and receive a </w:t>
-      </w:r>
-      <w:r>
-        <w:rPr>
-          <w:rFonts w:ascii="Arial Narrow" w:hAnsi="Arial Narrow" w:cs="Arial"/>
-          <w:color w:val="000000"/>
-          <w:sz w:val="16"/>
-          <w:szCs w:val="16"/>
-        </w:rPr>
-        <w:t>full refund of monies I have paid for tuition and fees, by mailing a written notice</w:t>
-      </w:r>
-      <w:r>
-        <w:rPr>
-          <w:rFonts w:ascii="Arial Narrow" w:hAnsi="Arial Narrow" w:cs="Arial"/>
-          <w:color w:val="000000"/>
-          <w:sz w:val="16"/>
-          <w:szCs w:val="16"/>
-        </w:rPr>
-        <w:t xml:space="preserve"> </w:t>
-      </w:r>
-      <w:r>
-        <w:rPr>
-          <w:rFonts w:ascii="Arial Narrow" w:hAnsi="Arial Narrow" w:cs="Arial"/>
-          <w:color w:val="000000"/>
-          <w:sz w:val="16"/>
-          <w:szCs w:val="16"/>
-        </w:rPr>
-        <w:t xml:space="preserve">postmarked </w:t>
-      </w:r>
-      <w:r>
-        <w:rPr>
-          <w:rFonts w:ascii="Arial Narrow" w:hAnsi="Arial Narrow" w:cs="Arial"/>
-          <w:color w:val="000000"/>
-          <w:sz w:val="16"/>
-          <w:szCs w:val="16"/>
-        </w:rPr>
-        <w:t>within</w:t>
-      </w:r>
-      <w:r>
-        <w:rPr>
-          <w:rFonts w:ascii="Arial Narrow" w:hAnsi="Arial Narrow" w:cs="Arial"/>
-          <w:color w:val="000000"/>
-          <w:sz w:val="16"/>
-          <w:szCs w:val="16"/>
-        </w:rPr>
-        <w:t xml:space="preserve"> 72 hours (until </w:t>
-      </w:r>
-      <w:r>
-        <w:rPr>
-          <w:rFonts w:ascii="Arial Narrow" w:hAnsi="Arial Narrow" w:cs="Arial"/>
-          <w:color w:val="000000"/>
-          <w:sz w:val="16"/>
-          <w:szCs w:val="16"/>
-        </w:rPr>
-        <w:t xml:space="preserve">midnight on the </w:t>
-      </w:r>
-      <w:r>
-        <w:rPr>
-          <w:rFonts w:ascii="Arial Narrow" w:hAnsi="Arial Narrow" w:cs="Arial"/>
-          <w:color w:val="000000"/>
-          <w:sz w:val="16"/>
-          <w:szCs w:val="16"/>
-        </w:rPr>
-        <w:t>third day excluding Saturdays, Sundays and Legal Holidays)</w:t>
-      </w:r>
-      <w:r>
-        <w:rPr>
-          <w:rFonts w:ascii="Arial Narrow" w:hAnsi="Arial Narrow" w:cs="Arial"/>
-          <w:color w:val="000000"/>
-          <w:sz w:val="16"/>
-          <w:szCs w:val="16"/>
-        </w:rPr>
-        <w:t xml:space="preserve"> </w:t>
-      </w:r>
-      <w:r>
-        <w:rPr>
-          <w:rFonts w:ascii="Arial Narrow" w:hAnsi="Arial Narrow" w:cs="Arial"/>
-          <w:color w:val="000000"/>
-          <w:sz w:val="16"/>
-          <w:szCs w:val="16"/>
-        </w:rPr>
-        <w:t xml:space="preserve">after the date </w:t>
-      </w:r>
-      <w:r>
-        <w:rPr>
-          <w:rFonts w:ascii="Arial Narrow" w:hAnsi="Arial Narrow" w:cs="Arial"/>
-          <w:color w:val="000000"/>
-          <w:sz w:val="16"/>
-          <w:szCs w:val="16"/>
-        </w:rPr>
-        <w:t xml:space="preserve">this </w:t>
-      </w:r>
-      <w:r>
-        <w:rPr>
-          <w:rFonts w:ascii="Arial Narrow" w:hAnsi="Arial Narrow" w:cs="Arial"/>
-          <w:color w:val="000000"/>
-          <w:sz w:val="16"/>
-          <w:szCs w:val="16"/>
-        </w:rPr>
-        <w:t>enrollment</w:t>
-      </w:r>
-      <w:r>
-        <w:rPr>
-          <w:rFonts w:ascii="Arial Narrow" w:hAnsi="Arial Narrow" w:cs="Arial"/>
-          <w:color w:val="000000"/>
-          <w:sz w:val="16"/>
-          <w:szCs w:val="16"/>
-        </w:rPr>
-        <w:t xml:space="preserve"> </w:t>
-      </w:r>
-      <w:r>
-        <w:rPr>
-          <w:rFonts w:ascii="Arial Narrow" w:hAnsi="Arial Narrow" w:cs="Arial"/>
-          <w:color w:val="000000"/>
-          <w:sz w:val="16"/>
-          <w:szCs w:val="16"/>
-        </w:rPr>
-        <w:t>agreement was signed. I further understand that I may use this page</w:t>
-      </w:r>
-      <w:r>
-        <w:rPr>
-          <w:rFonts w:ascii="Arial Narrow" w:hAnsi="Arial Narrow" w:cs="Arial"/>
-          <w:b/>
-          <w:color w:val="000000"/>
-          <w:sz w:val="16"/>
-          <w:szCs w:val="16"/>
-        </w:rPr>
-        <w:t xml:space="preserve"> </w:t>
-      </w:r>
-      <w:r>
-        <w:rPr>
-          <w:rFonts w:ascii="Arial Narrow" w:hAnsi="Arial Narrow" w:cs="Arial"/>
-          <w:color w:val="000000"/>
-          <w:sz w:val="16"/>
-          <w:szCs w:val="16"/>
-        </w:rPr>
-        <w:t xml:space="preserve">as a cancellation notice by writing "I hereby cancel" at the bottom, and adding my name, date, address and signature, and delivering, or mailing it to </w:t>
-      </w:r>
-      <w:r>
-        <w:rPr>
-          <w:rFonts w:ascii="Arial Narrow" w:hAnsi="Arial Narrow"/>
-          <w:sz w:val="16"/>
-          <w:szCs w:val="16"/>
-        </w:rPr>
-        <w:t xml:space="preserve">Florida Vocational </w:t>
-      </w:r>
-      <w:r>
-        <w:rPr>
-          <w:rFonts w:ascii="Arial Narrow" w:hAnsi="Arial Narrow"/>
-          <w:sz w:val="16"/>
-          <w:szCs w:val="16"/>
-        </w:rPr>
-        <w:t>Institute</w:t>
-      </w:r>
-      <w:r>
-        <w:rPr>
-          <w:rFonts w:ascii="Arial Narrow" w:hAnsi="Arial Narrow"/>
-          <w:sz w:val="16"/>
-          <w:szCs w:val="16"/>
-        </w:rPr>
-        <w:t xml:space="preserve"> </w:t>
-      </w:r>
-      <w:r>
-        <w:rPr>
-          <w:rFonts w:ascii="Arial Narrow" w:hAnsi="Arial Narrow"/>
-          <w:sz w:val="16"/>
-          <w:szCs w:val="16"/>
-        </w:rPr>
-        <w:t>7757 W. Flagler Street, Suite 220, Miami, Florida 33144</w:t>
-      </w:r>
-      <w:r>
-        <w:rPr>
-          <w:rFonts w:ascii="Arial Narrow" w:hAnsi="Arial Narrow"/>
-          <w:sz w:val="16"/>
-          <w:szCs w:val="16"/>
-        </w:rPr>
-        <w:t xml:space="preserve">, </w:t>
-      </w:r>
-      <w:r>
-        <w:rPr>
-          <w:rFonts w:ascii="Arial Narrow" w:hAnsi="Arial Narrow"/>
-          <w:sz w:val="16"/>
-          <w:szCs w:val="16"/>
-        </w:rPr>
-        <w:t xml:space="preserve">Attention: Campus </w:t>
-      </w:r>
-      <w:r>
-        <w:rPr>
-          <w:rFonts w:ascii="Arial Narrow" w:hAnsi="Arial Narrow"/>
-          <w:sz w:val="16"/>
-          <w:szCs w:val="16"/>
-        </w:rPr>
-        <w:t xml:space="preserve">Vice </w:t>
-      </w:r>
-      <w:r>
-        <w:rPr>
-          <w:rFonts w:ascii="Arial Narrow" w:hAnsi="Arial Narrow"/>
-          <w:sz w:val="16"/>
-          <w:szCs w:val="16"/>
-        </w:rPr>
-        <w:t>President.</w:t>
-      </w:r>
-      <w:r>
-        <w:rPr>
-          <w:rFonts w:ascii="Arial Narrow" w:hAnsi="Arial Narrow"/>
-          <w:sz w:val="16"/>
-          <w:szCs w:val="16"/>
-        </w:rPr>
-        <w:t xml:space="preserve"> </w:t>
-      </w:r>
-      <w:r>
-        <w:rPr>
-          <w:rFonts w:ascii="Arial Narrow" w:hAnsi="Arial Narrow" w:cs="Arial"/>
-          <w:color w:val="000000"/>
-          <w:sz w:val="16"/>
-          <w:szCs w:val="16"/>
-        </w:rPr>
-        <w:t xml:space="preserve">I also understand that if I cancel this agreement as noted above </w:t>
-      </w:r>
-      <w:r>
-        <w:rPr>
-          <w:rFonts w:ascii="Arial Narrow" w:hAnsi="Arial Narrow" w:cs="Arial"/>
-          <w:color w:val="000000"/>
-          <w:sz w:val="16"/>
-          <w:szCs w:val="16"/>
-          <w:u w:val="single"/>
-        </w:rPr>
-        <w:t xml:space="preserve">more </w:t>
-      </w:r>
-      <w:r>
-        <w:rPr>
-          <w:rFonts w:ascii="Arial Narrow" w:hAnsi="Arial Narrow" w:cs="Arial"/>
-          <w:color w:val="000000"/>
-          <w:sz w:val="16"/>
-          <w:szCs w:val="16"/>
-          <w:u w:val="single"/>
-        </w:rPr>
-        <w:t xml:space="preserve">than </w:t>
-      </w:r>
-      <w:r>
-        <w:rPr>
-          <w:rFonts w:ascii="Arial Narrow" w:hAnsi="Arial Narrow" w:cs="Arial"/>
-          <w:color w:val="000000"/>
-          <w:sz w:val="16"/>
-          <w:szCs w:val="16"/>
-          <w:u w:val="single"/>
-        </w:rPr>
-        <w:t>three days</w:t>
-      </w:r>
-      <w:r>
-        <w:rPr>
-          <w:rFonts w:ascii="Arial Narrow" w:hAnsi="Arial Narrow" w:cs="Arial"/>
-          <w:color w:val="000000"/>
-          <w:sz w:val="16"/>
-          <w:szCs w:val="16"/>
-          <w:u w:val="single"/>
-        </w:rPr>
-        <w:t xml:space="preserve"> </w:t>
-      </w:r>
-      <w:r>
-        <w:rPr>
-          <w:rFonts w:ascii="Arial Narrow" w:hAnsi="Arial Narrow" w:cs="Arial"/>
-          <w:color w:val="000000"/>
-          <w:sz w:val="16"/>
-          <w:szCs w:val="16"/>
-          <w:u w:val="single"/>
-        </w:rPr>
-        <w:t>after signing it</w:t>
-      </w:r>
-      <w:r>
-        <w:rPr>
-          <w:rFonts w:ascii="Arial Narrow" w:hAnsi="Arial Narrow" w:cs="Arial"/>
-          <w:color w:val="000000"/>
-          <w:sz w:val="16"/>
-          <w:szCs w:val="16"/>
-        </w:rPr>
-        <w:t xml:space="preserve">, </w:t>
-      </w:r>
-      <w:r>
-        <w:rPr>
-          <w:rFonts w:ascii="Arial Narrow" w:hAnsi="Arial Narrow" w:cs="Arial"/>
-          <w:sz w:val="16"/>
-          <w:szCs w:val="16"/>
-        </w:rPr>
-        <w:t>and</w:t>
-      </w:r>
-      <w:r>
-        <w:rPr>
-          <w:rStyle w:val="DeltaViewInsertion"/>
-          <w:rFonts w:ascii="Arial Narrow" w:hAnsi="Arial Narrow" w:cs="Arial"/>
-          <w:sz w:val="16"/>
-          <w:szCs w:val="16"/>
-        </w:rPr>
-        <w:t xml:space="preserve"> </w:t>
-      </w:r>
-      <w:r>
-        <w:rPr>
-          <w:rStyle w:val="DeltaViewInsertion"/>
-          <w:rFonts w:ascii="Arial Narrow" w:hAnsi="Arial Narrow" w:cs="Arial"/>
-          <w:color w:val="auto"/>
-          <w:sz w:val="16"/>
-          <w:szCs w:val="16"/>
-          <w:u w:val="none"/>
-        </w:rPr>
-        <w:t>after</w:t>
-      </w:r>
-      <w:r>
-        <w:rPr>
-          <w:rFonts w:ascii="Arial Narrow" w:hAnsi="Arial Narrow" w:cs="Arial"/>
-          <w:sz w:val="16"/>
-          <w:szCs w:val="16"/>
-        </w:rPr>
-        <w:t xml:space="preserve"> making an initial payment, but prior to the start of classes, I am entitled to a refund of all my payments </w:t>
-      </w:r>
-      <w:r>
-        <w:rPr>
-          <w:rFonts w:ascii="Arial Narrow" w:hAnsi="Arial Narrow" w:cs="Arial"/>
-          <w:sz w:val="16"/>
-          <w:szCs w:val="16"/>
-        </w:rPr>
-        <w:t>for tuition and fees, minus a $50 Registration</w:t>
-      </w:r>
-      <w:r>
-        <w:rPr>
-          <w:rFonts w:ascii="Arial Narrow" w:hAnsi="Arial Narrow" w:cs="Arial"/>
-          <w:sz w:val="16"/>
-          <w:szCs w:val="16"/>
-        </w:rPr>
-        <w:t xml:space="preserve"> </w:t>
-      </w:r>
-      <w:r>
-        <w:rPr>
-          <w:rFonts w:ascii="Arial Narrow" w:hAnsi="Arial Narrow" w:cs="Arial"/>
-          <w:sz w:val="16"/>
-          <w:szCs w:val="16"/>
-        </w:rPr>
-        <w:t>Fee</w:t>
-      </w:r>
-      <w:r>
-        <w:rPr>
-          <w:rStyle w:val="DeltaViewInsertion"/>
-          <w:rFonts w:ascii="Arial Narrow" w:hAnsi="Arial Narrow" w:cs="Arial"/>
-          <w:color w:val="auto"/>
-          <w:sz w:val="16"/>
-          <w:szCs w:val="16"/>
-          <w:u w:val="none"/>
-        </w:rPr>
-        <w:t xml:space="preserve"> and background check if processed</w:t>
-      </w:r>
-      <w:r>
-        <w:rPr>
-          <w:rFonts w:ascii="Arial Narrow" w:hAnsi="Arial Narrow" w:cs="Arial"/>
-          <w:sz w:val="16"/>
-          <w:szCs w:val="16"/>
-        </w:rPr>
-        <w:t>.</w:t>
-      </w:r>
-    </w:p>
-    <w:p>
-      <w:pPr>
         <w:rPr>
           <w:rFonts w:ascii="Arial Narrow" w:hAnsi="Arial Narrow" w:cs="Arial"/>
           <w:spacing w:val="-2"/>
-          <w:sz w:val="16"/>
-          <w:szCs w:val="16"/>
         </w:rPr>
         <w:sectPr>
           <w:type w:val="continuous"/>
@@ -2845,43 +2725,6 @@
           <w:b/>
           <w:bCs/>
           <w:i/>
-          <w:sz w:val="2"/>
-          <w:szCs w:val="4"/>
-        </w:rPr>
-      </w:pPr>
-      <w:bookmarkStart w:id="17" w:name="_DV_M57"/>
-      <w:bookmarkStart w:id="18" w:name="_DV_M58"/>
-      <w:bookmarkStart w:id="19" w:name="_DV_M59"/>
-      <w:bookmarkStart w:id="20" w:name="_DV_M61"/>
-      <w:bookmarkStart w:id="21" w:name="_DV_M62"/>
-      <w:bookmarkStart w:id="22" w:name="_DV_M63"/>
-      <w:bookmarkStart w:id="23" w:name="_DV_M64"/>
-      <w:bookmarkStart w:id="24" w:name="_DV_M65"/>
-      <w:bookmarkStart w:id="25" w:name="_DV_M67"/>
-      <w:bookmarkStart w:id="26" w:name="_DV_M68"/>
-      <w:bookmarkStart w:id="27" w:name="_DV_M69"/>
-      <w:bookmarkStart w:id="28" w:name="_DV_M70"/>
-      <w:bookmarkEnd w:id="17"/>
-      <w:bookmarkEnd w:id="18"/>
-      <w:bookmarkEnd w:id="19"/>
-      <w:bookmarkEnd w:id="20"/>
-      <w:bookmarkEnd w:id="21"/>
-      <w:bookmarkEnd w:id="22"/>
-      <w:bookmarkEnd w:id="23"/>
-      <w:bookmarkEnd w:id="24"/>
-      <w:bookmarkEnd w:id="25"/>
-      <w:bookmarkEnd w:id="26"/>
-      <w:bookmarkEnd w:id="27"/>
-      <w:bookmarkEnd w:id="28"/>
-    </w:p>
-    <w:p>
-      <w:pPr>
-        <w:jc w:val="center"/>
-        <w:rPr>
-          <w:rFonts w:ascii="Arial Narrow" w:hAnsi="Arial Narrow" w:cs="Arial"/>
-          <w:b/>
-          <w:bCs/>
-          <w:i/>
           <w:sz w:val="18"/>
           <w:szCs w:val="18"/>
         </w:rPr>
@@ -2919,7 +2762,29 @@
           <w:sz w:val="16"/>
           <w:szCs w:val="16"/>
         </w:rPr>
-        <w:t xml:space="preserve">acknowledge, understand and agree that this Enrollment Agreement is a binding contract which constitutes the entire agreement and understanding between </w:t>
+        <w:t xml:space="preserve">acknowledge, understand and agree that this </w:t>
+      </w:r>
+      <w:r>
+        <w:rPr>
+          <w:rFonts w:ascii="Arial Narrow" w:hAnsi="Arial Narrow" w:cs="Arial"/>
+          <w:b/>
+          <w:bCs/>
+          <w:i/>
+          <w:sz w:val="16"/>
+          <w:szCs w:val="16"/>
+        </w:rPr>
+        <w:t>Course Registration</w:t>
+      </w:r>
+      <w:r>
+        <w:rPr>
+          <w:rFonts w:ascii="Arial Narrow" w:hAnsi="Arial Narrow" w:cs="Arial"/>
+          <w:b/>
+          <w:bCs/>
+          <w:i/>
+          <w:sz w:val="16"/>
+          <w:szCs w:val="16"/>
+        </w:rPr>
+        <w:t xml:space="preserve"> Agreement is a binding contract which constitutes the entire agreement and understanding between </w:t>
       </w:r>
       <w:r>
         <w:rPr>
@@ -2970,8 +2835,8 @@
           <w:szCs w:val="16"/>
         </w:rPr>
       </w:pPr>
-      <w:bookmarkStart w:id="29" w:name="_DV_M71"/>
-      <w:bookmarkEnd w:id="29"/>
+      <w:bookmarkStart w:id="16" w:name="_DV_M71"/>
+      <w:bookmarkEnd w:id="16"/>
       <w:r>
         <w:rPr>
           <w:rFonts w:ascii="Arial Narrow" w:hAnsi="Arial Narrow" w:cs="Arial"/>
@@ -2984,7 +2849,7 @@
         </w:rPr>
         <w:t>I have read and received a copy of this Agreement and</w:t>
       </w:r>
-      <w:bookmarkStart w:id="30" w:name="_DV_C19"/>
+      <w:bookmarkStart w:id="17" w:name="_DV_C19"/>
       <w:r>
         <w:rPr>
           <w:rFonts w:ascii="Arial Narrow" w:hAnsi="Arial Narrow" w:cs="Arial"/>
@@ -2997,7 +2862,7 @@
         </w:rPr>
         <w:t xml:space="preserve"> </w:t>
       </w:r>
-      <w:bookmarkEnd w:id="30"/>
+      <w:bookmarkEnd w:id="17"/>
       <w:r>
         <w:rPr>
           <w:rFonts w:ascii="Arial Narrow" w:hAnsi="Arial Narrow" w:cs="Arial"/>
@@ -3043,19 +2908,8 @@
         </w:rPr>
         <w:t xml:space="preserve"> </w:t>
       </w:r>
-    </w:p>
-    <w:p>
-      <w:pPr>
-        <w:tabs>
-          <w:tab w:val="left" w:pos="2340"/>
-        </w:tabs>
-        <w:ind w:left="4320" w:firstLine="720"/>
-        <w:rPr>
-          <w:rFonts w:ascii="Arial Narrow" w:hAnsi="Arial Narrow"/>
-          <w:sz w:val="18"/>
-          <w:szCs w:val="18"/>
-        </w:rPr>
-      </w:pPr>
+      <w:bookmarkStart w:id="18" w:name="_GoBack"/>
+      <w:bookmarkEnd w:id="18"/>
     </w:p>
     <w:sectPr>
       <w:type w:val="continuous"/>
@@ -3072,7 +2926,7 @@
 </file>
 
 <file path=word/endnotes.xml><?xml version="1.0" encoding="utf-8"?>
-<w:endnotes xmlns:wpc="http://schemas.microsoft.com/office/word/2010/wordprocessingCanvas" xmlns:cx="http://schemas.microsoft.com/office/drawing/2014/chartex" xmlns:cx1="http://schemas.microsoft.com/office/drawing/2015/9/8/chartex" xmlns:cx2="http://schemas.microsoft.com/office/drawing/2015/10/21/chartex" xmlns:cx3="http://schemas.microsoft.com/office/drawing/2016/5/9/chartex" xmlns:cx4="http://schemas.microsoft.com/office/drawing/2016/5/10/chartex" xmlns:cx5="http://schemas.microsoft.com/office/drawing/2016/5/11/chartex" xmlns:cx6="http://schemas.microsoft.com/office/drawing/2016/5/12/chartex" xmlns:cx7="http://schemas.microsoft.com/office/drawing/2016/5/13/chartex" xmlns:cx8="http://schemas.microsoft.com/office/drawing/2016/5/14/chartex" xmlns:mc="http://schemas.openxmlformats.org/markup-compatibility/2006" xmlns:o="urn:schemas-microsoft-com:office:office" xmlns:r="http://schemas.openxmlformats.org/officeDocument/2006/relationships" xmlns:m="http://schemas.openxmlformats.org/officeDocument/2006/math" xmlns:v="urn:schemas-microsoft-com:vml" xmlns:wp14="http://schemas.microsoft.com/office/word/2010/wordprocessingDrawing" xmlns:wp="http://schemas.openxmlformats.org/drawingml/2006/wordprocessingDrawing" xmlns:w10="urn:schemas-microsoft-com:office:word" xmlns:w="http://schemas.openxmlformats.org/wordprocessingml/2006/main" xmlns:w14="http://schemas.microsoft.com/office/word/2010/wordml" xmlns:w15="http://schemas.microsoft.com/office/word/2012/wordml" xmlns:w16se="http://schemas.microsoft.com/office/word/2015/wordml/symex" xmlns:wpg="http://schemas.microsoft.com/office/word/2010/wordprocessingGroup" xmlns:wpi="http://schemas.microsoft.com/office/word/2010/wordprocessingInk" xmlns:wne="http://schemas.microsoft.com/office/word/2006/wordml" xmlns:wps="http://schemas.microsoft.com/office/word/2010/wordprocessingShape" mc:Ignorable="w14 w15 w16se wp14">
+<w:endnotes xmlns:wpc="http://schemas.microsoft.com/office/word/2010/wordprocessingCanvas" xmlns:cx="http://schemas.microsoft.com/office/drawing/2014/chartex" xmlns:cx1="http://schemas.microsoft.com/office/drawing/2015/9/8/chartex" xmlns:cx2="http://schemas.microsoft.com/office/drawing/2015/10/21/chartex" xmlns:cx3="http://schemas.microsoft.com/office/drawing/2016/5/9/chartex" xmlns:cx4="http://schemas.microsoft.com/office/drawing/2016/5/10/chartex" xmlns:cx5="http://schemas.microsoft.com/office/drawing/2016/5/11/chartex" xmlns:cx6="http://schemas.microsoft.com/office/drawing/2016/5/12/chartex" xmlns:cx7="http://schemas.microsoft.com/office/drawing/2016/5/13/chartex" xmlns:cx8="http://schemas.microsoft.com/office/drawing/2016/5/14/chartex" xmlns:mc="http://schemas.openxmlformats.org/markup-compatibility/2006" xmlns:aink="http://schemas.microsoft.com/office/drawing/2016/ink" xmlns:am3d="http://schemas.microsoft.com/office/drawing/2017/model3d" xmlns:o="urn:schemas-microsoft-com:office:office" xmlns:r="http://schemas.openxmlformats.org/officeDocument/2006/relationships" xmlns:m="http://schemas.openxmlformats.org/officeDocument/2006/math" xmlns:v="urn:schemas-microsoft-com:vml" xmlns:wp14="http://schemas.microsoft.com/office/word/2010/wordprocessingDrawing" xmlns:wp="http://schemas.openxmlformats.org/drawingml/2006/wordprocessingDrawing" xmlns:w10="urn:schemas-microsoft-com:office:word" xmlns:w="http://schemas.openxmlformats.org/wordprocessingml/2006/main" xmlns:w14="http://schemas.microsoft.com/office/word/2010/wordml" xmlns:w15="http://schemas.microsoft.com/office/word/2012/wordml" xmlns:w16cid="http://schemas.microsoft.com/office/word/2016/wordml/cid" xmlns:w16se="http://schemas.microsoft.com/office/word/2015/wordml/symex" xmlns:wpg="http://schemas.microsoft.com/office/word/2010/wordprocessingGroup" xmlns:wpi="http://schemas.microsoft.com/office/word/2010/wordprocessingInk" xmlns:wne="http://schemas.microsoft.com/office/word/2006/wordml" xmlns:wps="http://schemas.microsoft.com/office/word/2010/wordprocessingShape" mc:Ignorable="w14 w15 w16se w16cid wp14">
   <w:endnote w:type="separator" w:id="-1">
     <w:p>
       <w:r>
@@ -3091,7 +2945,7 @@
 </file>
 
 <file path=word/footer1.xml><?xml version="1.0" encoding="utf-8"?>
-<w:ftr xmlns:wpc="http://schemas.microsoft.com/office/word/2010/wordprocessingCanvas" xmlns:cx="http://schemas.microsoft.com/office/drawing/2014/chartex" xmlns:cx1="http://schemas.microsoft.com/office/drawing/2015/9/8/chartex" xmlns:cx2="http://schemas.microsoft.com/office/drawing/2015/10/21/chartex" xmlns:cx3="http://schemas.microsoft.com/office/drawing/2016/5/9/chartex" xmlns:cx4="http://schemas.microsoft.com/office/drawing/2016/5/10/chartex" xmlns:cx5="http://schemas.microsoft.com/office/drawing/2016/5/11/chartex" xmlns:cx6="http://schemas.microsoft.com/office/drawing/2016/5/12/chartex" xmlns:cx7="http://schemas.microsoft.com/office/drawing/2016/5/13/chartex" xmlns:cx8="http://schemas.microsoft.com/office/drawing/2016/5/14/chartex" xmlns:mc="http://schemas.openxmlformats.org/markup-compatibility/2006" xmlns:o="urn:schemas-microsoft-com:office:office" xmlns:r="http://schemas.openxmlformats.org/officeDocument/2006/relationships" xmlns:m="http://schemas.openxmlformats.org/officeDocument/2006/math" xmlns:v="urn:schemas-microsoft-com:vml" xmlns:wp14="http://schemas.microsoft.com/office/word/2010/wordprocessingDrawing" xmlns:wp="http://schemas.openxmlformats.org/drawingml/2006/wordprocessingDrawing" xmlns:w10="urn:schemas-microsoft-com:office:word" xmlns:w="http://schemas.openxmlformats.org/wordprocessingml/2006/main" xmlns:w14="http://schemas.microsoft.com/office/word/2010/wordml" xmlns:w15="http://schemas.microsoft.com/office/word/2012/wordml" xmlns:w16se="http://schemas.microsoft.com/office/word/2015/wordml/symex" xmlns:wpg="http://schemas.microsoft.com/office/word/2010/wordprocessingGroup" xmlns:wpi="http://schemas.microsoft.com/office/word/2010/wordprocessingInk" xmlns:wne="http://schemas.microsoft.com/office/word/2006/wordml" xmlns:wps="http://schemas.microsoft.com/office/word/2010/wordprocessingShape" mc:Ignorable="w14 w15 w16se wp14">
+<w:ftr xmlns:wpc="http://schemas.microsoft.com/office/word/2010/wordprocessingCanvas" xmlns:cx="http://schemas.microsoft.com/office/drawing/2014/chartex" xmlns:cx1="http://schemas.microsoft.com/office/drawing/2015/9/8/chartex" xmlns:cx2="http://schemas.microsoft.com/office/drawing/2015/10/21/chartex" xmlns:cx3="http://schemas.microsoft.com/office/drawing/2016/5/9/chartex" xmlns:cx4="http://schemas.microsoft.com/office/drawing/2016/5/10/chartex" xmlns:cx5="http://schemas.microsoft.com/office/drawing/2016/5/11/chartex" xmlns:cx6="http://schemas.microsoft.com/office/drawing/2016/5/12/chartex" xmlns:cx7="http://schemas.microsoft.com/office/drawing/2016/5/13/chartex" xmlns:cx8="http://schemas.microsoft.com/office/drawing/2016/5/14/chartex" xmlns:mc="http://schemas.openxmlformats.org/markup-compatibility/2006" xmlns:aink="http://schemas.microsoft.com/office/drawing/2016/ink" xmlns:am3d="http://schemas.microsoft.com/office/drawing/2017/model3d" xmlns:o="urn:schemas-microsoft-com:office:office" xmlns:r="http://schemas.openxmlformats.org/officeDocument/2006/relationships" xmlns:m="http://schemas.openxmlformats.org/officeDocument/2006/math" xmlns:v="urn:schemas-microsoft-com:vml" xmlns:wp14="http://schemas.microsoft.com/office/word/2010/wordprocessingDrawing" xmlns:wp="http://schemas.openxmlformats.org/drawingml/2006/wordprocessingDrawing" xmlns:w10="urn:schemas-microsoft-com:office:word" xmlns:w="http://schemas.openxmlformats.org/wordprocessingml/2006/main" xmlns:w14="http://schemas.microsoft.com/office/word/2010/wordml" xmlns:w15="http://schemas.microsoft.com/office/word/2012/wordml" xmlns:w16cid="http://schemas.microsoft.com/office/word/2016/wordml/cid" xmlns:w16se="http://schemas.microsoft.com/office/word/2015/wordml/symex" xmlns:wpg="http://schemas.microsoft.com/office/word/2010/wordprocessingGroup" xmlns:wpi="http://schemas.microsoft.com/office/word/2010/wordprocessingInk" xmlns:wne="http://schemas.microsoft.com/office/word/2006/wordml" xmlns:wps="http://schemas.microsoft.com/office/word/2010/wordprocessingShape" mc:Ignorable="w14 w15 w16se w16cid wp14">
   <w:p>
     <w:pPr>
       <w:jc w:val="center"/>
@@ -3324,7 +3178,7 @@
 </file>
 
 <file path=word/footer2.xml><?xml version="1.0" encoding="utf-8"?>
-<w:ftr xmlns:wpc="http://schemas.microsoft.com/office/word/2010/wordprocessingCanvas" xmlns:cx="http://schemas.microsoft.com/office/drawing/2014/chartex" xmlns:cx1="http://schemas.microsoft.com/office/drawing/2015/9/8/chartex" xmlns:cx2="http://schemas.microsoft.com/office/drawing/2015/10/21/chartex" xmlns:cx3="http://schemas.microsoft.com/office/drawing/2016/5/9/chartex" xmlns:cx4="http://schemas.microsoft.com/office/drawing/2016/5/10/chartex" xmlns:cx5="http://schemas.microsoft.com/office/drawing/2016/5/11/chartex" xmlns:cx6="http://schemas.microsoft.com/office/drawing/2016/5/12/chartex" xmlns:cx7="http://schemas.microsoft.com/office/drawing/2016/5/13/chartex" xmlns:cx8="http://schemas.microsoft.com/office/drawing/2016/5/14/chartex" xmlns:mc="http://schemas.openxmlformats.org/markup-compatibility/2006" xmlns:o="urn:schemas-microsoft-com:office:office" xmlns:r="http://schemas.openxmlformats.org/officeDocument/2006/relationships" xmlns:m="http://schemas.openxmlformats.org/officeDocument/2006/math" xmlns:v="urn:schemas-microsoft-com:vml" xmlns:wp14="http://schemas.microsoft.com/office/word/2010/wordprocessingDrawing" xmlns:wp="http://schemas.openxmlformats.org/drawingml/2006/wordprocessingDrawing" xmlns:w10="urn:schemas-microsoft-com:office:word" xmlns:w="http://schemas.openxmlformats.org/wordprocessingml/2006/main" xmlns:w14="http://schemas.microsoft.com/office/word/2010/wordml" xmlns:w15="http://schemas.microsoft.com/office/word/2012/wordml" xmlns:w16se="http://schemas.microsoft.com/office/word/2015/wordml/symex" xmlns:wpg="http://schemas.microsoft.com/office/word/2010/wordprocessingGroup" xmlns:wpi="http://schemas.microsoft.com/office/word/2010/wordprocessingInk" xmlns:wne="http://schemas.microsoft.com/office/word/2006/wordml" xmlns:wps="http://schemas.microsoft.com/office/word/2010/wordprocessingShape" mc:Ignorable="w14 w15 w16se wp14">
+<w:ftr xmlns:wpc="http://schemas.microsoft.com/office/word/2010/wordprocessingCanvas" xmlns:cx="http://schemas.microsoft.com/office/drawing/2014/chartex" xmlns:cx1="http://schemas.microsoft.com/office/drawing/2015/9/8/chartex" xmlns:cx2="http://schemas.microsoft.com/office/drawing/2015/10/21/chartex" xmlns:cx3="http://schemas.microsoft.com/office/drawing/2016/5/9/chartex" xmlns:cx4="http://schemas.microsoft.com/office/drawing/2016/5/10/chartex" xmlns:cx5="http://schemas.microsoft.com/office/drawing/2016/5/11/chartex" xmlns:cx6="http://schemas.microsoft.com/office/drawing/2016/5/12/chartex" xmlns:cx7="http://schemas.microsoft.com/office/drawing/2016/5/13/chartex" xmlns:cx8="http://schemas.microsoft.com/office/drawing/2016/5/14/chartex" xmlns:mc="http://schemas.openxmlformats.org/markup-compatibility/2006" xmlns:aink="http://schemas.microsoft.com/office/drawing/2016/ink" xmlns:am3d="http://schemas.microsoft.com/office/drawing/2017/model3d" xmlns:o="urn:schemas-microsoft-com:office:office" xmlns:r="http://schemas.openxmlformats.org/officeDocument/2006/relationships" xmlns:m="http://schemas.openxmlformats.org/officeDocument/2006/math" xmlns:v="urn:schemas-microsoft-com:vml" xmlns:wp14="http://schemas.microsoft.com/office/word/2010/wordprocessingDrawing" xmlns:wp="http://schemas.openxmlformats.org/drawingml/2006/wordprocessingDrawing" xmlns:w10="urn:schemas-microsoft-com:office:word" xmlns:w="http://schemas.openxmlformats.org/wordprocessingml/2006/main" xmlns:w14="http://schemas.microsoft.com/office/word/2010/wordml" xmlns:w15="http://schemas.microsoft.com/office/word/2012/wordml" xmlns:w16cid="http://schemas.microsoft.com/office/word/2016/wordml/cid" xmlns:w16se="http://schemas.microsoft.com/office/word/2015/wordml/symex" xmlns:wpg="http://schemas.microsoft.com/office/word/2010/wordprocessingGroup" xmlns:wpi="http://schemas.microsoft.com/office/word/2010/wordprocessingInk" xmlns:wne="http://schemas.microsoft.com/office/word/2006/wordml" xmlns:wps="http://schemas.microsoft.com/office/word/2010/wordprocessingShape" mc:Ignorable="w14 w15 w16se w16cid wp14">
   <w:p>
     <w:pPr>
       <w:ind w:left="1440" w:firstLine="720"/>
@@ -3469,7 +3323,15 @@
         <w:sz w:val="16"/>
         <w:szCs w:val="16"/>
       </w:rPr>
-      <w:t>04/03-2017</w:t>
+      <w:t>0</w:t>
+    </w:r>
+    <w:r>
+      <w:rPr>
+        <w:rFonts w:ascii="Arial Narrow" w:hAnsi="Arial Narrow" w:cs="Arial"/>
+        <w:sz w:val="16"/>
+        <w:szCs w:val="16"/>
+      </w:rPr>
+      <w:t>7/31/2017</w:t>
     </w:r>
     <w:r>
       <w:rPr>
@@ -3484,7 +3346,7 @@
 </file>
 
 <file path=word/footnotes.xml><?xml version="1.0" encoding="utf-8"?>
-<w:footnotes xmlns:wpc="http://schemas.microsoft.com/office/word/2010/wordprocessingCanvas" xmlns:cx="http://schemas.microsoft.com/office/drawing/2014/chartex" xmlns:cx1="http://schemas.microsoft.com/office/drawing/2015/9/8/chartex" xmlns:cx2="http://schemas.microsoft.com/office/drawing/2015/10/21/chartex" xmlns:cx3="http://schemas.microsoft.com/office/drawing/2016/5/9/chartex" xmlns:cx4="http://schemas.microsoft.com/office/drawing/2016/5/10/chartex" xmlns:cx5="http://schemas.microsoft.com/office/drawing/2016/5/11/chartex" xmlns:cx6="http://schemas.microsoft.com/office/drawing/2016/5/12/chartex" xmlns:cx7="http://schemas.microsoft.com/office/drawing/2016/5/13/chartex" xmlns:cx8="http://schemas.microsoft.com/office/drawing/2016/5/14/chartex" xmlns:mc="http://schemas.openxmlformats.org/markup-compatibility/2006" xmlns:o="urn:schemas-microsoft-com:office:office" xmlns:r="http://schemas.openxmlformats.org/officeDocument/2006/relationships" xmlns:m="http://schemas.openxmlformats.org/officeDocument/2006/math" xmlns:v="urn:schemas-microsoft-com:vml" xmlns:wp14="http://schemas.microsoft.com/office/word/2010/wordprocessingDrawing" xmlns:wp="http://schemas.openxmlformats.org/drawingml/2006/wordprocessingDrawing" xmlns:w10="urn:schemas-microsoft-com:office:word" xmlns:w="http://schemas.openxmlformats.org/wordprocessingml/2006/main" xmlns:w14="http://schemas.microsoft.com/office/word/2010/wordml" xmlns:w15="http://schemas.microsoft.com/office/word/2012/wordml" xmlns:w16se="http://schemas.microsoft.com/office/word/2015/wordml/symex" xmlns:wpg="http://schemas.microsoft.com/office/word/2010/wordprocessingGroup" xmlns:wpi="http://schemas.microsoft.com/office/word/2010/wordprocessingInk" xmlns:wne="http://schemas.microsoft.com/office/word/2006/wordml" xmlns:wps="http://schemas.microsoft.com/office/word/2010/wordprocessingShape" mc:Ignorable="w14 w15 w16se wp14">
+<w:footnotes xmlns:wpc="http://schemas.microsoft.com/office/word/2010/wordprocessingCanvas" xmlns:cx="http://schemas.microsoft.com/office/drawing/2014/chartex" xmlns:cx1="http://schemas.microsoft.com/office/drawing/2015/9/8/chartex" xmlns:cx2="http://schemas.microsoft.com/office/drawing/2015/10/21/chartex" xmlns:cx3="http://schemas.microsoft.com/office/drawing/2016/5/9/chartex" xmlns:cx4="http://schemas.microsoft.com/office/drawing/2016/5/10/chartex" xmlns:cx5="http://schemas.microsoft.com/office/drawing/2016/5/11/chartex" xmlns:cx6="http://schemas.microsoft.com/office/drawing/2016/5/12/chartex" xmlns:cx7="http://schemas.microsoft.com/office/drawing/2016/5/13/chartex" xmlns:cx8="http://schemas.microsoft.com/office/drawing/2016/5/14/chartex" xmlns:mc="http://schemas.openxmlformats.org/markup-compatibility/2006" xmlns:aink="http://schemas.microsoft.com/office/drawing/2016/ink" xmlns:am3d="http://schemas.microsoft.com/office/drawing/2017/model3d" xmlns:o="urn:schemas-microsoft-com:office:office" xmlns:r="http://schemas.openxmlformats.org/officeDocument/2006/relationships" xmlns:m="http://schemas.openxmlformats.org/officeDocument/2006/math" xmlns:v="urn:schemas-microsoft-com:vml" xmlns:wp14="http://schemas.microsoft.com/office/word/2010/wordprocessingDrawing" xmlns:wp="http://schemas.openxmlformats.org/drawingml/2006/wordprocessingDrawing" xmlns:w10="urn:schemas-microsoft-com:office:word" xmlns:w="http://schemas.openxmlformats.org/wordprocessingml/2006/main" xmlns:w14="http://schemas.microsoft.com/office/word/2010/wordml" xmlns:w15="http://schemas.microsoft.com/office/word/2012/wordml" xmlns:w16cid="http://schemas.microsoft.com/office/word/2016/wordml/cid" xmlns:w16se="http://schemas.microsoft.com/office/word/2015/wordml/symex" xmlns:wpg="http://schemas.microsoft.com/office/word/2010/wordprocessingGroup" xmlns:wpi="http://schemas.microsoft.com/office/word/2010/wordprocessingInk" xmlns:wne="http://schemas.microsoft.com/office/word/2006/wordml" xmlns:wps="http://schemas.microsoft.com/office/word/2010/wordprocessingShape" mc:Ignorable="w14 w15 w16se w16cid wp14">
   <w:footnote w:type="separator" w:id="-1">
     <w:p>
       <w:r>
@@ -3503,7 +3365,7 @@
 </file>
 
 <file path=word/header1.xml><?xml version="1.0" encoding="utf-8"?>
-<w:hdr xmlns:wpc="http://schemas.microsoft.com/office/word/2010/wordprocessingCanvas" xmlns:cx="http://schemas.microsoft.com/office/drawing/2014/chartex" xmlns:cx1="http://schemas.microsoft.com/office/drawing/2015/9/8/chartex" xmlns:cx2="http://schemas.microsoft.com/office/drawing/2015/10/21/chartex" xmlns:cx3="http://schemas.microsoft.com/office/drawing/2016/5/9/chartex" xmlns:cx4="http://schemas.microsoft.com/office/drawing/2016/5/10/chartex" xmlns:cx5="http://schemas.microsoft.com/office/drawing/2016/5/11/chartex" xmlns:cx6="http://schemas.microsoft.com/office/drawing/2016/5/12/chartex" xmlns:cx7="http://schemas.microsoft.com/office/drawing/2016/5/13/chartex" xmlns:cx8="http://schemas.microsoft.com/office/drawing/2016/5/14/chartex" xmlns:mc="http://schemas.openxmlformats.org/markup-compatibility/2006" xmlns:o="urn:schemas-microsoft-com:office:office" xmlns:r="http://schemas.openxmlformats.org/officeDocument/2006/relationships" xmlns:m="http://schemas.openxmlformats.org/officeDocument/2006/math" xmlns:v="urn:schemas-microsoft-com:vml" xmlns:wp14="http://schemas.microsoft.com/office/word/2010/wordprocessingDrawing" xmlns:wp="http://schemas.openxmlformats.org/drawingml/2006/wordprocessingDrawing" xmlns:w10="urn:schemas-microsoft-com:office:word" xmlns:w="http://schemas.openxmlformats.org/wordprocessingml/2006/main" xmlns:w14="http://schemas.microsoft.com/office/word/2010/wordml" xmlns:w15="http://schemas.microsoft.com/office/word/2012/wordml" xmlns:w16se="http://schemas.microsoft.com/office/word/2015/wordml/symex" xmlns:wpg="http://schemas.microsoft.com/office/word/2010/wordprocessingGroup" xmlns:wpi="http://schemas.microsoft.com/office/word/2010/wordprocessingInk" xmlns:wne="http://schemas.microsoft.com/office/word/2006/wordml" xmlns:wps="http://schemas.microsoft.com/office/word/2010/wordprocessingShape" mc:Ignorable="w14 w15 w16se wp14">
+<w:hdr xmlns:wpc="http://schemas.microsoft.com/office/word/2010/wordprocessingCanvas" xmlns:cx="http://schemas.microsoft.com/office/drawing/2014/chartex" xmlns:cx1="http://schemas.microsoft.com/office/drawing/2015/9/8/chartex" xmlns:cx2="http://schemas.microsoft.com/office/drawing/2015/10/21/chartex" xmlns:cx3="http://schemas.microsoft.com/office/drawing/2016/5/9/chartex" xmlns:cx4="http://schemas.microsoft.com/office/drawing/2016/5/10/chartex" xmlns:cx5="http://schemas.microsoft.com/office/drawing/2016/5/11/chartex" xmlns:cx6="http://schemas.microsoft.com/office/drawing/2016/5/12/chartex" xmlns:cx7="http://schemas.microsoft.com/office/drawing/2016/5/13/chartex" xmlns:cx8="http://schemas.microsoft.com/office/drawing/2016/5/14/chartex" xmlns:mc="http://schemas.openxmlformats.org/markup-compatibility/2006" xmlns:aink="http://schemas.microsoft.com/office/drawing/2016/ink" xmlns:am3d="http://schemas.microsoft.com/office/drawing/2017/model3d" xmlns:o="urn:schemas-microsoft-com:office:office" xmlns:r="http://schemas.openxmlformats.org/officeDocument/2006/relationships" xmlns:m="http://schemas.openxmlformats.org/officeDocument/2006/math" xmlns:v="urn:schemas-microsoft-com:vml" xmlns:wp14="http://schemas.microsoft.com/office/word/2010/wordprocessingDrawing" xmlns:wp="http://schemas.openxmlformats.org/drawingml/2006/wordprocessingDrawing" xmlns:w10="urn:schemas-microsoft-com:office:word" xmlns:w="http://schemas.openxmlformats.org/wordprocessingml/2006/main" xmlns:w14="http://schemas.microsoft.com/office/word/2010/wordml" xmlns:w15="http://schemas.microsoft.com/office/word/2012/wordml" xmlns:w16cid="http://schemas.microsoft.com/office/word/2016/wordml/cid" xmlns:w16se="http://schemas.microsoft.com/office/word/2015/wordml/symex" xmlns:wpg="http://schemas.microsoft.com/office/word/2010/wordprocessingGroup" xmlns:wpi="http://schemas.microsoft.com/office/word/2010/wordprocessingInk" xmlns:wne="http://schemas.microsoft.com/office/word/2006/wordml" xmlns:wps="http://schemas.microsoft.com/office/word/2010/wordprocessingShape" mc:Ignorable="w14 w15 w16se w16cid wp14">
   <w:p>
     <w:pPr>
       <w:pStyle w:val="Header"/>
@@ -3657,7 +3519,7 @@
 </file>
 
 <file path=word/header2.xml><?xml version="1.0" encoding="utf-8"?>
-<w:hdr xmlns:wpc="http://schemas.microsoft.com/office/word/2010/wordprocessingCanvas" xmlns:cx="http://schemas.microsoft.com/office/drawing/2014/chartex" xmlns:cx1="http://schemas.microsoft.com/office/drawing/2015/9/8/chartex" xmlns:cx2="http://schemas.microsoft.com/office/drawing/2015/10/21/chartex" xmlns:cx3="http://schemas.microsoft.com/office/drawing/2016/5/9/chartex" xmlns:cx4="http://schemas.microsoft.com/office/drawing/2016/5/10/chartex" xmlns:cx5="http://schemas.microsoft.com/office/drawing/2016/5/11/chartex" xmlns:cx6="http://schemas.microsoft.com/office/drawing/2016/5/12/chartex" xmlns:cx7="http://schemas.microsoft.com/office/drawing/2016/5/13/chartex" xmlns:cx8="http://schemas.microsoft.com/office/drawing/2016/5/14/chartex" xmlns:mc="http://schemas.openxmlformats.org/markup-compatibility/2006" xmlns:o="urn:schemas-microsoft-com:office:office" xmlns:r="http://schemas.openxmlformats.org/officeDocument/2006/relationships" xmlns:m="http://schemas.openxmlformats.org/officeDocument/2006/math" xmlns:v="urn:schemas-microsoft-com:vml" xmlns:wp14="http://schemas.microsoft.com/office/word/2010/wordprocessingDrawing" xmlns:wp="http://schemas.openxmlformats.org/drawingml/2006/wordprocessingDrawing" xmlns:w10="urn:schemas-microsoft-com:office:word" xmlns:w="http://schemas.openxmlformats.org/wordprocessingml/2006/main" xmlns:w14="http://schemas.microsoft.com/office/word/2010/wordml" xmlns:w15="http://schemas.microsoft.com/office/word/2012/wordml" xmlns:w16se="http://schemas.microsoft.com/office/word/2015/wordml/symex" xmlns:wpg="http://schemas.microsoft.com/office/word/2010/wordprocessingGroup" xmlns:wpi="http://schemas.microsoft.com/office/word/2010/wordprocessingInk" xmlns:wne="http://schemas.microsoft.com/office/word/2006/wordml" xmlns:wps="http://schemas.microsoft.com/office/word/2010/wordprocessingShape" mc:Ignorable="w14 w15 w16se wp14">
+<w:hdr xmlns:wpc="http://schemas.microsoft.com/office/word/2010/wordprocessingCanvas" xmlns:cx="http://schemas.microsoft.com/office/drawing/2014/chartex" xmlns:cx1="http://schemas.microsoft.com/office/drawing/2015/9/8/chartex" xmlns:cx2="http://schemas.microsoft.com/office/drawing/2015/10/21/chartex" xmlns:cx3="http://schemas.microsoft.com/office/drawing/2016/5/9/chartex" xmlns:cx4="http://schemas.microsoft.com/office/drawing/2016/5/10/chartex" xmlns:cx5="http://schemas.microsoft.com/office/drawing/2016/5/11/chartex" xmlns:cx6="http://schemas.microsoft.com/office/drawing/2016/5/12/chartex" xmlns:cx7="http://schemas.microsoft.com/office/drawing/2016/5/13/chartex" xmlns:cx8="http://schemas.microsoft.com/office/drawing/2016/5/14/chartex" xmlns:mc="http://schemas.openxmlformats.org/markup-compatibility/2006" xmlns:aink="http://schemas.microsoft.com/office/drawing/2016/ink" xmlns:am3d="http://schemas.microsoft.com/office/drawing/2017/model3d" xmlns:o="urn:schemas-microsoft-com:office:office" xmlns:r="http://schemas.openxmlformats.org/officeDocument/2006/relationships" xmlns:m="http://schemas.openxmlformats.org/officeDocument/2006/math" xmlns:v="urn:schemas-microsoft-com:vml" xmlns:wp14="http://schemas.microsoft.com/office/word/2010/wordprocessingDrawing" xmlns:wp="http://schemas.openxmlformats.org/drawingml/2006/wordprocessingDrawing" xmlns:w10="urn:schemas-microsoft-com:office:word" xmlns:w="http://schemas.openxmlformats.org/wordprocessingml/2006/main" xmlns:w14="http://schemas.microsoft.com/office/word/2010/wordml" xmlns:w15="http://schemas.microsoft.com/office/word/2012/wordml" xmlns:w16cid="http://schemas.microsoft.com/office/word/2016/wordml/cid" xmlns:w16se="http://schemas.microsoft.com/office/word/2015/wordml/symex" xmlns:wpg="http://schemas.microsoft.com/office/word/2010/wordprocessingGroup" xmlns:wpi="http://schemas.microsoft.com/office/word/2010/wordprocessingInk" xmlns:wne="http://schemas.microsoft.com/office/word/2006/wordml" xmlns:wps="http://schemas.microsoft.com/office/word/2010/wordprocessingShape" mc:Ignorable="w14 w15 w16se w16cid wp14">
   <w:p>
     <w:pPr>
       <w:tabs>
@@ -3669,160 +3531,6 @@
         <w:b/>
         <w:sz w:val="18"/>
         <w:szCs w:val="18"/>
-      </w:rPr>
-    </w:pPr>
-    <w:r>
-      <w:rPr>
-        <w:rFonts w:ascii="Arial Narrow" w:hAnsi="Arial Narrow"/>
-        <w:b/>
-        <w:noProof/>
-        <w:sz w:val="18"/>
-        <w:szCs w:val="18"/>
-      </w:rPr>
-      <w:drawing>
-        <wp:anchor distT="0" distB="0" distL="114300" distR="114300" simplePos="0" relativeHeight="251659264" behindDoc="0" locked="0" layoutInCell="1" allowOverlap="1">
-          <wp:simplePos x="0" y="0"/>
-          <wp:positionH relativeFrom="column">
-            <wp:posOffset>4696460</wp:posOffset>
-          </wp:positionH>
-          <wp:positionV relativeFrom="paragraph">
-            <wp:posOffset>-119380</wp:posOffset>
-          </wp:positionV>
-          <wp:extent cx="1274885" cy="920750"/>
-          <wp:effectExtent l="0" t="0" r="1905" b="0"/>
-          <wp:wrapNone/>
-          <wp:docPr id="2" name="Picture 2" descr="C:\Users\marjv\AppData\Local\Microsoft\Windows\INetCache\Content.Word\techlaunch-mid.png"/>
-          <wp:cNvGraphicFramePr>
-            <a:graphicFrameLocks xmlns:a="http://schemas.openxmlformats.org/drawingml/2006/main" noChangeAspect="1"/>
-          </wp:cNvGraphicFramePr>
-          <a:graphic xmlns:a="http://schemas.openxmlformats.org/drawingml/2006/main">
-            <a:graphicData uri="http://schemas.openxmlformats.org/drawingml/2006/picture">
-              <pic:pic xmlns:pic="http://schemas.openxmlformats.org/drawingml/2006/picture">
-                <pic:nvPicPr>
-                  <pic:cNvPr id="0" name="Picture 2" descr="C:\Users\marjv\AppData\Local\Microsoft\Windows\INetCache\Content.Word\techlaunch-mid.png"/>
-                  <pic:cNvPicPr>
-                    <a:picLocks noChangeAspect="1" noChangeArrowheads="1"/>
-                  </pic:cNvPicPr>
-                </pic:nvPicPr>
-                <pic:blipFill>
-                  <a:blip r:embed="rId1">
-                    <a:extLst>
-                      <a:ext uri="{28A0092B-C50C-407E-A947-70E740481C1C}">
-                        <a14:useLocalDpi xmlns:a14="http://schemas.microsoft.com/office/drawing/2010/main" val="0"/>
-                      </a:ext>
-                    </a:extLst>
-                  </a:blip>
-                  <a:srcRect/>
-                  <a:stretch>
-                    <a:fillRect/>
-                  </a:stretch>
-                </pic:blipFill>
-                <pic:spPr bwMode="auto">
-                  <a:xfrm>
-                    <a:off x="0" y="0"/>
-                    <a:ext cx="1274885" cy="920750"/>
-                  </a:xfrm>
-                  <a:prstGeom prst="rect">
-                    <a:avLst/>
-                  </a:prstGeom>
-                  <a:noFill/>
-                  <a:ln>
-                    <a:noFill/>
-                  </a:ln>
-                </pic:spPr>
-              </pic:pic>
-            </a:graphicData>
-          </a:graphic>
-          <wp14:sizeRelH relativeFrom="margin">
-            <wp14:pctWidth>0</wp14:pctWidth>
-          </wp14:sizeRelH>
-          <wp14:sizeRelV relativeFrom="margin">
-            <wp14:pctHeight>0</wp14:pctHeight>
-          </wp14:sizeRelV>
-        </wp:anchor>
-      </w:drawing>
-    </w:r>
-    <w:r>
-      <w:rPr>
-        <w:rFonts w:ascii="Verdana" w:hAnsi="Verdana"/>
-        <w:b/>
-        <w:bCs/>
-        <w:noProof/>
-        <w:color w:val="000000"/>
-        <w:sz w:val="18"/>
-        <w:szCs w:val="18"/>
-      </w:rPr>
-      <w:drawing>
-        <wp:anchor distT="0" distB="0" distL="114300" distR="114300" simplePos="0" relativeHeight="251658240" behindDoc="0" locked="0" layoutInCell="1" allowOverlap="1">
-          <wp:simplePos x="0" y="0"/>
-          <wp:positionH relativeFrom="column">
-            <wp:posOffset>1266190</wp:posOffset>
-          </wp:positionH>
-          <wp:positionV relativeFrom="paragraph">
-            <wp:posOffset>7620</wp:posOffset>
-          </wp:positionV>
-          <wp:extent cx="1743075" cy="657225"/>
-          <wp:effectExtent l="0" t="0" r="9525" b="9525"/>
-          <wp:wrapNone/>
-          <wp:docPr id="3" name="Picture 3" descr="cid:image001.jpg@01D0A505.41043A40"/>
-          <wp:cNvGraphicFramePr>
-            <a:graphicFrameLocks xmlns:a="http://schemas.openxmlformats.org/drawingml/2006/main" noChangeAspect="1"/>
-          </wp:cNvGraphicFramePr>
-          <a:graphic xmlns:a="http://schemas.openxmlformats.org/drawingml/2006/main">
-            <a:graphicData uri="http://schemas.openxmlformats.org/drawingml/2006/picture">
-              <pic:pic xmlns:pic="http://schemas.openxmlformats.org/drawingml/2006/picture">
-                <pic:nvPicPr>
-                  <pic:cNvPr id="0" name="Picture 2" descr="cid:image001.jpg@01D0A505.41043A40"/>
-                  <pic:cNvPicPr>
-                    <a:picLocks noChangeAspect="1" noChangeArrowheads="1"/>
-                  </pic:cNvPicPr>
-                </pic:nvPicPr>
-                <pic:blipFill>
-                  <a:blip r:embed="rId2" r:link="rId3">
-                    <a:extLst>
-                      <a:ext uri="{28A0092B-C50C-407E-A947-70E740481C1C}">
-                        <a14:useLocalDpi xmlns:a14="http://schemas.microsoft.com/office/drawing/2010/main" val="0"/>
-                      </a:ext>
-                    </a:extLst>
-                  </a:blip>
-                  <a:srcRect/>
-                  <a:stretch>
-                    <a:fillRect/>
-                  </a:stretch>
-                </pic:blipFill>
-                <pic:spPr bwMode="auto">
-                  <a:xfrm>
-                    <a:off x="0" y="0"/>
-                    <a:ext cx="1743075" cy="657225"/>
-                  </a:xfrm>
-                  <a:prstGeom prst="rect">
-                    <a:avLst/>
-                  </a:prstGeom>
-                  <a:noFill/>
-                  <a:ln>
-                    <a:noFill/>
-                  </a:ln>
-                </pic:spPr>
-              </pic:pic>
-            </a:graphicData>
-          </a:graphic>
-        </wp:anchor>
-      </w:drawing>
-    </w:r>
-  </w:p>
-  <w:p>
-    <w:pPr>
-      <w:pStyle w:val="Header"/>
-      <w:tabs>
-        <w:tab w:val="clear" w:pos="4320"/>
-        <w:tab w:val="clear" w:pos="8640"/>
-      </w:tabs>
-      <w:jc w:val="center"/>
-      <w:rPr>
-        <w:b/>
-        <w:noProof/>
-        <w:sz w:val="40"/>
-        <w:szCs w:val="40"/>
       </w:rPr>
     </w:pPr>
   </w:p>
@@ -3864,7 +3572,7 @@
         <w:sz w:val="40"/>
         <w:szCs w:val="40"/>
       </w:rPr>
-      <w:t xml:space="preserve">Enrollment </w:t>
+      <w:t xml:space="preserve">Course Registration </w:t>
     </w:r>
     <w:r>
       <w:rPr>
@@ -3873,7 +3581,7 @@
         <w:sz w:val="40"/>
         <w:szCs w:val="40"/>
       </w:rPr>
-      <w:t>Conditions</w:t>
+      <w:t>Agreement</w:t>
     </w:r>
   </w:p>
   <w:p>
@@ -3968,57 +3676,9 @@
         <w:sz w:val="18"/>
         <w:szCs w:val="18"/>
       </w:rPr>
-      <w:t>•</w:t>
+      <w:t xml:space="preserve">•   </w:t>
     </w:r>
-    <w:r>
-      <w:rPr>
-        <w:rFonts w:ascii="Arial Narrow" w:hAnsi="Arial Narrow"/>
-        <w:b/>
-        <w:sz w:val="18"/>
-        <w:szCs w:val="18"/>
-      </w:rPr>
-      <w:t xml:space="preserve">   </w:t>
-    </w:r>
-    <w:r>
-      <w:rPr>
-        <w:rFonts w:ascii="Arial Narrow" w:hAnsi="Arial Narrow"/>
-        <w:b/>
-        <w:sz w:val="18"/>
-        <w:szCs w:val="18"/>
-      </w:rPr>
-      <w:t xml:space="preserve"> </w:t>
-    </w:r>
-    <w:hyperlink r:id="rId4" w:history="1">
-      <w:r>
-        <w:rPr>
-          <w:rStyle w:val="Hyperlink"/>
-          <w:rFonts w:ascii="Arial Narrow" w:hAnsi="Arial Narrow"/>
-          <w:b/>
-          <w:sz w:val="18"/>
-          <w:szCs w:val="18"/>
-        </w:rPr>
-        <w:t>www.techlaunch.io</w:t>
-      </w:r>
-    </w:hyperlink>
-    <w:r>
-      <w:rPr>
-        <w:rFonts w:ascii="Arial Narrow" w:hAnsi="Arial Narrow"/>
-        <w:b/>
-        <w:sz w:val="18"/>
-        <w:szCs w:val="18"/>
-      </w:rPr>
-      <w:t xml:space="preserve"> </w:t>
-    </w:r>
-    <w:r>
-      <w:rPr>
-        <w:rFonts w:ascii="Arial Narrow" w:hAnsi="Arial Narrow"/>
-        <w:b/>
-        <w:sz w:val="18"/>
-        <w:szCs w:val="18"/>
-      </w:rPr>
-      <w:t xml:space="preserve">   </w:t>
-    </w:r>
-    <w:hyperlink r:id="rId5" w:history="1">
+    <w:hyperlink r:id="rId1" w:history="1">
       <w:r>
         <w:rPr>
           <w:rStyle w:val="Hyperlink"/>
@@ -4049,7 +3709,7 @@
 </file>
 
 <file path=word/numbering.xml><?xml version="1.0" encoding="utf-8"?>
-<w:numbering xmlns:wpc="http://schemas.microsoft.com/office/word/2010/wordprocessingCanvas" xmlns:cx="http://schemas.microsoft.com/office/drawing/2014/chartex" xmlns:cx1="http://schemas.microsoft.com/office/drawing/2015/9/8/chartex" xmlns:cx2="http://schemas.microsoft.com/office/drawing/2015/10/21/chartex" xmlns:cx3="http://schemas.microsoft.com/office/drawing/2016/5/9/chartex" xmlns:cx4="http://schemas.microsoft.com/office/drawing/2016/5/10/chartex" xmlns:cx5="http://schemas.microsoft.com/office/drawing/2016/5/11/chartex" xmlns:cx6="http://schemas.microsoft.com/office/drawing/2016/5/12/chartex" xmlns:cx7="http://schemas.microsoft.com/office/drawing/2016/5/13/chartex" xmlns:cx8="http://schemas.microsoft.com/office/drawing/2016/5/14/chartex" xmlns:mc="http://schemas.openxmlformats.org/markup-compatibility/2006" xmlns:o="urn:schemas-microsoft-com:office:office" xmlns:r="http://schemas.openxmlformats.org/officeDocument/2006/relationships" xmlns:m="http://schemas.openxmlformats.org/officeDocument/2006/math" xmlns:v="urn:schemas-microsoft-com:vml" xmlns:wp14="http://schemas.microsoft.com/office/word/2010/wordprocessingDrawing" xmlns:wp="http://schemas.openxmlformats.org/drawingml/2006/wordprocessingDrawing" xmlns:w10="urn:schemas-microsoft-com:office:word" xmlns:w="http://schemas.openxmlformats.org/wordprocessingml/2006/main" xmlns:w14="http://schemas.microsoft.com/office/word/2010/wordml" xmlns:w15="http://schemas.microsoft.com/office/word/2012/wordml" xmlns:w16se="http://schemas.microsoft.com/office/word/2015/wordml/symex" xmlns:wpg="http://schemas.microsoft.com/office/word/2010/wordprocessingGroup" xmlns:wpi="http://schemas.microsoft.com/office/word/2010/wordprocessingInk" xmlns:wne="http://schemas.microsoft.com/office/word/2006/wordml" xmlns:wps="http://schemas.microsoft.com/office/word/2010/wordprocessingShape" mc:Ignorable="w14 w15 w16se wp14">
+<w:numbering xmlns:wpc="http://schemas.microsoft.com/office/word/2010/wordprocessingCanvas" xmlns:cx="http://schemas.microsoft.com/office/drawing/2014/chartex" xmlns:cx1="http://schemas.microsoft.com/office/drawing/2015/9/8/chartex" xmlns:cx2="http://schemas.microsoft.com/office/drawing/2015/10/21/chartex" xmlns:cx3="http://schemas.microsoft.com/office/drawing/2016/5/9/chartex" xmlns:cx4="http://schemas.microsoft.com/office/drawing/2016/5/10/chartex" xmlns:cx5="http://schemas.microsoft.com/office/drawing/2016/5/11/chartex" xmlns:cx6="http://schemas.microsoft.com/office/drawing/2016/5/12/chartex" xmlns:cx7="http://schemas.microsoft.com/office/drawing/2016/5/13/chartex" xmlns:cx8="http://schemas.microsoft.com/office/drawing/2016/5/14/chartex" xmlns:mc="http://schemas.openxmlformats.org/markup-compatibility/2006" xmlns:aink="http://schemas.microsoft.com/office/drawing/2016/ink" xmlns:am3d="http://schemas.microsoft.com/office/drawing/2017/model3d" xmlns:o="urn:schemas-microsoft-com:office:office" xmlns:r="http://schemas.openxmlformats.org/officeDocument/2006/relationships" xmlns:m="http://schemas.openxmlformats.org/officeDocument/2006/math" xmlns:v="urn:schemas-microsoft-com:vml" xmlns:wp14="http://schemas.microsoft.com/office/word/2010/wordprocessingDrawing" xmlns:wp="http://schemas.openxmlformats.org/drawingml/2006/wordprocessingDrawing" xmlns:w10="urn:schemas-microsoft-com:office:word" xmlns:w="http://schemas.openxmlformats.org/wordprocessingml/2006/main" xmlns:w14="http://schemas.microsoft.com/office/word/2010/wordml" xmlns:w15="http://schemas.microsoft.com/office/word/2012/wordml" xmlns:w16cid="http://schemas.microsoft.com/office/word/2016/wordml/cid" xmlns:w16se="http://schemas.microsoft.com/office/word/2015/wordml/symex" xmlns:wpg="http://schemas.microsoft.com/office/word/2010/wordprocessingGroup" xmlns:wpi="http://schemas.microsoft.com/office/word/2010/wordprocessingInk" xmlns:wne="http://schemas.microsoft.com/office/word/2006/wordml" xmlns:wps="http://schemas.microsoft.com/office/word/2010/wordprocessingShape" mc:Ignorable="w14 w15 w16se w16cid wp14">
   <w:abstractNum w:abstractNumId="0" w15:restartNumberingAfterBreak="0">
     <w:nsid w:val="0A370F47"/>
     <w:multiLevelType w:val="singleLevel"/>
@@ -4929,7 +4589,7 @@
 </file>
 
 <file path=word/styles.xml><?xml version="1.0" encoding="utf-8"?>
-<w:styles xmlns:mc="http://schemas.openxmlformats.org/markup-compatibility/2006" xmlns:r="http://schemas.openxmlformats.org/officeDocument/2006/relationships" xmlns:w="http://schemas.openxmlformats.org/wordprocessingml/2006/main" xmlns:w14="http://schemas.microsoft.com/office/word/2010/wordml" xmlns:w15="http://schemas.microsoft.com/office/word/2012/wordml" xmlns:w16se="http://schemas.microsoft.com/office/word/2015/wordml/symex" mc:Ignorable="w14 w15 w16se">
+<w:styles xmlns:mc="http://schemas.openxmlformats.org/markup-compatibility/2006" xmlns:r="http://schemas.openxmlformats.org/officeDocument/2006/relationships" xmlns:w="http://schemas.openxmlformats.org/wordprocessingml/2006/main" xmlns:w14="http://schemas.microsoft.com/office/word/2010/wordml" xmlns:w15="http://schemas.microsoft.com/office/word/2012/wordml" xmlns:w16cid="http://schemas.microsoft.com/office/word/2016/wordml/cid" xmlns:w16se="http://schemas.microsoft.com/office/word/2015/wordml/symex" mc:Ignorable="w14 w15 w16se w16cid">
   <w:docDefaults>
     <w:rPrDefault>
       <w:rPr>
@@ -4939,7 +4599,7 @@
     </w:rPrDefault>
     <w:pPrDefault/>
   </w:docDefaults>
-  <w:latentStyles w:defLockedState="0" w:defUIPriority="99" w:defSemiHidden="0" w:defUnhideWhenUsed="0" w:defQFormat="0" w:count="374">
+  <w:latentStyles w:defLockedState="0" w:defUIPriority="99" w:defSemiHidden="0" w:defUnhideWhenUsed="0" w:defQFormat="0" w:count="375">
     <w:lsdException w:name="Normal" w:locked="1" w:uiPriority="0" w:qFormat="1"/>
     <w:lsdException w:name="heading 1" w:locked="1" w:uiPriority="0" w:qFormat="1"/>
     <w:lsdException w:name="heading 2" w:locked="1" w:semiHidden="1" w:uiPriority="0" w:unhideWhenUsed="1" w:qFormat="1"/>
@@ -5045,7 +4705,6 @@
     <w:lsdException w:name="HTML Sample" w:semiHidden="1" w:unhideWhenUsed="1"/>
     <w:lsdException w:name="HTML Typewriter" w:semiHidden="1" w:unhideWhenUsed="1"/>
     <w:lsdException w:name="HTML Variable" w:semiHidden="1" w:unhideWhenUsed="1"/>
-    <w:lsdException w:name="Normal Table" w:semiHidden="1" w:unhideWhenUsed="1"/>
     <w:lsdException w:name="annotation subject" w:semiHidden="1" w:unhideWhenUsed="1"/>
     <w:lsdException w:name="No List" w:semiHidden="1" w:unhideWhenUsed="1"/>
     <w:lsdException w:name="Outline List 1" w:semiHidden="1" w:unhideWhenUsed="1"/>
@@ -5092,10 +4751,8 @@
     <w:lsdException w:name="Table Subtle 2" w:semiHidden="1" w:unhideWhenUsed="1"/>
     <w:lsdException w:name="Table Web 1" w:semiHidden="1" w:unhideWhenUsed="1"/>
     <w:lsdException w:name="Table Web 2" w:semiHidden="1" w:unhideWhenUsed="1"/>
-    <w:lsdException w:name="Table Web 3" w:semiHidden="1" w:unhideWhenUsed="1"/>
     <w:lsdException w:name="Balloon Text" w:semiHidden="1" w:unhideWhenUsed="1"/>
     <w:lsdException w:name="Table Grid" w:locked="1" w:uiPriority="0"/>
-    <w:lsdException w:name="Table Theme" w:semiHidden="1" w:unhideWhenUsed="1"/>
     <w:lsdException w:name="Placeholder Text" w:semiHidden="1"/>
     <w:lsdException w:name="No Spacing" w:uiPriority="1" w:qFormat="1"/>
     <w:lsdException w:name="Light Shading" w:uiPriority="60"/>
@@ -5314,6 +4971,7 @@
     <w:lsdException w:name="Mention" w:semiHidden="1" w:unhideWhenUsed="1"/>
     <w:lsdException w:name="Smart Hyperlink" w:semiHidden="1" w:unhideWhenUsed="1"/>
     <w:lsdException w:name="Hashtag" w:semiHidden="1" w:unhideWhenUsed="1"/>
+    <w:lsdException w:name="Unresolved Mention" w:semiHidden="1" w:unhideWhenUsed="1"/>
   </w:latentStyles>
   <w:style w:type="paragraph" w:default="1" w:styleId="Normal">
     <w:name w:val="Normal"/>
@@ -6042,18 +5700,6 @@
       <w:color w:val="113A78"/>
     </w:rPr>
   </w:style>
-  <w:style w:type="character" w:styleId="Mention">
-    <w:name w:val="Mention"/>
-    <w:basedOn w:val="DefaultParagraphFont"/>
-    <w:uiPriority w:val="99"/>
-    <w:semiHidden/>
-    <w:unhideWhenUsed/>
-    <w:rsid w:val="00046BDD"/>
-    <w:rPr>
-      <w:color w:val="2B579A"/>
-      <w:shd w:val="clear" w:color="auto" w:fill="E6E6E6"/>
-    </w:rPr>
-  </w:style>
 </w:styles>
 </file>
 
@@ -6345,7 +5991,7 @@
 </file>
 
 <file path=customXml/itemProps1.xml><?xml version="1.0" encoding="utf-8"?>
-<ds:datastoreItem xmlns:ds="http://schemas.openxmlformats.org/officeDocument/2006/customXml" ds:itemID="{9C0F7804-4BDE-4368-8391-24F3C4EBF98E}">
+<ds:datastoreItem xmlns:ds="http://schemas.openxmlformats.org/officeDocument/2006/customXml" ds:itemID="{B8E8F191-5F8C-4F55-9F9A-92E9D8F0315A}">
   <ds:schemaRefs>
     <ds:schemaRef ds:uri="http://schemas.openxmlformats.org/officeDocument/2006/bibliography"/>
   </ds:schemaRefs>
